--- a/Implementacija i evaluacija algoritama za testiranje prostih brojeva.docx
+++ b/Implementacija i evaluacija algoritama za testiranje prostih brojeva.docx
@@ -95,12 +95,14 @@
         <w:ind w:left="792" w:right="796"/>
         <w:jc w:val="center"/>
         <w:rPr>
+          <w:rFonts w:ascii="Times New Roman" w:hAnsi="Times New Roman" w:cs="Times New Roman"/>
           <w:b/>
           <w:sz w:val="36"/>
         </w:rPr>
       </w:pPr>
       <w:r>
         <w:rPr>
+          <w:rFonts w:ascii="Times New Roman" w:hAnsi="Times New Roman" w:cs="Times New Roman"/>
           <w:b/>
           <w:sz w:val="36"/>
         </w:rPr>
@@ -121,12 +123,14 @@
         <w:ind w:left="792" w:right="797"/>
         <w:jc w:val="center"/>
         <w:rPr>
+          <w:rFonts w:ascii="Times New Roman" w:hAnsi="Times New Roman" w:cs="Times New Roman"/>
           <w:b/>
           <w:sz w:val="32"/>
         </w:rPr>
       </w:pPr>
       <w:r>
         <w:rPr>
+          <w:rFonts w:ascii="Times New Roman" w:hAnsi="Times New Roman" w:cs="Times New Roman"/>
           <w:b/>
           <w:sz w:val="32"/>
         </w:rPr>
@@ -256,6 +260,7 @@
         <w:ind w:right="277"/>
         <w:jc w:val="right"/>
         <w:rPr>
+          <w:rFonts w:ascii="Times New Roman" w:hAnsi="Times New Roman" w:cs="Times New Roman"/>
           <w:b/>
           <w:sz w:val="28"/>
           <w:lang w:val="sr-Latn-RS"/>
@@ -263,6 +268,7 @@
       </w:pPr>
       <w:r>
         <w:rPr>
+          <w:rFonts w:ascii="Times New Roman" w:hAnsi="Times New Roman" w:cs="Times New Roman"/>
           <w:b/>
           <w:sz w:val="28"/>
         </w:rPr>
@@ -270,6 +276,7 @@
       </w:r>
       <w:r>
         <w:rPr>
+          <w:rFonts w:ascii="Times New Roman" w:hAnsi="Times New Roman" w:cs="Times New Roman"/>
           <w:b/>
           <w:sz w:val="28"/>
           <w:lang w:val="sr-Latn-RS"/>
@@ -311,8 +318,21 @@
         <w:ind w:left="792" w:right="792"/>
         <w:jc w:val="center"/>
       </w:pPr>
-      <w:r>
-        <w:t>Niš, februar 2018. god.</w:t>
+      <w:proofErr w:type="gramStart"/>
+      <w:r>
+        <w:t>Niš, februar 2018.</w:t>
+      </w:r>
+      <w:proofErr w:type="gramEnd"/>
+      <w:r>
+        <w:t xml:space="preserve"> </w:t>
+      </w:r>
+      <w:proofErr w:type="gramStart"/>
+      <w:r>
+        <w:t>god</w:t>
+      </w:r>
+      <w:proofErr w:type="gramEnd"/>
+      <w:r>
+        <w:t>.</w:t>
       </w:r>
     </w:p>
     <w:p>
@@ -385,12 +405,14 @@
         <w:ind w:left="792" w:right="796"/>
         <w:jc w:val="center"/>
         <w:rPr>
+          <w:rFonts w:ascii="Times New Roman" w:hAnsi="Times New Roman" w:cs="Times New Roman"/>
           <w:b/>
           <w:sz w:val="36"/>
         </w:rPr>
       </w:pPr>
       <w:r>
         <w:rPr>
+          <w:rFonts w:ascii="Times New Roman" w:hAnsi="Times New Roman" w:cs="Times New Roman"/>
           <w:b/>
           <w:sz w:val="36"/>
         </w:rPr>
@@ -412,12 +434,14 @@
         <w:ind w:left="792" w:right="797"/>
         <w:jc w:val="center"/>
         <w:rPr>
+          <w:rFonts w:ascii="Times New Roman" w:hAnsi="Times New Roman" w:cs="Times New Roman"/>
           <w:b/>
           <w:sz w:val="32"/>
         </w:rPr>
       </w:pPr>
       <w:r>
         <w:rPr>
+          <w:rFonts w:ascii="Times New Roman" w:hAnsi="Times New Roman" w:cs="Times New Roman"/>
           <w:b/>
           <w:sz w:val="32"/>
         </w:rPr>
@@ -457,10 +481,18 @@
         <w:t>algoritme za testiranje prostih brojeva</w:t>
       </w:r>
       <w:r>
-        <w:t>. Uočiti razliku izmedju determinističkih i nedeterminističkih algoritama</w:t>
-      </w:r>
-      <w:r>
         <w:t xml:space="preserve">. </w:t>
+      </w:r>
+      <w:proofErr w:type="gramStart"/>
+      <w:r>
+        <w:t>Uočiti razliku izmedju determinističkih i nedeterminističkih algoritama</w:t>
+      </w:r>
+      <w:r>
+        <w:t>.</w:t>
+      </w:r>
+      <w:proofErr w:type="gramEnd"/>
+      <w:r>
+        <w:t xml:space="preserve"> </w:t>
       </w:r>
       <w:r>
         <w:t>I</w:t>
@@ -603,7 +635,18 @@
         <w:t xml:space="preserve"> </w:t>
       </w:r>
       <w:r>
-        <w:t xml:space="preserve">algoritama na </w:t>
+        <w:t xml:space="preserve">algoritama </w:t>
+      </w:r>
+      <w:proofErr w:type="gramStart"/>
+      <w:r>
+        <w:t>na</w:t>
+      </w:r>
+      <w:r>
+        <w:t>d</w:t>
+      </w:r>
+      <w:proofErr w:type="gramEnd"/>
+      <w:r>
+        <w:t xml:space="preserve"> </w:t>
       </w:r>
       <w:r>
         <w:t>32-bitnim i 64-bitnim brojevima</w:t>
@@ -663,8 +706,13 @@
         <w:ind w:left="260" w:right="728"/>
       </w:pPr>
       <w:r>
-        <w:t>Prof. dr</w:t>
-      </w:r>
+        <w:t xml:space="preserve">Prof. </w:t>
+      </w:r>
+      <w:proofErr w:type="gramStart"/>
+      <w:r>
+        <w:t>dr</w:t>
+      </w:r>
+      <w:proofErr w:type="gramEnd"/>
       <w:r>
         <w:rPr>
           <w:spacing w:val="-27"/>
@@ -707,7 +755,14 @@
       </w:pPr>
       <w:r>
         <w:tab/>
-        <w:t>broj indeksa: 14</w:t>
+      </w:r>
+      <w:proofErr w:type="gramStart"/>
+      <w:r>
+        <w:t>broj</w:t>
+      </w:r>
+      <w:proofErr w:type="gramEnd"/>
+      <w:r>
+        <w:t xml:space="preserve"> indeksa: 14</w:t>
       </w:r>
       <w:r>
         <w:t>525</w:t>
@@ -851,7 +906,7 @@
               </wp:anchor>
             </w:drawing>
           </mc:Choice>
-          <mc:Fallback xmlns:w16se="http://schemas.microsoft.com/office/word/2015/wordml/symex" xmlns:w16cid="http://schemas.microsoft.com/office/word/2016/wordml/cid" xmlns:w15="http://schemas.microsoft.com/office/word/2012/wordml" xmlns:am3d="http://schemas.microsoft.com/office/drawing/2017/model3d" xmlns:aink="http://schemas.microsoft.com/office/drawing/2016/ink" xmlns:cx8="http://schemas.microsoft.com/office/drawing/2016/5/14/chartex" xmlns:cx7="http://schemas.microsoft.com/office/drawing/2016/5/13/chartex" xmlns:cx6="http://schemas.microsoft.com/office/drawing/2016/5/12/chartex" xmlns:cx5="http://schemas.microsoft.com/office/drawing/2016/5/11/chartex" xmlns:cx4="http://schemas.microsoft.com/office/drawing/2016/5/10/chartex" xmlns:cx3="http://schemas.microsoft.com/office/drawing/2016/5/9/chartex" xmlns:cx2="http://schemas.microsoft.com/office/drawing/2015/10/21/chartex" xmlns:cx1="http://schemas.microsoft.com/office/drawing/2015/9/8/chartex" xmlns:cx="http://schemas.microsoft.com/office/drawing/2014/chartex">
+          <mc:Fallback xmlns:cx="http://schemas.microsoft.com/office/drawing/2014/chartex" xmlns:cx1="http://schemas.microsoft.com/office/drawing/2015/9/8/chartex" xmlns:cx2="http://schemas.microsoft.com/office/drawing/2015/10/21/chartex" xmlns:cx3="http://schemas.microsoft.com/office/drawing/2016/5/9/chartex" xmlns:cx4="http://schemas.microsoft.com/office/drawing/2016/5/10/chartex" xmlns:cx5="http://schemas.microsoft.com/office/drawing/2016/5/11/chartex" xmlns:cx6="http://schemas.microsoft.com/office/drawing/2016/5/12/chartex" xmlns:cx7="http://schemas.microsoft.com/office/drawing/2016/5/13/chartex" xmlns:cx8="http://schemas.microsoft.com/office/drawing/2016/5/14/chartex" xmlns:aink="http://schemas.microsoft.com/office/drawing/2016/ink" xmlns:am3d="http://schemas.microsoft.com/office/drawing/2017/model3d" xmlns:w15="http://schemas.microsoft.com/office/word/2012/wordml" xmlns:w16cid="http://schemas.microsoft.com/office/word/2016/wordml/cid" xmlns:w16se="http://schemas.microsoft.com/office/word/2015/wordml/symex">
             <w:pict>
               <v:line w14:anchorId="74D0C2D2" id="Straight Connector 21" o:spid="_x0000_s1026" style="position:absolute;z-index:-251657216;visibility:visible;mso-wrap-style:square;mso-width-percent:0;mso-height-percent:0;mso-wrap-distance-left:0;mso-wrap-distance-top:0;mso-wrap-distance-right:0;mso-wrap-distance-bottom:0;mso-position-horizontal:absolute;mso-position-horizontal-relative:page;mso-position-vertical:absolute;mso-position-vertical-relative:text;mso-width-percent:0;mso-height-percent:0;mso-width-relative:page;mso-height-relative:page" from="107.3pt,14.25pt" to="293.9pt,14.25pt" o:gfxdata="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" strokeweight=".67pt">
                 <w10:wrap type="topAndBottom" anchorx="page"/>
@@ -981,7 +1036,7 @@
               </wp:anchor>
             </w:drawing>
           </mc:Choice>
-          <mc:Fallback xmlns:w16se="http://schemas.microsoft.com/office/word/2015/wordml/symex" xmlns:w16cid="http://schemas.microsoft.com/office/word/2016/wordml/cid" xmlns:w15="http://schemas.microsoft.com/office/word/2012/wordml" xmlns:am3d="http://schemas.microsoft.com/office/drawing/2017/model3d" xmlns:aink="http://schemas.microsoft.com/office/drawing/2016/ink" xmlns:cx8="http://schemas.microsoft.com/office/drawing/2016/5/14/chartex" xmlns:cx7="http://schemas.microsoft.com/office/drawing/2016/5/13/chartex" xmlns:cx6="http://schemas.microsoft.com/office/drawing/2016/5/12/chartex" xmlns:cx5="http://schemas.microsoft.com/office/drawing/2016/5/11/chartex" xmlns:cx4="http://schemas.microsoft.com/office/drawing/2016/5/10/chartex" xmlns:cx3="http://schemas.microsoft.com/office/drawing/2016/5/9/chartex" xmlns:cx2="http://schemas.microsoft.com/office/drawing/2015/10/21/chartex" xmlns:cx1="http://schemas.microsoft.com/office/drawing/2015/9/8/chartex" xmlns:cx="http://schemas.microsoft.com/office/drawing/2014/chartex">
+          <mc:Fallback xmlns:cx="http://schemas.microsoft.com/office/drawing/2014/chartex" xmlns:cx1="http://schemas.microsoft.com/office/drawing/2015/9/8/chartex" xmlns:cx2="http://schemas.microsoft.com/office/drawing/2015/10/21/chartex" xmlns:cx3="http://schemas.microsoft.com/office/drawing/2016/5/9/chartex" xmlns:cx4="http://schemas.microsoft.com/office/drawing/2016/5/10/chartex" xmlns:cx5="http://schemas.microsoft.com/office/drawing/2016/5/11/chartex" xmlns:cx6="http://schemas.microsoft.com/office/drawing/2016/5/12/chartex" xmlns:cx7="http://schemas.microsoft.com/office/drawing/2016/5/13/chartex" xmlns:cx8="http://schemas.microsoft.com/office/drawing/2016/5/14/chartex" xmlns:aink="http://schemas.microsoft.com/office/drawing/2016/ink" xmlns:am3d="http://schemas.microsoft.com/office/drawing/2017/model3d" xmlns:w15="http://schemas.microsoft.com/office/word/2012/wordml" xmlns:w16cid="http://schemas.microsoft.com/office/word/2016/wordml/cid" xmlns:w16se="http://schemas.microsoft.com/office/word/2015/wordml/symex">
             <w:pict>
               <v:line w14:anchorId="750C59EE" id="Straight Connector 20" o:spid="_x0000_s1026" style="position:absolute;z-index:-251656192;visibility:visible;mso-wrap-style:square;mso-width-percent:0;mso-height-percent:0;mso-wrap-distance-left:0;mso-wrap-distance-top:0;mso-wrap-distance-right:0;mso-wrap-distance-bottom:0;mso-position-horizontal:absolute;mso-position-horizontal-relative:page;mso-position-vertical:absolute;mso-position-vertical-relative:text;mso-width-percent:0;mso-height-percent:0;mso-width-relative:page;mso-height-relative:page" from="107.3pt,14.25pt" to="293.9pt,14.25pt" o:gfxdata="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" strokeweight=".68pt">
                 <w10:wrap type="topAndBottom" anchorx="page"/>
@@ -1109,7 +1164,7 @@
               </wp:anchor>
             </w:drawing>
           </mc:Choice>
-          <mc:Fallback xmlns:w16se="http://schemas.microsoft.com/office/word/2015/wordml/symex" xmlns:w16cid="http://schemas.microsoft.com/office/word/2016/wordml/cid" xmlns:w15="http://schemas.microsoft.com/office/word/2012/wordml" xmlns:am3d="http://schemas.microsoft.com/office/drawing/2017/model3d" xmlns:aink="http://schemas.microsoft.com/office/drawing/2016/ink" xmlns:cx8="http://schemas.microsoft.com/office/drawing/2016/5/14/chartex" xmlns:cx7="http://schemas.microsoft.com/office/drawing/2016/5/13/chartex" xmlns:cx6="http://schemas.microsoft.com/office/drawing/2016/5/12/chartex" xmlns:cx5="http://schemas.microsoft.com/office/drawing/2016/5/11/chartex" xmlns:cx4="http://schemas.microsoft.com/office/drawing/2016/5/10/chartex" xmlns:cx3="http://schemas.microsoft.com/office/drawing/2016/5/9/chartex" xmlns:cx2="http://schemas.microsoft.com/office/drawing/2015/10/21/chartex" xmlns:cx1="http://schemas.microsoft.com/office/drawing/2015/9/8/chartex" xmlns:cx="http://schemas.microsoft.com/office/drawing/2014/chartex">
+          <mc:Fallback xmlns:cx="http://schemas.microsoft.com/office/drawing/2014/chartex" xmlns:cx1="http://schemas.microsoft.com/office/drawing/2015/9/8/chartex" xmlns:cx2="http://schemas.microsoft.com/office/drawing/2015/10/21/chartex" xmlns:cx3="http://schemas.microsoft.com/office/drawing/2016/5/9/chartex" xmlns:cx4="http://schemas.microsoft.com/office/drawing/2016/5/10/chartex" xmlns:cx5="http://schemas.microsoft.com/office/drawing/2016/5/11/chartex" xmlns:cx6="http://schemas.microsoft.com/office/drawing/2016/5/12/chartex" xmlns:cx7="http://schemas.microsoft.com/office/drawing/2016/5/13/chartex" xmlns:cx8="http://schemas.microsoft.com/office/drawing/2016/5/14/chartex" xmlns:aink="http://schemas.microsoft.com/office/drawing/2016/ink" xmlns:am3d="http://schemas.microsoft.com/office/drawing/2017/model3d" xmlns:w15="http://schemas.microsoft.com/office/word/2012/wordml" xmlns:w16cid="http://schemas.microsoft.com/office/word/2016/wordml/cid" xmlns:w16se="http://schemas.microsoft.com/office/word/2015/wordml/symex">
             <w:pict>
               <v:line w14:anchorId="6321E951" id="Straight Connector 19" o:spid="_x0000_s1026" style="position:absolute;z-index:-251655168;visibility:visible;mso-wrap-style:square;mso-width-percent:0;mso-height-percent:0;mso-wrap-distance-left:0;mso-wrap-distance-top:0;mso-wrap-distance-right:0;mso-wrap-distance-bottom:0;mso-position-horizontal:absolute;mso-position-horizontal-relative:page;mso-position-vertical:absolute;mso-position-vertical-relative:text;mso-width-percent:0;mso-height-percent:0;mso-width-relative:page;mso-height-relative:page" from="106.9pt,14.35pt" to="294.2pt,14.35pt" o:gfxdata="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" strokeweight=".23847mm">
                 <w10:wrap type="topAndBottom" anchorx="page"/>
@@ -1210,7 +1265,7 @@
             </w:rPr>
             <w:fldChar w:fldCharType="separate"/>
           </w:r>
-          <w:hyperlink w:anchor="_Toc505812594" w:history="1">
+          <w:hyperlink w:anchor="_Toc505993571" w:history="1">
             <w:r>
               <w:rPr>
                 <w:rStyle w:val="Hyperlink"/>
@@ -1248,7 +1303,7 @@
               <w:rPr>
                 <w:webHidden/>
               </w:rPr>
-              <w:instrText xml:space="preserve"> PAGEREF _Toc505812594 \h </w:instrText>
+              <w:instrText xml:space="preserve"> PAGEREF _Toc505993571 \h </w:instrText>
             </w:r>
             <w:r>
               <w:rPr>
@@ -1285,7 +1340,7 @@
               <w:szCs w:val="22"/>
             </w:rPr>
           </w:pPr>
-          <w:hyperlink w:anchor="_Toc505812595" w:history="1">
+          <w:hyperlink w:anchor="_Toc505993572" w:history="1">
             <w:r>
               <w:rPr>
                 <w:rStyle w:val="Hyperlink"/>
@@ -1323,7 +1378,7 @@
               <w:rPr>
                 <w:webHidden/>
               </w:rPr>
-              <w:instrText xml:space="preserve"> PAGEREF _Toc505812595 \h </w:instrText>
+              <w:instrText xml:space="preserve"> PAGEREF _Toc505993572 \h </w:instrText>
             </w:r>
             <w:r>
               <w:rPr>
@@ -1362,7 +1417,7 @@
               <w:lang w:eastAsia="en-US"/>
             </w:rPr>
           </w:pPr>
-          <w:hyperlink w:anchor="_Toc505812596" w:history="1">
+          <w:hyperlink w:anchor="_Toc505993573" w:history="1">
             <w:r>
               <w:rPr>
                 <w:rStyle w:val="Hyperlink"/>
@@ -1385,6 +1440,7 @@
             <w:r>
               <w:rPr>
                 <w:rStyle w:val="Hyperlink"/>
+                <w:b/>
                 <w:noProof/>
               </w:rPr>
               <w:t>Prosti brojevi i osnovni stav aritmetike</w:t>
@@ -1408,7 +1464,7 @@
                 <w:noProof/>
                 <w:webHidden/>
               </w:rPr>
-              <w:instrText xml:space="preserve"> PAGEREF _Toc505812596 \h </w:instrText>
+              <w:instrText xml:space="preserve"> PAGEREF _Toc505993573 \h </w:instrText>
             </w:r>
             <w:r>
               <w:rPr>
@@ -1451,7 +1507,7 @@
               <w:lang w:eastAsia="en-US"/>
             </w:rPr>
           </w:pPr>
-          <w:hyperlink w:anchor="_Toc505812597" w:history="1">
+          <w:hyperlink w:anchor="_Toc505993574" w:history="1">
             <w:r>
               <w:rPr>
                 <w:rStyle w:val="Hyperlink"/>
@@ -1474,6 +1530,187 @@
             <w:r>
               <w:rPr>
                 <w:rStyle w:val="Hyperlink"/>
+                <w:b/>
+                <w:noProof/>
+              </w:rPr>
+              <w:t>Pseudoprosti brojevi</w:t>
+            </w:r>
+            <w:r>
+              <w:rPr>
+                <w:noProof/>
+                <w:webHidden/>
+              </w:rPr>
+              <w:tab/>
+            </w:r>
+            <w:r>
+              <w:rPr>
+                <w:noProof/>
+                <w:webHidden/>
+              </w:rPr>
+              <w:fldChar w:fldCharType="begin"/>
+            </w:r>
+            <w:r>
+              <w:rPr>
+                <w:noProof/>
+                <w:webHidden/>
+              </w:rPr>
+              <w:instrText xml:space="preserve"> PAGEREF _Toc505993574 \h </w:instrText>
+            </w:r>
+            <w:r>
+              <w:rPr>
+                <w:noProof/>
+                <w:webHidden/>
+              </w:rPr>
+            </w:r>
+            <w:r>
+              <w:rPr>
+                <w:noProof/>
+                <w:webHidden/>
+              </w:rPr>
+              <w:fldChar w:fldCharType="separate"/>
+            </w:r>
+            <w:r>
+              <w:rPr>
+                <w:noProof/>
+                <w:webHidden/>
+              </w:rPr>
+              <w:t>7</w:t>
+            </w:r>
+            <w:r>
+              <w:rPr>
+                <w:noProof/>
+                <w:webHidden/>
+              </w:rPr>
+              <w:fldChar w:fldCharType="end"/>
+            </w:r>
+          </w:hyperlink>
+        </w:p>
+        <w:p>
+          <w:pPr>
+            <w:pStyle w:val="TOC2"/>
+            <w:tabs>
+              <w:tab w:val="left" w:pos="880"/>
+              <w:tab w:val="right" w:leader="dot" w:pos="9350"/>
+            </w:tabs>
+            <w:rPr>
+              <w:noProof/>
+              <w:lang w:eastAsia="en-US"/>
+            </w:rPr>
+          </w:pPr>
+          <w:hyperlink w:anchor="_Toc505993575" w:history="1">
+            <w:r>
+              <w:rPr>
+                <w:rStyle w:val="Hyperlink"/>
+                <w:rFonts w:eastAsia="Times New Roman" w:cs="Times New Roman"/>
+                <w:b/>
+                <w:bCs/>
+                <w:noProof/>
+                <w:w w:val="99"/>
+                <w:lang w:bidi="en-US"/>
+              </w:rPr>
+              <w:t>2.3.</w:t>
+            </w:r>
+            <w:r>
+              <w:rPr>
+                <w:noProof/>
+                <w:lang w:eastAsia="en-US"/>
+              </w:rPr>
+              <w:tab/>
+            </w:r>
+            <w:r>
+              <w:rPr>
+                <w:rStyle w:val="Hyperlink"/>
+                <w:b/>
+                <w:noProof/>
+              </w:rPr>
+              <w:t>Gustoća prostih brojeva</w:t>
+            </w:r>
+            <w:r>
+              <w:rPr>
+                <w:noProof/>
+                <w:webHidden/>
+              </w:rPr>
+              <w:tab/>
+            </w:r>
+            <w:r>
+              <w:rPr>
+                <w:noProof/>
+                <w:webHidden/>
+              </w:rPr>
+              <w:fldChar w:fldCharType="begin"/>
+            </w:r>
+            <w:r>
+              <w:rPr>
+                <w:noProof/>
+                <w:webHidden/>
+              </w:rPr>
+              <w:instrText xml:space="preserve"> PAGEREF _Toc505993575 \h </w:instrText>
+            </w:r>
+            <w:r>
+              <w:rPr>
+                <w:noProof/>
+                <w:webHidden/>
+              </w:rPr>
+            </w:r>
+            <w:r>
+              <w:rPr>
+                <w:noProof/>
+                <w:webHidden/>
+              </w:rPr>
+              <w:fldChar w:fldCharType="separate"/>
+            </w:r>
+            <w:r>
+              <w:rPr>
+                <w:noProof/>
+                <w:webHidden/>
+              </w:rPr>
+              <w:t>7</w:t>
+            </w:r>
+            <w:r>
+              <w:rPr>
+                <w:noProof/>
+                <w:webHidden/>
+              </w:rPr>
+              <w:fldChar w:fldCharType="end"/>
+            </w:r>
+          </w:hyperlink>
+        </w:p>
+        <w:p>
+          <w:pPr>
+            <w:pStyle w:val="TOC2"/>
+            <w:tabs>
+              <w:tab w:val="left" w:pos="880"/>
+              <w:tab w:val="right" w:leader="dot" w:pos="9350"/>
+            </w:tabs>
+            <w:rPr>
+              <w:noProof/>
+              <w:lang w:eastAsia="en-US"/>
+            </w:rPr>
+          </w:pPr>
+          <w:hyperlink w:anchor="_Toc505993576" w:history="1">
+            <w:r>
+              <w:rPr>
+                <w:rStyle w:val="Hyperlink"/>
+                <w:rFonts w:eastAsia="Times New Roman" w:cs="Times New Roman"/>
+                <w:b/>
+                <w:bCs/>
+                <w:noProof/>
+                <w:w w:val="99"/>
+                <w:lang w:bidi="en-US"/>
+              </w:rPr>
+              <w:t>2.4.</w:t>
+            </w:r>
+            <w:r>
+              <w:rPr>
+                <w:noProof/>
+                <w:lang w:eastAsia="en-US"/>
+              </w:rPr>
+              <w:tab/>
+            </w:r>
+            <w:r>
+              <w:rPr>
+                <w:rStyle w:val="Hyperlink"/>
+                <w:b/>
                 <w:noProof/>
               </w:rPr>
               <w:t>Značaj prostih brojeva za asimetričnu kriptografiju</w:t>
@@ -1497,7 +1734,7 @@
                 <w:noProof/>
                 <w:webHidden/>
               </w:rPr>
-              <w:instrText xml:space="preserve"> PAGEREF _Toc505812597 \h </w:instrText>
+              <w:instrText xml:space="preserve"> PAGEREF _Toc505993576 \h </w:instrText>
             </w:r>
             <w:r>
               <w:rPr>
@@ -1517,7 +1754,340 @@
                 <w:noProof/>
                 <w:webHidden/>
               </w:rPr>
-              <w:t>7</w:t>
+              <w:t>8</w:t>
+            </w:r>
+            <w:r>
+              <w:rPr>
+                <w:noProof/>
+                <w:webHidden/>
+              </w:rPr>
+              <w:fldChar w:fldCharType="end"/>
+            </w:r>
+          </w:hyperlink>
+        </w:p>
+        <w:p>
+          <w:pPr>
+            <w:pStyle w:val="TOC1"/>
+            <w:rPr>
+              <w:rFonts w:asciiTheme="minorHAnsi" w:eastAsiaTheme="minorEastAsia" w:hAnsiTheme="minorHAnsi" w:cstheme="minorBidi"/>
+              <w:b w:val="0"/>
+              <w:sz w:val="22"/>
+              <w:szCs w:val="22"/>
+            </w:rPr>
+          </w:pPr>
+          <w:hyperlink w:anchor="_Toc505993577" w:history="1">
+            <w:r>
+              <w:rPr>
+                <w:rStyle w:val="Hyperlink"/>
+              </w:rPr>
+              <w:t>3.</w:t>
+            </w:r>
+            <w:r>
+              <w:rPr>
+                <w:rFonts w:asciiTheme="minorHAnsi" w:eastAsiaTheme="minorEastAsia" w:hAnsiTheme="minorHAnsi" w:cstheme="minorBidi"/>
+                <w:b w:val="0"/>
+                <w:sz w:val="22"/>
+                <w:szCs w:val="22"/>
+              </w:rPr>
+              <w:tab/>
+            </w:r>
+            <w:r>
+              <w:rPr>
+                <w:rStyle w:val="Hyperlink"/>
+              </w:rPr>
+              <w:t>Testovi za ispitivanje prostih brojeva</w:t>
+            </w:r>
+            <w:r>
+              <w:rPr>
+                <w:webHidden/>
+              </w:rPr>
+              <w:tab/>
+            </w:r>
+            <w:r>
+              <w:rPr>
+                <w:webHidden/>
+              </w:rPr>
+              <w:fldChar w:fldCharType="begin"/>
+            </w:r>
+            <w:r>
+              <w:rPr>
+                <w:webHidden/>
+              </w:rPr>
+              <w:instrText xml:space="preserve"> PAGEREF _Toc505993577 \h </w:instrText>
+            </w:r>
+            <w:r>
+              <w:rPr>
+                <w:webHidden/>
+              </w:rPr>
+            </w:r>
+            <w:r>
+              <w:rPr>
+                <w:webHidden/>
+              </w:rPr>
+              <w:fldChar w:fldCharType="separate"/>
+            </w:r>
+            <w:r>
+              <w:rPr>
+                <w:webHidden/>
+              </w:rPr>
+              <w:t>9</w:t>
+            </w:r>
+            <w:r>
+              <w:rPr>
+                <w:webHidden/>
+              </w:rPr>
+              <w:fldChar w:fldCharType="end"/>
+            </w:r>
+          </w:hyperlink>
+        </w:p>
+        <w:p>
+          <w:pPr>
+            <w:pStyle w:val="TOC2"/>
+            <w:tabs>
+              <w:tab w:val="left" w:pos="880"/>
+              <w:tab w:val="right" w:leader="dot" w:pos="9350"/>
+            </w:tabs>
+            <w:rPr>
+              <w:noProof/>
+              <w:lang w:eastAsia="en-US"/>
+            </w:rPr>
+          </w:pPr>
+          <w:hyperlink w:anchor="_Toc505993578" w:history="1">
+            <w:r>
+              <w:rPr>
+                <w:rStyle w:val="Hyperlink"/>
+                <w:b/>
+                <w:noProof/>
+              </w:rPr>
+              <w:t>3.1</w:t>
+            </w:r>
+            <w:r>
+              <w:rPr>
+                <w:noProof/>
+                <w:lang w:eastAsia="en-US"/>
+              </w:rPr>
+              <w:tab/>
+            </w:r>
+            <w:r>
+              <w:rPr>
+                <w:rStyle w:val="Hyperlink"/>
+                <w:b/>
+                <w:noProof/>
+              </w:rPr>
+              <w:t>Vremenska složenost i klase složenosti</w:t>
+            </w:r>
+            <w:r>
+              <w:rPr>
+                <w:noProof/>
+                <w:webHidden/>
+              </w:rPr>
+              <w:tab/>
+            </w:r>
+            <w:r>
+              <w:rPr>
+                <w:noProof/>
+                <w:webHidden/>
+              </w:rPr>
+              <w:fldChar w:fldCharType="begin"/>
+            </w:r>
+            <w:r>
+              <w:rPr>
+                <w:noProof/>
+                <w:webHidden/>
+              </w:rPr>
+              <w:instrText xml:space="preserve"> PAGEREF _Toc505993578 \h </w:instrText>
+            </w:r>
+            <w:r>
+              <w:rPr>
+                <w:noProof/>
+                <w:webHidden/>
+              </w:rPr>
+            </w:r>
+            <w:r>
+              <w:rPr>
+                <w:noProof/>
+                <w:webHidden/>
+              </w:rPr>
+              <w:fldChar w:fldCharType="separate"/>
+            </w:r>
+            <w:r>
+              <w:rPr>
+                <w:noProof/>
+                <w:webHidden/>
+              </w:rPr>
+              <w:t>10</w:t>
+            </w:r>
+            <w:r>
+              <w:rPr>
+                <w:noProof/>
+                <w:webHidden/>
+              </w:rPr>
+              <w:fldChar w:fldCharType="end"/>
+            </w:r>
+          </w:hyperlink>
+        </w:p>
+        <w:p>
+          <w:pPr>
+            <w:pStyle w:val="TOC2"/>
+            <w:tabs>
+              <w:tab w:val="left" w:pos="880"/>
+              <w:tab w:val="right" w:leader="dot" w:pos="9350"/>
+            </w:tabs>
+            <w:rPr>
+              <w:noProof/>
+              <w:lang w:eastAsia="en-US"/>
+            </w:rPr>
+          </w:pPr>
+          <w:hyperlink w:anchor="_Toc505993579" w:history="1">
+            <w:r>
+              <w:rPr>
+                <w:rStyle w:val="Hyperlink"/>
+                <w:b/>
+                <w:noProof/>
+              </w:rPr>
+              <w:t>3.2</w:t>
+            </w:r>
+            <w:r>
+              <w:rPr>
+                <w:noProof/>
+                <w:lang w:eastAsia="en-US"/>
+              </w:rPr>
+              <w:tab/>
+            </w:r>
+            <w:r>
+              <w:rPr>
+                <w:rStyle w:val="Hyperlink"/>
+                <w:b/>
+                <w:noProof/>
+              </w:rPr>
+              <w:t>Nedeterministički testovi</w:t>
+            </w:r>
+            <w:r>
+              <w:rPr>
+                <w:noProof/>
+                <w:webHidden/>
+              </w:rPr>
+              <w:tab/>
+            </w:r>
+            <w:r>
+              <w:rPr>
+                <w:noProof/>
+                <w:webHidden/>
+              </w:rPr>
+              <w:fldChar w:fldCharType="begin"/>
+            </w:r>
+            <w:r>
+              <w:rPr>
+                <w:noProof/>
+                <w:webHidden/>
+              </w:rPr>
+              <w:instrText xml:space="preserve"> PAGEREF _Toc505993579 \h </w:instrText>
+            </w:r>
+            <w:r>
+              <w:rPr>
+                <w:noProof/>
+                <w:webHidden/>
+              </w:rPr>
+            </w:r>
+            <w:r>
+              <w:rPr>
+                <w:noProof/>
+                <w:webHidden/>
+              </w:rPr>
+              <w:fldChar w:fldCharType="separate"/>
+            </w:r>
+            <w:r>
+              <w:rPr>
+                <w:noProof/>
+                <w:webHidden/>
+              </w:rPr>
+              <w:t>10</w:t>
+            </w:r>
+            <w:r>
+              <w:rPr>
+                <w:noProof/>
+                <w:webHidden/>
+              </w:rPr>
+              <w:fldChar w:fldCharType="end"/>
+            </w:r>
+          </w:hyperlink>
+        </w:p>
+        <w:p>
+          <w:pPr>
+            <w:pStyle w:val="TOC2"/>
+            <w:tabs>
+              <w:tab w:val="left" w:pos="880"/>
+              <w:tab w:val="right" w:leader="dot" w:pos="9350"/>
+            </w:tabs>
+            <w:rPr>
+              <w:noProof/>
+              <w:lang w:eastAsia="en-US"/>
+            </w:rPr>
+          </w:pPr>
+          <w:hyperlink w:anchor="_Toc505993580" w:history="1">
+            <w:r>
+              <w:rPr>
+                <w:rStyle w:val="Hyperlink"/>
+                <w:b/>
+                <w:noProof/>
+              </w:rPr>
+              <w:t>3.3</w:t>
+            </w:r>
+            <w:r>
+              <w:rPr>
+                <w:noProof/>
+                <w:lang w:eastAsia="en-US"/>
+              </w:rPr>
+              <w:tab/>
+            </w:r>
+            <w:r>
+              <w:rPr>
+                <w:rStyle w:val="Hyperlink"/>
+                <w:b/>
+                <w:noProof/>
+              </w:rPr>
+              <w:t>Deterministički testovi</w:t>
+            </w:r>
+            <w:r>
+              <w:rPr>
+                <w:noProof/>
+                <w:webHidden/>
+              </w:rPr>
+              <w:tab/>
+            </w:r>
+            <w:r>
+              <w:rPr>
+                <w:noProof/>
+                <w:webHidden/>
+              </w:rPr>
+              <w:fldChar w:fldCharType="begin"/>
+            </w:r>
+            <w:r>
+              <w:rPr>
+                <w:noProof/>
+                <w:webHidden/>
+              </w:rPr>
+              <w:instrText xml:space="preserve"> PAGEREF _Toc505993580 \h </w:instrText>
+            </w:r>
+            <w:r>
+              <w:rPr>
+                <w:noProof/>
+                <w:webHidden/>
+              </w:rPr>
+            </w:r>
+            <w:r>
+              <w:rPr>
+                <w:noProof/>
+                <w:webHidden/>
+              </w:rPr>
+              <w:fldChar w:fldCharType="separate"/>
+            </w:r>
+            <w:r>
+              <w:rPr>
+                <w:noProof/>
+                <w:webHidden/>
+              </w:rPr>
+              <w:t>11</w:t>
             </w:r>
             <w:r>
               <w:rPr>
@@ -1586,7 +2156,7 @@
         </w:rPr>
       </w:pPr>
       <w:bookmarkStart w:id="0" w:name="_Toc505708637"/>
-      <w:bookmarkStart w:id="1" w:name="_Toc505812594"/>
+      <w:bookmarkStart w:id="1" w:name="_Toc505993571"/>
       <w:r>
         <w:rPr>
           <w:b/>
@@ -1632,7 +2202,25 @@
           <w:sz w:val="24"/>
           <w:szCs w:val="24"/>
         </w:rPr>
-        <w:t xml:space="preserve">čari su do današnjih dana uzaludno pokušavali da otkriju neki red u nizu prostih brojeva i imamo razloga da verujemo da je to tajna u koju um nikada neće prodreti” </w:t>
+        <w:t xml:space="preserve">čari su do današnjih </w:t>
+      </w:r>
+      <w:proofErr w:type="gramStart"/>
+      <w:r>
+        <w:rPr>
+          <w:rFonts w:ascii="Times New Roman" w:hAnsi="Times New Roman" w:cs="Times New Roman"/>
+          <w:sz w:val="24"/>
+          <w:szCs w:val="24"/>
+        </w:rPr>
+        <w:t>dana</w:t>
+      </w:r>
+      <w:proofErr w:type="gramEnd"/>
+      <w:r>
+        <w:rPr>
+          <w:rFonts w:ascii="Times New Roman" w:hAnsi="Times New Roman" w:cs="Times New Roman"/>
+          <w:sz w:val="24"/>
+          <w:szCs w:val="24"/>
+        </w:rPr>
+        <w:t xml:space="preserve"> uzaludno pokušavali da otkriju neki red u nizu prostih brojeva i imamo razloga da verujemo da je to tajna u koju um nikada neće prodreti” </w:t>
       </w:r>
       <w:r>
         <w:rPr>
@@ -1670,14 +2258,16 @@
           <w:szCs w:val="24"/>
         </w:rPr>
       </w:pPr>
-      <w:r>
-        <w:rPr>
-          <w:rFonts w:ascii="Times New Roman" w:hAnsi="Times New Roman" w:cs="Times New Roman"/>
-          <w:sz w:val="24"/>
-          <w:szCs w:val="24"/>
-        </w:rPr>
-        <w:t>Prosti brojevi su fascinirali ljude veoma dugo. Iako se čini da je pojam prostog broja prilično jednostavan i lako razumljiv,</w:t>
-      </w:r>
+      <w:proofErr w:type="gramStart"/>
+      <w:r>
+        <w:rPr>
+          <w:rFonts w:ascii="Times New Roman" w:hAnsi="Times New Roman" w:cs="Times New Roman"/>
+          <w:sz w:val="24"/>
+          <w:szCs w:val="24"/>
+        </w:rPr>
+        <w:t>Prosti brojevi su fascinirali ljude veoma dugo.</w:t>
+      </w:r>
+      <w:proofErr w:type="gramEnd"/>
       <w:r>
         <w:rPr>
           <w:rFonts w:ascii="Times New Roman" w:hAnsi="Times New Roman" w:cs="Times New Roman"/>
@@ -1686,13 +2276,39 @@
         </w:rPr>
         <w:t xml:space="preserve"> </w:t>
       </w:r>
-      <w:r>
-        <w:rPr>
-          <w:rFonts w:ascii="Times New Roman" w:hAnsi="Times New Roman" w:cs="Times New Roman"/>
-          <w:sz w:val="24"/>
-          <w:szCs w:val="24"/>
-        </w:rPr>
-        <w:t xml:space="preserve">prosti brojevi su zadavali mnogo muke matematičarima u prošlosti. </w:t>
+      <w:proofErr w:type="gramStart"/>
+      <w:r>
+        <w:rPr>
+          <w:rFonts w:ascii="Times New Roman" w:hAnsi="Times New Roman" w:cs="Times New Roman"/>
+          <w:sz w:val="24"/>
+          <w:szCs w:val="24"/>
+        </w:rPr>
+        <w:t>Iako se čini da je pojam prostog broja prilično jednostavan i lako razumljiv,</w:t>
+      </w:r>
+      <w:r>
+        <w:rPr>
+          <w:rFonts w:ascii="Times New Roman" w:hAnsi="Times New Roman" w:cs="Times New Roman"/>
+          <w:sz w:val="24"/>
+          <w:szCs w:val="24"/>
+        </w:rPr>
+        <w:t xml:space="preserve"> </w:t>
+      </w:r>
+      <w:r>
+        <w:rPr>
+          <w:rFonts w:ascii="Times New Roman" w:hAnsi="Times New Roman" w:cs="Times New Roman"/>
+          <w:sz w:val="24"/>
+          <w:szCs w:val="24"/>
+        </w:rPr>
+        <w:t>prosti brojevi su zadavali mnogo muke matematičarima u prošlosti.</w:t>
+      </w:r>
+      <w:proofErr w:type="gramEnd"/>
+      <w:r>
+        <w:rPr>
+          <w:rFonts w:ascii="Times New Roman" w:hAnsi="Times New Roman" w:cs="Times New Roman"/>
+          <w:sz w:val="24"/>
+          <w:szCs w:val="24"/>
+        </w:rPr>
+        <w:t xml:space="preserve"> </w:t>
       </w:r>
     </w:p>
     <w:p>
@@ -1725,7 +2341,25 @@
           <w:sz w:val="24"/>
           <w:szCs w:val="24"/>
         </w:rPr>
-        <w:t xml:space="preserve">Prost broj je pozitivan ceo broj p &gt; 1 koji nema </w:t>
+        <w:t xml:space="preserve">Prost broj je pozitivan ceo broj p &gt; 1 koji </w:t>
+      </w:r>
+      <w:proofErr w:type="gramStart"/>
+      <w:r>
+        <w:rPr>
+          <w:rFonts w:ascii="Times New Roman" w:hAnsi="Times New Roman" w:cs="Times New Roman"/>
+          <w:sz w:val="24"/>
+          <w:szCs w:val="24"/>
+        </w:rPr>
+        <w:t>nema</w:t>
+      </w:r>
+      <w:proofErr w:type="gramEnd"/>
+      <w:r>
+        <w:rPr>
+          <w:rFonts w:ascii="Times New Roman" w:hAnsi="Times New Roman" w:cs="Times New Roman"/>
+          <w:sz w:val="24"/>
+          <w:szCs w:val="24"/>
+        </w:rPr>
+        <w:t xml:space="preserve"> </w:t>
       </w:r>
       <w:r>
         <w:rPr>
@@ -1856,11 +2490,31 @@
       <w:r>
         <w:rPr>
           <w:rFonts w:ascii="Times New Roman" w:hAnsi="Times New Roman" w:cs="Times New Roman"/>
-          <w:sz w:val="24"/>
-          <w:szCs w:val="24"/>
-          <w:lang w:val="sr-Latn-RS"/>
-        </w:rPr>
-        <w:t>p), gde je p</w:t>
+          <w:i/>
+          <w:sz w:val="24"/>
+          <w:szCs w:val="24"/>
+          <w:lang w:val="sr-Latn-RS"/>
+        </w:rPr>
+        <w:t>p</w:t>
+      </w:r>
+      <w:r>
+        <w:rPr>
+          <w:rFonts w:ascii="Times New Roman" w:hAnsi="Times New Roman" w:cs="Times New Roman"/>
+          <w:sz w:val="24"/>
+          <w:szCs w:val="24"/>
+          <w:lang w:val="sr-Latn-RS"/>
+        </w:rPr>
+        <w:t xml:space="preserve">), gde je </w:t>
+      </w:r>
+      <w:r>
+        <w:rPr>
+          <w:rFonts w:ascii="Times New Roman" w:hAnsi="Times New Roman" w:cs="Times New Roman"/>
+          <w:i/>
+          <w:sz w:val="24"/>
+          <w:szCs w:val="24"/>
+          <w:lang w:val="sr-Latn-RS"/>
+        </w:rPr>
+        <w:t>p</w:t>
       </w:r>
       <w:r>
         <w:rPr>
@@ -1896,7 +2550,26 @@
           <w:szCs w:val="24"/>
           <w:lang w:val="sr-Latn-RS"/>
         </w:rPr>
-        <w:t xml:space="preserve"> Ovaj metod sa sigurnošću daje rezultat da li je broj prost ili ne, ali je takođe potrebno puno vremena za izračunavanje kada je p veliki broj.</w:t>
+        <w:t xml:space="preserve"> Ovaj metod sa sigurnošću daje rezultat da li je broj prost ili ne, ali je takođe potrebno puno vremena za izračunavanje kada je </w:t>
+      </w:r>
+      <w:r>
+        <w:rPr>
+          <w:rFonts w:ascii="Times New Roman" w:hAnsi="Times New Roman" w:cs="Times New Roman"/>
+          <w:i/>
+          <w:sz w:val="24"/>
+          <w:szCs w:val="24"/>
+          <w:lang w:val="sr-Latn-RS"/>
+        </w:rPr>
+        <w:t>p</w:t>
+      </w:r>
+      <w:r>
+        <w:rPr>
+          <w:rFonts w:ascii="Times New Roman" w:hAnsi="Times New Roman" w:cs="Times New Roman"/>
+          <w:sz w:val="24"/>
+          <w:szCs w:val="24"/>
+          <w:lang w:val="sr-Latn-RS"/>
+        </w:rPr>
+        <w:t xml:space="preserve"> veliki broj.</w:t>
       </w:r>
       <w:r>
         <w:rPr>
@@ -2019,16 +2692,207 @@
           <w:szCs w:val="24"/>
           <w:lang w:val="sr-Latn-RS"/>
         </w:rPr>
-        <w:t xml:space="preserve">, gde je a pozitivan ceo broj i p prost broj. </w:t>
+        <w:t xml:space="preserve">, gde je </w:t>
       </w:r>
       <w:r>
         <w:rPr>
           <w:rFonts w:ascii="Times New Roman" w:eastAsiaTheme="minorEastAsia" w:hAnsi="Times New Roman" w:cs="Times New Roman"/>
-          <w:sz w:val="24"/>
-          <w:szCs w:val="24"/>
-          <w:lang w:val="sr-Latn-RS"/>
-        </w:rPr>
-        <w:t>Ovaj test ne može sa sigurnošću reći da li je broj prost ili ne. Pored ovog testa postoje još nekoliko testova koji se oslanjaju na ovaj identitet.</w:t>
+          <w:i/>
+          <w:sz w:val="24"/>
+          <w:szCs w:val="24"/>
+          <w:lang w:val="sr-Latn-RS"/>
+        </w:rPr>
+        <w:t>a</w:t>
+      </w:r>
+      <w:r>
+        <w:rPr>
+          <w:rFonts w:ascii="Times New Roman" w:eastAsiaTheme="minorEastAsia" w:hAnsi="Times New Roman" w:cs="Times New Roman"/>
+          <w:sz w:val="24"/>
+          <w:szCs w:val="24"/>
+          <w:lang w:val="sr-Latn-RS"/>
+        </w:rPr>
+        <w:t xml:space="preserve"> pozitivan ceo broj i </w:t>
+      </w:r>
+      <w:r>
+        <w:rPr>
+          <w:rFonts w:ascii="Times New Roman" w:eastAsiaTheme="minorEastAsia" w:hAnsi="Times New Roman" w:cs="Times New Roman"/>
+          <w:i/>
+          <w:sz w:val="24"/>
+          <w:szCs w:val="24"/>
+          <w:lang w:val="sr-Latn-RS"/>
+        </w:rPr>
+        <w:t>p</w:t>
+      </w:r>
+      <w:r>
+        <w:rPr>
+          <w:rFonts w:ascii="Times New Roman" w:eastAsiaTheme="minorEastAsia" w:hAnsi="Times New Roman" w:cs="Times New Roman"/>
+          <w:sz w:val="24"/>
+          <w:szCs w:val="24"/>
+          <w:lang w:val="sr-Latn-RS"/>
+        </w:rPr>
+        <w:t xml:space="preserve"> prost broj</w:t>
+      </w:r>
+      <w:r>
+        <w:rPr>
+          <w:rFonts w:ascii="Times New Roman" w:eastAsiaTheme="minorEastAsia" w:hAnsi="Times New Roman" w:cs="Times New Roman"/>
+          <w:sz w:val="24"/>
+          <w:szCs w:val="24"/>
+          <w:lang w:val="sr-Latn-RS"/>
+        </w:rPr>
+        <w:t>. Zbog činjenice da ova teorema važi za svaki prost broj, može se koristiti da isključi brojeve iz skupa potencijalnih prostih brojeva. Ovaj test ne može sa sigurnošću reći da li je broj prost. Postoji vi</w:t>
+      </w:r>
+      <w:r>
+        <w:rPr>
+          <w:rFonts w:ascii="Times New Roman" w:eastAsiaTheme="minorEastAsia" w:hAnsi="Times New Roman" w:cs="Times New Roman"/>
+          <w:sz w:val="24"/>
+          <w:szCs w:val="24"/>
+          <w:lang w:val="sr-Latn-RS"/>
+        </w:rPr>
+        <w:t>še nedeterminističkih testova, k</w:t>
+      </w:r>
+      <w:r>
+        <w:rPr>
+          <w:rFonts w:ascii="Times New Roman" w:eastAsiaTheme="minorEastAsia" w:hAnsi="Times New Roman" w:cs="Times New Roman"/>
+          <w:sz w:val="24"/>
+          <w:szCs w:val="24"/>
+          <w:lang w:val="sr-Latn-RS"/>
+        </w:rPr>
+        <w:t xml:space="preserve">ao što </w:t>
+      </w:r>
+      <w:r>
+        <w:rPr>
+          <w:rFonts w:ascii="Times New Roman" w:eastAsiaTheme="minorEastAsia" w:hAnsi="Times New Roman" w:cs="Times New Roman"/>
+          <w:sz w:val="24"/>
+          <w:szCs w:val="24"/>
+          <w:lang w:val="sr-Latn-RS"/>
+        </w:rPr>
+        <w:t>je</w:t>
+      </w:r>
+      <w:r>
+        <w:rPr>
+          <w:rFonts w:ascii="Times New Roman" w:eastAsiaTheme="minorEastAsia" w:hAnsi="Times New Roman" w:cs="Times New Roman"/>
+          <w:sz w:val="24"/>
+          <w:szCs w:val="24"/>
+          <w:lang w:val="sr-Latn-RS"/>
+        </w:rPr>
+        <w:t xml:space="preserve"> Miller-Rabin. Ovaj test se takođe oslanja na identitet koji važi za proste brojeve, ali ovaj identitet takođe važi i z</w:t>
+      </w:r>
+      <w:r>
+        <w:rPr>
+          <w:rFonts w:ascii="Times New Roman" w:eastAsiaTheme="minorEastAsia" w:hAnsi="Times New Roman" w:cs="Times New Roman"/>
+          <w:sz w:val="24"/>
+          <w:szCs w:val="24"/>
+          <w:lang w:val="sr-Latn-RS"/>
+        </w:rPr>
+        <w:t>a neke složene brojeve poznatije</w:t>
+      </w:r>
+      <w:r>
+        <w:rPr>
+          <w:rFonts w:ascii="Times New Roman" w:eastAsiaTheme="minorEastAsia" w:hAnsi="Times New Roman" w:cs="Times New Roman"/>
+          <w:sz w:val="24"/>
+          <w:szCs w:val="24"/>
+          <w:lang w:val="sr-Latn-RS"/>
+        </w:rPr>
+        <w:t xml:space="preserve"> kao pseudoprosti brojevi (poglavlje 2.2). </w:t>
+      </w:r>
+      <w:r>
+        <w:rPr>
+          <w:rFonts w:ascii="Times New Roman" w:eastAsiaTheme="minorEastAsia" w:hAnsi="Times New Roman" w:cs="Times New Roman"/>
+          <w:sz w:val="24"/>
+          <w:szCs w:val="24"/>
+          <w:lang w:val="sr-Latn-RS"/>
+        </w:rPr>
+        <w:t>To zna</w:t>
+      </w:r>
+      <w:r>
+        <w:rPr>
+          <w:rFonts w:ascii="Times New Roman" w:eastAsiaTheme="minorEastAsia" w:hAnsi="Times New Roman" w:cs="Times New Roman"/>
+          <w:sz w:val="24"/>
+          <w:szCs w:val="24"/>
+          <w:lang w:val="sr-Latn-RS"/>
+        </w:rPr>
+        <w:t>č</w:t>
+      </w:r>
+      <w:r>
+        <w:rPr>
+          <w:rFonts w:ascii="Times New Roman" w:eastAsiaTheme="minorEastAsia" w:hAnsi="Times New Roman" w:cs="Times New Roman"/>
+          <w:sz w:val="24"/>
+          <w:szCs w:val="24"/>
+          <w:lang w:val="sr-Latn-RS"/>
+        </w:rPr>
+        <w:t>i da je tačnost testa</w:t>
+      </w:r>
+      <w:r>
+        <w:rPr>
+          <w:rFonts w:ascii="Times New Roman" w:eastAsiaTheme="minorEastAsia" w:hAnsi="Times New Roman" w:cs="Times New Roman"/>
+          <w:sz w:val="24"/>
+          <w:szCs w:val="24"/>
+          <w:lang w:val="sr-Latn-RS"/>
+        </w:rPr>
+        <w:t xml:space="preserve"> može</w:t>
+      </w:r>
+      <w:r>
+        <w:rPr>
+          <w:rFonts w:ascii="Times New Roman" w:eastAsiaTheme="minorEastAsia" w:hAnsi="Times New Roman" w:cs="Times New Roman"/>
+          <w:sz w:val="24"/>
+          <w:szCs w:val="24"/>
+          <w:lang w:val="sr-Latn-RS"/>
+        </w:rPr>
+        <w:t xml:space="preserve"> biti</w:t>
+      </w:r>
+      <w:r>
+        <w:rPr>
+          <w:rFonts w:ascii="Times New Roman" w:eastAsiaTheme="minorEastAsia" w:hAnsi="Times New Roman" w:cs="Times New Roman"/>
+          <w:sz w:val="24"/>
+          <w:szCs w:val="24"/>
+          <w:lang w:val="sr-Latn-RS"/>
+        </w:rPr>
+        <w:t xml:space="preserve"> velika, ali nikad</w:t>
+      </w:r>
+      <w:r>
+        <w:rPr>
+          <w:rFonts w:ascii="Times New Roman" w:eastAsiaTheme="minorEastAsia" w:hAnsi="Times New Roman" w:cs="Times New Roman"/>
+          <w:sz w:val="24"/>
+          <w:szCs w:val="24"/>
+          <w:lang w:val="sr-Latn-RS"/>
+        </w:rPr>
+        <w:t>a</w:t>
+      </w:r>
+      <w:r>
+        <w:rPr>
+          <w:rFonts w:ascii="Times New Roman" w:eastAsiaTheme="minorEastAsia" w:hAnsi="Times New Roman" w:cs="Times New Roman"/>
+          <w:sz w:val="24"/>
+          <w:szCs w:val="24"/>
+          <w:lang w:val="sr-Latn-RS"/>
+        </w:rPr>
+        <w:t xml:space="preserve"> 100%. Isto važi i za Solovay-Strassen test, koji se zasniva na teorem</w:t>
+      </w:r>
+      <w:r>
+        <w:rPr>
+          <w:rFonts w:ascii="Times New Roman" w:eastAsiaTheme="minorEastAsia" w:hAnsi="Times New Roman" w:cs="Times New Roman"/>
+          <w:sz w:val="24"/>
+          <w:szCs w:val="24"/>
+          <w:lang w:val="sr-Latn-RS"/>
+        </w:rPr>
+        <w:t>i</w:t>
+      </w:r>
+      <w:r>
+        <w:rPr>
+          <w:rFonts w:ascii="Times New Roman" w:eastAsiaTheme="minorEastAsia" w:hAnsi="Times New Roman" w:cs="Times New Roman"/>
+          <w:sz w:val="24"/>
+          <w:szCs w:val="24"/>
+          <w:lang w:val="sr-Latn-RS"/>
+        </w:rPr>
+        <w:t xml:space="preserve"> koju je dokazao Euler.</w:t>
+      </w:r>
+      <w:r>
+        <w:rPr>
+          <w:rFonts w:ascii="Times New Roman" w:eastAsiaTheme="minorEastAsia" w:hAnsi="Times New Roman" w:cs="Times New Roman"/>
+          <w:sz w:val="24"/>
+          <w:szCs w:val="24"/>
+          <w:lang w:val="sr-Latn-RS"/>
+        </w:rPr>
+        <w:t xml:space="preserve"> </w:t>
       </w:r>
     </w:p>
     <w:p>
@@ -2172,7 +3036,35 @@
           <w:szCs w:val="24"/>
           <w:lang w:val="sr-Latn-RS"/>
         </w:rPr>
-        <w:t>, gde je p poznat prost broj.</w:t>
+        <w:t xml:space="preserve">, gde je </w:t>
+      </w:r>
+      <w:r>
+        <w:rPr>
+          <w:rFonts w:ascii="Times New Roman" w:eastAsiaTheme="minorEastAsia" w:hAnsi="Times New Roman" w:cs="Times New Roman"/>
+          <w:i/>
+          <w:sz w:val="24"/>
+          <w:szCs w:val="24"/>
+          <w:lang w:val="sr-Latn-RS"/>
+        </w:rPr>
+        <w:t>p</w:t>
+      </w:r>
+      <w:r>
+        <w:rPr>
+          <w:rFonts w:ascii="Times New Roman" w:eastAsiaTheme="minorEastAsia" w:hAnsi="Times New Roman" w:cs="Times New Roman"/>
+          <w:sz w:val="24"/>
+          <w:szCs w:val="24"/>
+          <w:lang w:val="sr-Latn-RS"/>
+        </w:rPr>
+        <w:t xml:space="preserve"> poznat prost broj.</w:t>
+      </w:r>
+      <w:r>
+        <w:rPr>
+          <w:rFonts w:ascii="Times New Roman" w:eastAsiaTheme="minorEastAsia" w:hAnsi="Times New Roman" w:cs="Times New Roman"/>
+          <w:sz w:val="24"/>
+          <w:szCs w:val="24"/>
+          <w:lang w:val="sr-Latn-RS"/>
+        </w:rPr>
+        <w:t xml:space="preserve"> </w:t>
       </w:r>
     </w:p>
     <w:p>
@@ -2252,38 +3144,122 @@
           <w:szCs w:val="24"/>
         </w:rPr>
       </w:pPr>
-      <w:r>
-        <w:rPr>
-          <w:rFonts w:ascii="Times New Roman" w:hAnsi="Times New Roman" w:cs="Times New Roman"/>
-          <w:sz w:val="24"/>
-          <w:szCs w:val="24"/>
-        </w:rPr>
-        <w:t xml:space="preserve">Međutim u 21. veku došlo je do velikog pomaka. </w:t>
-      </w:r>
-      <w:r>
-        <w:rPr>
-          <w:rFonts w:ascii="Times New Roman" w:hAnsi="Times New Roman" w:cs="Times New Roman"/>
-          <w:sz w:val="24"/>
-          <w:szCs w:val="24"/>
-        </w:rPr>
-        <w:t>2002 je objavljen document “Primes is in P” u kojem je predstavljen novi algoritam za testiranje prostih brojeva. Algoritam je nazvan</w:t>
-      </w:r>
-      <w:r>
-        <w:rPr>
-          <w:rFonts w:ascii="Times New Roman" w:hAnsi="Times New Roman" w:cs="Times New Roman"/>
-          <w:sz w:val="24"/>
-          <w:szCs w:val="24"/>
-        </w:rPr>
-        <w:t xml:space="preserve"> po njegovim stvaraocima: Agrawal, Kayal and Saxena. Za razliku od testova pomenutih ranije u tekstu, ovaj algoritam nam sa sigurno</w:t>
-      </w:r>
-      <w:r>
-        <w:rPr>
-          <w:rFonts w:ascii="Times New Roman" w:hAnsi="Times New Roman" w:cs="Times New Roman"/>
-          <w:sz w:val="24"/>
-          <w:szCs w:val="24"/>
-          <w:lang w:val="sr-Latn-RS"/>
-        </w:rPr>
-        <w:t>šću moze reći da li je broj p prost.</w:t>
+      <w:proofErr w:type="gramStart"/>
+      <w:r>
+        <w:rPr>
+          <w:rFonts w:ascii="Times New Roman" w:hAnsi="Times New Roman" w:cs="Times New Roman"/>
+          <w:sz w:val="24"/>
+          <w:szCs w:val="24"/>
+        </w:rPr>
+        <w:lastRenderedPageBreak/>
+        <w:t>Međutim u 21.</w:t>
+      </w:r>
+      <w:proofErr w:type="gramEnd"/>
+      <w:r>
+        <w:rPr>
+          <w:rFonts w:ascii="Times New Roman" w:hAnsi="Times New Roman" w:cs="Times New Roman"/>
+          <w:sz w:val="24"/>
+          <w:szCs w:val="24"/>
+        </w:rPr>
+        <w:t xml:space="preserve"> </w:t>
+      </w:r>
+      <w:proofErr w:type="gramStart"/>
+      <w:r>
+        <w:rPr>
+          <w:rFonts w:ascii="Times New Roman" w:hAnsi="Times New Roman" w:cs="Times New Roman"/>
+          <w:sz w:val="24"/>
+          <w:szCs w:val="24"/>
+        </w:rPr>
+        <w:t>veku</w:t>
+      </w:r>
+      <w:proofErr w:type="gramEnd"/>
+      <w:r>
+        <w:rPr>
+          <w:rFonts w:ascii="Times New Roman" w:hAnsi="Times New Roman" w:cs="Times New Roman"/>
+          <w:sz w:val="24"/>
+          <w:szCs w:val="24"/>
+        </w:rPr>
+        <w:t xml:space="preserve"> došlo je do velikog pomaka. </w:t>
+      </w:r>
+      <w:r>
+        <w:rPr>
+          <w:rFonts w:ascii="Times New Roman" w:hAnsi="Times New Roman" w:cs="Times New Roman"/>
+          <w:sz w:val="24"/>
+          <w:szCs w:val="24"/>
+        </w:rPr>
+        <w:t xml:space="preserve">2002 je objavljen document “Primes is in P” u kojem je predstavljen </w:t>
+      </w:r>
+      <w:proofErr w:type="gramStart"/>
+      <w:r>
+        <w:rPr>
+          <w:rFonts w:ascii="Times New Roman" w:hAnsi="Times New Roman" w:cs="Times New Roman"/>
+          <w:sz w:val="24"/>
+          <w:szCs w:val="24"/>
+        </w:rPr>
+        <w:t>novi</w:t>
+      </w:r>
+      <w:proofErr w:type="gramEnd"/>
+      <w:r>
+        <w:rPr>
+          <w:rFonts w:ascii="Times New Roman" w:hAnsi="Times New Roman" w:cs="Times New Roman"/>
+          <w:sz w:val="24"/>
+          <w:szCs w:val="24"/>
+        </w:rPr>
+        <w:t xml:space="preserve"> algoritam za testiranje prostih brojeva. Algoritam je nazvan</w:t>
+      </w:r>
+      <w:r>
+        <w:rPr>
+          <w:rFonts w:ascii="Times New Roman" w:hAnsi="Times New Roman" w:cs="Times New Roman"/>
+          <w:sz w:val="24"/>
+          <w:szCs w:val="24"/>
+        </w:rPr>
+        <w:t xml:space="preserve"> po njegovim stvaraocima: Agrawal, Kayal and Saxena. Za razliku </w:t>
+      </w:r>
+      <w:proofErr w:type="gramStart"/>
+      <w:r>
+        <w:rPr>
+          <w:rFonts w:ascii="Times New Roman" w:hAnsi="Times New Roman" w:cs="Times New Roman"/>
+          <w:sz w:val="24"/>
+          <w:szCs w:val="24"/>
+        </w:rPr>
+        <w:t>od</w:t>
+      </w:r>
+      <w:proofErr w:type="gramEnd"/>
+      <w:r>
+        <w:rPr>
+          <w:rFonts w:ascii="Times New Roman" w:hAnsi="Times New Roman" w:cs="Times New Roman"/>
+          <w:sz w:val="24"/>
+          <w:szCs w:val="24"/>
+        </w:rPr>
+        <w:t xml:space="preserve"> testova pomenutih ranije u tekstu, ovaj algoritam nam sa sigurno</w:t>
+      </w:r>
+      <w:r>
+        <w:rPr>
+          <w:rFonts w:ascii="Times New Roman" w:hAnsi="Times New Roman" w:cs="Times New Roman"/>
+          <w:sz w:val="24"/>
+          <w:szCs w:val="24"/>
+          <w:lang w:val="sr-Latn-RS"/>
+        </w:rPr>
+        <w:t xml:space="preserve">šću moze reći da li je broj </w:t>
+      </w:r>
+      <w:r>
+        <w:rPr>
+          <w:rFonts w:ascii="Times New Roman" w:hAnsi="Times New Roman" w:cs="Times New Roman"/>
+          <w:i/>
+          <w:sz w:val="24"/>
+          <w:szCs w:val="24"/>
+          <w:lang w:val="sr-Latn-RS"/>
+        </w:rPr>
+        <w:t>p</w:t>
+      </w:r>
+      <w:r>
+        <w:rPr>
+          <w:rFonts w:ascii="Times New Roman" w:hAnsi="Times New Roman" w:cs="Times New Roman"/>
+          <w:sz w:val="24"/>
+          <w:szCs w:val="24"/>
+          <w:lang w:val="sr-Latn-RS"/>
+        </w:rPr>
+        <w:t xml:space="preserve"> prost.</w:t>
       </w:r>
       <w:r>
         <w:rPr>
@@ -2318,14 +3294,23 @@
           <w:lang w:val="sr-Latn-RS"/>
         </w:rPr>
       </w:pPr>
-      <w:r>
-        <w:rPr>
-          <w:rFonts w:ascii="Times New Roman" w:hAnsi="Times New Roman" w:cs="Times New Roman"/>
-          <w:sz w:val="24"/>
-          <w:szCs w:val="24"/>
-        </w:rPr>
-        <w:lastRenderedPageBreak/>
-        <w:t xml:space="preserve">Danas algoritmi za testiranje prostih brojeva imaju </w:t>
+      <w:proofErr w:type="gramStart"/>
+      <w:r>
+        <w:rPr>
+          <w:rFonts w:ascii="Times New Roman" w:hAnsi="Times New Roman" w:cs="Times New Roman"/>
+          <w:sz w:val="24"/>
+          <w:szCs w:val="24"/>
+        </w:rPr>
+        <w:t>Danas</w:t>
+      </w:r>
+      <w:proofErr w:type="gramEnd"/>
+      <w:r>
+        <w:rPr>
+          <w:rFonts w:ascii="Times New Roman" w:hAnsi="Times New Roman" w:cs="Times New Roman"/>
+          <w:sz w:val="24"/>
+          <w:szCs w:val="24"/>
+        </w:rPr>
+        <w:t xml:space="preserve"> algoritmi za testiranje prostih brojeva imaju </w:t>
       </w:r>
       <w:r>
         <w:rPr>
@@ -2366,11 +3351,116 @@
       <w:r>
         <w:rPr>
           <w:rFonts w:ascii="Times New Roman" w:hAnsi="Times New Roman" w:cs="Times New Roman"/>
-          <w:sz w:val="24"/>
-          <w:szCs w:val="24"/>
-          <w:lang w:val="sr-Latn-RS"/>
-        </w:rPr>
-        <w:t>p i q i izračunava njihov prizvod n = pq. Brojevi p i q se čuvaju u tajnosti, dok je n deo javnog ključa.</w:t>
+          <w:i/>
+          <w:sz w:val="24"/>
+          <w:szCs w:val="24"/>
+          <w:lang w:val="sr-Latn-RS"/>
+        </w:rPr>
+        <w:t>p</w:t>
+      </w:r>
+      <w:r>
+        <w:rPr>
+          <w:rFonts w:ascii="Times New Roman" w:hAnsi="Times New Roman" w:cs="Times New Roman"/>
+          <w:sz w:val="24"/>
+          <w:szCs w:val="24"/>
+          <w:lang w:val="sr-Latn-RS"/>
+        </w:rPr>
+        <w:t xml:space="preserve"> i </w:t>
+      </w:r>
+      <w:r>
+        <w:rPr>
+          <w:rFonts w:ascii="Times New Roman" w:hAnsi="Times New Roman" w:cs="Times New Roman"/>
+          <w:i/>
+          <w:sz w:val="24"/>
+          <w:szCs w:val="24"/>
+          <w:lang w:val="sr-Latn-RS"/>
+        </w:rPr>
+        <w:t>q</w:t>
+      </w:r>
+      <w:r>
+        <w:rPr>
+          <w:rFonts w:ascii="Times New Roman" w:hAnsi="Times New Roman" w:cs="Times New Roman"/>
+          <w:sz w:val="24"/>
+          <w:szCs w:val="24"/>
+          <w:lang w:val="sr-Latn-RS"/>
+        </w:rPr>
+        <w:t xml:space="preserve"> i izračunava njihov prizvod </w:t>
+      </w:r>
+      <w:r>
+        <w:rPr>
+          <w:rFonts w:ascii="Times New Roman" w:hAnsi="Times New Roman" w:cs="Times New Roman"/>
+          <w:i/>
+          <w:sz w:val="24"/>
+          <w:szCs w:val="24"/>
+          <w:lang w:val="sr-Latn-RS"/>
+        </w:rPr>
+        <w:t>n = pq</w:t>
+      </w:r>
+      <w:r>
+        <w:rPr>
+          <w:rFonts w:ascii="Times New Roman" w:hAnsi="Times New Roman" w:cs="Times New Roman"/>
+          <w:sz w:val="24"/>
+          <w:szCs w:val="24"/>
+          <w:lang w:val="sr-Latn-RS"/>
+        </w:rPr>
+        <w:t xml:space="preserve">. Brojevi </w:t>
+      </w:r>
+      <w:r>
+        <w:rPr>
+          <w:rFonts w:ascii="Times New Roman" w:hAnsi="Times New Roman" w:cs="Times New Roman"/>
+          <w:i/>
+          <w:sz w:val="24"/>
+          <w:szCs w:val="24"/>
+          <w:lang w:val="sr-Latn-RS"/>
+        </w:rPr>
+        <w:t>p</w:t>
+      </w:r>
+      <w:r>
+        <w:rPr>
+          <w:rFonts w:ascii="Times New Roman" w:hAnsi="Times New Roman" w:cs="Times New Roman"/>
+          <w:sz w:val="24"/>
+          <w:szCs w:val="24"/>
+          <w:lang w:val="sr-Latn-RS"/>
+        </w:rPr>
+        <w:t xml:space="preserve"> i </w:t>
+      </w:r>
+      <w:r>
+        <w:rPr>
+          <w:rFonts w:ascii="Times New Roman" w:hAnsi="Times New Roman" w:cs="Times New Roman"/>
+          <w:i/>
+          <w:sz w:val="24"/>
+          <w:szCs w:val="24"/>
+          <w:lang w:val="sr-Latn-RS"/>
+        </w:rPr>
+        <w:t>q</w:t>
+      </w:r>
+      <w:r>
+        <w:rPr>
+          <w:rFonts w:ascii="Times New Roman" w:hAnsi="Times New Roman" w:cs="Times New Roman"/>
+          <w:sz w:val="24"/>
+          <w:szCs w:val="24"/>
+          <w:lang w:val="sr-Latn-RS"/>
+        </w:rPr>
+        <w:t xml:space="preserve"> se čuvaju u tajnosti, dok je </w:t>
+      </w:r>
+      <w:r>
+        <w:rPr>
+          <w:rFonts w:ascii="Times New Roman" w:hAnsi="Times New Roman" w:cs="Times New Roman"/>
+          <w:i/>
+          <w:sz w:val="24"/>
+          <w:szCs w:val="24"/>
+          <w:lang w:val="sr-Latn-RS"/>
+        </w:rPr>
+        <w:t>n</w:t>
+      </w:r>
+      <w:r>
+        <w:rPr>
+          <w:rFonts w:ascii="Times New Roman" w:hAnsi="Times New Roman" w:cs="Times New Roman"/>
+          <w:sz w:val="24"/>
+          <w:szCs w:val="24"/>
+          <w:lang w:val="sr-Latn-RS"/>
+        </w:rPr>
+        <w:t xml:space="preserve"> deo javnog ključa.</w:t>
       </w:r>
       <w:r>
         <w:rPr>
@@ -2406,6 +3496,7 @@
           <w:lang w:val="sr-Latn-RS"/>
         </w:rPr>
       </w:pPr>
+      <w:proofErr w:type="gramStart"/>
       <w:r>
         <w:rPr>
           <w:rFonts w:ascii="Times New Roman" w:hAnsi="Times New Roman" w:cs="Times New Roman"/>
@@ -2430,7 +3521,17 @@
           <w:szCs w:val="24"/>
           <w:lang w:val="sr-Latn-RS"/>
         </w:rPr>
-        <w:t xml:space="preserve"> algoritama za testiranje prostih brojeva i njihova implementacija. </w:t>
+        <w:t xml:space="preserve"> algoritama za testiranje prostih brojeva i njihova implementacija.</w:t>
+      </w:r>
+      <w:proofErr w:type="gramEnd"/>
+      <w:r>
+        <w:rPr>
+          <w:rFonts w:ascii="Times New Roman" w:hAnsi="Times New Roman" w:cs="Times New Roman"/>
+          <w:sz w:val="24"/>
+          <w:szCs w:val="24"/>
+          <w:lang w:val="sr-Latn-RS"/>
+        </w:rPr>
+        <w:t xml:space="preserve"> </w:t>
       </w:r>
       <w:r>
         <w:rPr>
@@ -2903,10 +4004,16 @@
           <w:ilvl w:val="0"/>
           <w:numId w:val="8"/>
         </w:numPr>
-      </w:pPr>
-      <w:bookmarkStart w:id="2" w:name="_Toc505812595"/>
-      <w:r>
-        <w:lastRenderedPageBreak/>
+        <w:jc w:val="both"/>
+        <w:rPr>
+          <w:b/>
+        </w:rPr>
+      </w:pPr>
+      <w:bookmarkStart w:id="2" w:name="_Toc505993572"/>
+      <w:r>
+        <w:rPr>
+          <w:b/>
+        </w:rPr>
         <w:t>Prosti brojevi</w:t>
       </w:r>
       <w:bookmarkEnd w:id="2"/>
@@ -2928,9 +4035,16 @@
         <w:autoSpaceDN w:val="0"/>
         <w:spacing w:before="207" w:line="240" w:lineRule="auto"/>
         <w:ind w:hanging="559"/>
-      </w:pPr>
-      <w:bookmarkStart w:id="3" w:name="_Toc505812596"/>
-      <w:r>
+        <w:jc w:val="both"/>
+        <w:rPr>
+          <w:b/>
+        </w:rPr>
+      </w:pPr>
+      <w:bookmarkStart w:id="3" w:name="_Toc505993573"/>
+      <w:r>
+        <w:rPr>
+          <w:b/>
+        </w:rPr>
         <w:t>Prosti brojevi i osnovni stav aritmetike</w:t>
       </w:r>
       <w:bookmarkEnd w:id="3"/>
@@ -2956,24 +4070,71 @@
           <w:sz w:val="24"/>
           <w:szCs w:val="24"/>
         </w:rPr>
-        <w:t xml:space="preserve">Definiciju prostog broja uveo je grčki matematičar Euklid, koji je živeo na prelazu iz 4. </w:t>
-      </w:r>
-      <w:r>
-        <w:rPr>
-          <w:rFonts w:ascii="Times New Roman" w:hAnsi="Times New Roman" w:cs="Times New Roman"/>
-          <w:sz w:val="24"/>
-          <w:szCs w:val="24"/>
-        </w:rPr>
-        <w:t xml:space="preserve">u </w:t>
-      </w:r>
-      <w:r>
-        <w:rPr>
-          <w:rFonts w:ascii="Times New Roman" w:hAnsi="Times New Roman" w:cs="Times New Roman"/>
-          <w:sz w:val="24"/>
-          <w:szCs w:val="24"/>
-        </w:rPr>
-        <w:t xml:space="preserve">3. vek pre nove ere. </w:t>
-      </w:r>
+        <w:t xml:space="preserve">Definiciju prostog broja uveo je grčki matematičar Euklid, koji je živeo </w:t>
+      </w:r>
+      <w:proofErr w:type="gramStart"/>
+      <w:r>
+        <w:rPr>
+          <w:rFonts w:ascii="Times New Roman" w:hAnsi="Times New Roman" w:cs="Times New Roman"/>
+          <w:sz w:val="24"/>
+          <w:szCs w:val="24"/>
+        </w:rPr>
+        <w:t>na</w:t>
+      </w:r>
+      <w:proofErr w:type="gramEnd"/>
+      <w:r>
+        <w:rPr>
+          <w:rFonts w:ascii="Times New Roman" w:hAnsi="Times New Roman" w:cs="Times New Roman"/>
+          <w:sz w:val="24"/>
+          <w:szCs w:val="24"/>
+        </w:rPr>
+        <w:t xml:space="preserve"> prelazu iz 4. </w:t>
+      </w:r>
+      <w:proofErr w:type="gramStart"/>
+      <w:r>
+        <w:rPr>
+          <w:rFonts w:ascii="Times New Roman" w:hAnsi="Times New Roman" w:cs="Times New Roman"/>
+          <w:sz w:val="24"/>
+          <w:szCs w:val="24"/>
+        </w:rPr>
+        <w:t>u</w:t>
+      </w:r>
+      <w:proofErr w:type="gramEnd"/>
+      <w:r>
+        <w:rPr>
+          <w:rFonts w:ascii="Times New Roman" w:hAnsi="Times New Roman" w:cs="Times New Roman"/>
+          <w:sz w:val="24"/>
+          <w:szCs w:val="24"/>
+        </w:rPr>
+        <w:t xml:space="preserve"> </w:t>
+      </w:r>
+      <w:r>
+        <w:rPr>
+          <w:rFonts w:ascii="Times New Roman" w:hAnsi="Times New Roman" w:cs="Times New Roman"/>
+          <w:sz w:val="24"/>
+          <w:szCs w:val="24"/>
+        </w:rPr>
+        <w:t xml:space="preserve">3. </w:t>
+      </w:r>
+      <w:proofErr w:type="gramStart"/>
+      <w:r>
+        <w:rPr>
+          <w:rFonts w:ascii="Times New Roman" w:hAnsi="Times New Roman" w:cs="Times New Roman"/>
+          <w:sz w:val="24"/>
+          <w:szCs w:val="24"/>
+        </w:rPr>
+        <w:t>vek</w:t>
+      </w:r>
+      <w:proofErr w:type="gramEnd"/>
+      <w:r>
+        <w:rPr>
+          <w:rFonts w:ascii="Times New Roman" w:hAnsi="Times New Roman" w:cs="Times New Roman"/>
+          <w:sz w:val="24"/>
+          <w:szCs w:val="24"/>
+        </w:rPr>
+        <w:t xml:space="preserve"> pre nove ere. </w:t>
+      </w:r>
+      <w:proofErr w:type="gramStart"/>
       <w:r>
         <w:rPr>
           <w:rFonts w:ascii="Times New Roman" w:hAnsi="Times New Roman" w:cs="Times New Roman"/>
@@ -2988,7 +4149,24 @@
           <w:sz w:val="24"/>
           <w:szCs w:val="24"/>
         </w:rPr>
-        <w:t xml:space="preserve"> a </w:t>
+        <w:t xml:space="preserve"> </w:t>
+      </w:r>
+      <w:r>
+        <w:rPr>
+          <w:rFonts w:ascii="Times New Roman" w:hAnsi="Times New Roman" w:cs="Times New Roman"/>
+          <w:i/>
+          <w:sz w:val="24"/>
+          <w:szCs w:val="24"/>
+        </w:rPr>
+        <w:t>a</w:t>
+      </w:r>
+      <w:r>
+        <w:rPr>
+          <w:rFonts w:ascii="Times New Roman" w:hAnsi="Times New Roman" w:cs="Times New Roman"/>
+          <w:sz w:val="24"/>
+          <w:szCs w:val="24"/>
+        </w:rPr>
+        <w:t xml:space="preserve"> </w:t>
       </w:r>
       <w:r>
         <w:rPr>
@@ -3004,8 +4182,62 @@
           <w:sz w:val="24"/>
           <w:szCs w:val="24"/>
         </w:rPr>
-        <w:t xml:space="preserve"> N, a &gt; 1. Svaki prirodni broj a uvek ima dva delitelja: 1 i samog sebe. Te delioce zovemo trivijalnim deljiteljima.</w:t>
-      </w:r>
+        <w:t xml:space="preserve"> N, </w:t>
+      </w:r>
+      <w:r>
+        <w:rPr>
+          <w:rFonts w:ascii="Times New Roman" w:hAnsi="Times New Roman" w:cs="Times New Roman"/>
+          <w:i/>
+          <w:sz w:val="24"/>
+          <w:szCs w:val="24"/>
+        </w:rPr>
+        <w:t>a</w:t>
+      </w:r>
+      <w:r>
+        <w:rPr>
+          <w:rFonts w:ascii="Times New Roman" w:hAnsi="Times New Roman" w:cs="Times New Roman"/>
+          <w:sz w:val="24"/>
+          <w:szCs w:val="24"/>
+        </w:rPr>
+        <w:t xml:space="preserve"> &gt; 1.</w:t>
+      </w:r>
+      <w:proofErr w:type="gramEnd"/>
+      <w:r>
+        <w:rPr>
+          <w:rFonts w:ascii="Times New Roman" w:hAnsi="Times New Roman" w:cs="Times New Roman"/>
+          <w:sz w:val="24"/>
+          <w:szCs w:val="24"/>
+        </w:rPr>
+        <w:t xml:space="preserve"> Svaki prirodni broj a uvek ima dva delitelja: 1 i samog </w:t>
+      </w:r>
+      <w:proofErr w:type="gramStart"/>
+      <w:r>
+        <w:rPr>
+          <w:rFonts w:ascii="Times New Roman" w:hAnsi="Times New Roman" w:cs="Times New Roman"/>
+          <w:sz w:val="24"/>
+          <w:szCs w:val="24"/>
+        </w:rPr>
+        <w:t>sebe</w:t>
+      </w:r>
+      <w:proofErr w:type="gramEnd"/>
+      <w:r>
+        <w:rPr>
+          <w:rFonts w:ascii="Times New Roman" w:hAnsi="Times New Roman" w:cs="Times New Roman"/>
+          <w:sz w:val="24"/>
+          <w:szCs w:val="24"/>
+        </w:rPr>
+        <w:t xml:space="preserve">. </w:t>
+      </w:r>
+      <w:proofErr w:type="gramStart"/>
+      <w:r>
+        <w:rPr>
+          <w:rFonts w:ascii="Times New Roman" w:hAnsi="Times New Roman" w:cs="Times New Roman"/>
+          <w:sz w:val="24"/>
+          <w:szCs w:val="24"/>
+        </w:rPr>
+        <w:t>Te delioce zovemo trivijalnim deljiteljima.</w:t>
+      </w:r>
+      <w:proofErr w:type="gramEnd"/>
     </w:p>
     <w:p>
       <w:pPr>
@@ -3021,10 +4253,63 @@
       <w:r>
         <w:rPr>
           <w:rFonts w:ascii="Times New Roman" w:hAnsi="Times New Roman" w:cs="Times New Roman"/>
-          <w:sz w:val="24"/>
-          <w:szCs w:val="24"/>
-        </w:rPr>
-        <w:t>DEFINICIJA: Za svaki prirodni broj p &gt; 1 ka</w:t>
+          <w:b/>
+          <w:sz w:val="24"/>
+          <w:szCs w:val="24"/>
+        </w:rPr>
+        <w:t>D</w:t>
+      </w:r>
+      <w:r>
+        <w:rPr>
+          <w:rFonts w:ascii="Times New Roman" w:hAnsi="Times New Roman" w:cs="Times New Roman"/>
+          <w:b/>
+          <w:sz w:val="24"/>
+          <w:szCs w:val="24"/>
+        </w:rPr>
+        <w:t>efinicija 2.1</w:t>
+      </w:r>
+      <w:r>
+        <w:rPr>
+          <w:rFonts w:ascii="Times New Roman" w:hAnsi="Times New Roman" w:cs="Times New Roman"/>
+          <w:b/>
+          <w:sz w:val="24"/>
+          <w:szCs w:val="24"/>
+        </w:rPr>
+        <w:t>.</w:t>
+      </w:r>
+      <w:r>
+        <w:rPr>
+          <w:rFonts w:ascii="Times New Roman" w:hAnsi="Times New Roman" w:cs="Times New Roman"/>
+          <w:b/>
+          <w:sz w:val="24"/>
+          <w:szCs w:val="24"/>
+        </w:rPr>
+        <w:t>:</w:t>
+      </w:r>
+      <w:r>
+        <w:rPr>
+          <w:rFonts w:ascii="Times New Roman" w:hAnsi="Times New Roman" w:cs="Times New Roman"/>
+          <w:sz w:val="24"/>
+          <w:szCs w:val="24"/>
+        </w:rPr>
+        <w:t xml:space="preserve"> Za svaki prirodni broj </w:t>
+      </w:r>
+      <w:r>
+        <w:rPr>
+          <w:rFonts w:ascii="Times New Roman" w:hAnsi="Times New Roman" w:cs="Times New Roman"/>
+          <w:i/>
+          <w:sz w:val="24"/>
+          <w:szCs w:val="24"/>
+        </w:rPr>
+        <w:t>p</w:t>
+      </w:r>
+      <w:r>
+        <w:rPr>
+          <w:rFonts w:ascii="Times New Roman" w:hAnsi="Times New Roman" w:cs="Times New Roman"/>
+          <w:sz w:val="24"/>
+          <w:szCs w:val="24"/>
+        </w:rPr>
+        <w:t xml:space="preserve"> &gt; 1 ka</w:t>
       </w:r>
       <w:r>
         <w:rPr>
@@ -3058,10 +4343,19 @@
       <w:r>
         <w:rPr>
           <w:rFonts w:ascii="Times New Roman" w:hAnsi="Times New Roman" w:cs="Times New Roman"/>
-          <w:sz w:val="24"/>
-          <w:szCs w:val="24"/>
-        </w:rPr>
-        <w:t xml:space="preserve">a </w:t>
+          <w:i/>
+          <w:sz w:val="24"/>
+          <w:szCs w:val="24"/>
+        </w:rPr>
+        <w:t>a</w:t>
+      </w:r>
+      <w:r>
+        <w:rPr>
+          <w:rFonts w:ascii="Times New Roman" w:hAnsi="Times New Roman" w:cs="Times New Roman"/>
+          <w:sz w:val="24"/>
+          <w:szCs w:val="24"/>
+        </w:rPr>
+        <w:t xml:space="preserve"> </w:t>
       </w:r>
       <w:r>
         <w:rPr>
@@ -3085,7 +4379,94 @@
           <w:sz w:val="24"/>
           <w:szCs w:val="24"/>
         </w:rPr>
-        <w:t xml:space="preserve"> zovemo još I faktorima broja a. Faktorizaciju prirodnog broja a prikazujemo u obliku a = bc, gde su b,c </w:t>
+        <w:t xml:space="preserve"> zovemo još i</w:t>
+      </w:r>
+      <w:r>
+        <w:rPr>
+          <w:rFonts w:ascii="Times New Roman" w:hAnsi="Times New Roman" w:cs="Times New Roman"/>
+          <w:sz w:val="24"/>
+          <w:szCs w:val="24"/>
+        </w:rPr>
+        <w:t xml:space="preserve"> faktorima broja </w:t>
+      </w:r>
+      <w:r>
+        <w:rPr>
+          <w:rFonts w:ascii="Times New Roman" w:hAnsi="Times New Roman" w:cs="Times New Roman"/>
+          <w:i/>
+          <w:sz w:val="24"/>
+          <w:szCs w:val="24"/>
+        </w:rPr>
+        <w:t>a</w:t>
+      </w:r>
+      <w:r>
+        <w:rPr>
+          <w:rFonts w:ascii="Times New Roman" w:hAnsi="Times New Roman" w:cs="Times New Roman"/>
+          <w:sz w:val="24"/>
+          <w:szCs w:val="24"/>
+        </w:rPr>
+        <w:t xml:space="preserve">. Faktorizaciju prirodnog broja </w:t>
+      </w:r>
+      <w:r>
+        <w:rPr>
+          <w:rFonts w:ascii="Times New Roman" w:hAnsi="Times New Roman" w:cs="Times New Roman"/>
+          <w:i/>
+          <w:sz w:val="24"/>
+          <w:szCs w:val="24"/>
+        </w:rPr>
+        <w:t>a</w:t>
+      </w:r>
+      <w:r>
+        <w:rPr>
+          <w:rFonts w:ascii="Times New Roman" w:hAnsi="Times New Roman" w:cs="Times New Roman"/>
+          <w:sz w:val="24"/>
+          <w:szCs w:val="24"/>
+        </w:rPr>
+        <w:t xml:space="preserve"> prikazujemo u obliku </w:t>
+      </w:r>
+      <w:r>
+        <w:rPr>
+          <w:rFonts w:ascii="Times New Roman" w:hAnsi="Times New Roman" w:cs="Times New Roman"/>
+          <w:i/>
+          <w:sz w:val="24"/>
+          <w:szCs w:val="24"/>
+        </w:rPr>
+        <w:t>a = bc</w:t>
+      </w:r>
+      <w:r>
+        <w:rPr>
+          <w:rFonts w:ascii="Times New Roman" w:hAnsi="Times New Roman" w:cs="Times New Roman"/>
+          <w:sz w:val="24"/>
+          <w:szCs w:val="24"/>
+        </w:rPr>
+        <w:t xml:space="preserve">, gde su </w:t>
+      </w:r>
+      <w:r>
+        <w:rPr>
+          <w:rFonts w:ascii="Times New Roman" w:hAnsi="Times New Roman" w:cs="Times New Roman"/>
+          <w:i/>
+          <w:sz w:val="24"/>
+          <w:szCs w:val="24"/>
+        </w:rPr>
+        <w:t>b</w:t>
+      </w:r>
+      <w:proofErr w:type="gramStart"/>
+      <w:r>
+        <w:rPr>
+          <w:rFonts w:ascii="Times New Roman" w:hAnsi="Times New Roman" w:cs="Times New Roman"/>
+          <w:i/>
+          <w:sz w:val="24"/>
+          <w:szCs w:val="24"/>
+        </w:rPr>
+        <w:t>,c</w:t>
+      </w:r>
+      <w:proofErr w:type="gramEnd"/>
+      <w:r>
+        <w:rPr>
+          <w:rFonts w:ascii="Times New Roman" w:hAnsi="Times New Roman" w:cs="Times New Roman"/>
+          <w:sz w:val="24"/>
+          <w:szCs w:val="24"/>
+        </w:rPr>
+        <w:t xml:space="preserve"> </w:t>
       </w:r>
       <w:r>
         <w:rPr>
@@ -3109,7 +4490,41 @@
           <w:sz w:val="24"/>
           <w:szCs w:val="24"/>
         </w:rPr>
-        <w:t xml:space="preserve">. Ako je delitelj b prost broj, zovemo ga jos i prostim faktorom broja a. U svrhu dokazivanja osnovne teoreme aritmetike razmotrićemo nekoliko </w:t>
+        <w:t xml:space="preserve">. Ako je delitelj </w:t>
+      </w:r>
+      <w:r>
+        <w:rPr>
+          <w:rFonts w:ascii="Times New Roman" w:hAnsi="Times New Roman" w:cs="Times New Roman"/>
+          <w:i/>
+          <w:sz w:val="24"/>
+          <w:szCs w:val="24"/>
+        </w:rPr>
+        <w:t>b</w:t>
+      </w:r>
+      <w:r>
+        <w:rPr>
+          <w:rFonts w:ascii="Times New Roman" w:hAnsi="Times New Roman" w:cs="Times New Roman"/>
+          <w:sz w:val="24"/>
+          <w:szCs w:val="24"/>
+        </w:rPr>
+        <w:t xml:space="preserve"> prost broj, zovemo ga jos i prostim faktorom broja </w:t>
+      </w:r>
+      <w:r>
+        <w:rPr>
+          <w:rFonts w:ascii="Times New Roman" w:hAnsi="Times New Roman" w:cs="Times New Roman"/>
+          <w:i/>
+          <w:sz w:val="24"/>
+          <w:szCs w:val="24"/>
+        </w:rPr>
+        <w:t>a</w:t>
+      </w:r>
+      <w:r>
+        <w:rPr>
+          <w:rFonts w:ascii="Times New Roman" w:hAnsi="Times New Roman" w:cs="Times New Roman"/>
+          <w:sz w:val="24"/>
+          <w:szCs w:val="24"/>
+        </w:rPr>
+        <w:t xml:space="preserve">. U svrhu dokazivanja osnovne teoreme aritmetike razmotrićemo nekoliko </w:t>
       </w:r>
       <w:r>
         <w:rPr>
@@ -3139,9 +4554,11 @@
           <w:lang w:val="sr-Latn-RS"/>
         </w:rPr>
       </w:pPr>
-      <w:r>
-        <w:rPr>
-          <w:rFonts w:ascii="Times New Roman" w:hAnsi="Times New Roman" w:cs="Times New Roman"/>
+      <w:proofErr w:type="gramStart"/>
+      <w:r>
+        <w:rPr>
+          <w:rFonts w:ascii="Times New Roman" w:hAnsi="Times New Roman" w:cs="Times New Roman"/>
+          <w:b/>
           <w:sz w:val="24"/>
           <w:szCs w:val="24"/>
         </w:rPr>
@@ -3150,10 +4567,81 @@
       <w:r>
         <w:rPr>
           <w:rFonts w:ascii="Times New Roman" w:hAnsi="Times New Roman" w:cs="Times New Roman"/>
-          <w:sz w:val="24"/>
-          <w:szCs w:val="24"/>
-        </w:rPr>
-        <w:t xml:space="preserve"> 1. Neka je a prirodan broj, a &gt; </w:t>
+          <w:b/>
+          <w:sz w:val="24"/>
+          <w:szCs w:val="24"/>
+        </w:rPr>
+        <w:t xml:space="preserve"> 2</w:t>
+      </w:r>
+      <w:r>
+        <w:rPr>
+          <w:rFonts w:ascii="Times New Roman" w:hAnsi="Times New Roman" w:cs="Times New Roman"/>
+          <w:b/>
+          <w:sz w:val="24"/>
+          <w:szCs w:val="24"/>
+        </w:rPr>
+        <w:t>.</w:t>
+      </w:r>
+      <w:r>
+        <w:rPr>
+          <w:rFonts w:ascii="Times New Roman" w:hAnsi="Times New Roman" w:cs="Times New Roman"/>
+          <w:b/>
+          <w:sz w:val="24"/>
+          <w:szCs w:val="24"/>
+        </w:rPr>
+        <w:t>1.1</w:t>
+      </w:r>
+      <w:r>
+        <w:rPr>
+          <w:rFonts w:ascii="Times New Roman" w:hAnsi="Times New Roman" w:cs="Times New Roman"/>
+          <w:b/>
+          <w:sz w:val="24"/>
+          <w:szCs w:val="24"/>
+        </w:rPr>
+        <w:t>.</w:t>
+      </w:r>
+      <w:proofErr w:type="gramEnd"/>
+      <w:r>
+        <w:rPr>
+          <w:rFonts w:ascii="Times New Roman" w:hAnsi="Times New Roman" w:cs="Times New Roman"/>
+          <w:sz w:val="24"/>
+          <w:szCs w:val="24"/>
+        </w:rPr>
+        <w:t xml:space="preserve"> Neka je </w:t>
+      </w:r>
+      <w:r>
+        <w:rPr>
+          <w:rFonts w:ascii="Times New Roman" w:hAnsi="Times New Roman" w:cs="Times New Roman"/>
+          <w:i/>
+          <w:sz w:val="24"/>
+          <w:szCs w:val="24"/>
+        </w:rPr>
+        <w:t>a</w:t>
+      </w:r>
+      <w:r>
+        <w:rPr>
+          <w:rFonts w:ascii="Times New Roman" w:hAnsi="Times New Roman" w:cs="Times New Roman"/>
+          <w:sz w:val="24"/>
+          <w:szCs w:val="24"/>
+        </w:rPr>
+        <w:t xml:space="preserve"> prirodan broj, </w:t>
+      </w:r>
+      <w:r>
+        <w:rPr>
+          <w:rFonts w:ascii="Times New Roman" w:hAnsi="Times New Roman" w:cs="Times New Roman"/>
+          <w:i/>
+          <w:sz w:val="24"/>
+          <w:szCs w:val="24"/>
+        </w:rPr>
+        <w:t>a</w:t>
+      </w:r>
+      <w:r>
+        <w:rPr>
+          <w:rFonts w:ascii="Times New Roman" w:hAnsi="Times New Roman" w:cs="Times New Roman"/>
+          <w:sz w:val="24"/>
+          <w:szCs w:val="24"/>
+        </w:rPr>
+        <w:t xml:space="preserve"> &gt; </w:t>
       </w:r>
       <w:r>
         <w:rPr>
@@ -3164,14 +4652,25 @@
         </w:rPr>
         <w:t xml:space="preserve">1 </w:t>
       </w:r>
-      <w:r>
-        <w:rPr>
-          <w:rFonts w:ascii="Times New Roman" w:hAnsi="Times New Roman" w:cs="Times New Roman"/>
-          <w:sz w:val="24"/>
-          <w:szCs w:val="24"/>
-          <w:lang w:val="sr-Latn-RS"/>
-        </w:rPr>
-        <w:t>ili je prost ili je proizvod prostih brojeva</w:t>
+      <w:proofErr w:type="gramStart"/>
+      <w:r>
+        <w:rPr>
+          <w:rFonts w:ascii="Times New Roman" w:hAnsi="Times New Roman" w:cs="Times New Roman"/>
+          <w:sz w:val="24"/>
+          <w:szCs w:val="24"/>
+          <w:lang w:val="sr-Latn-RS"/>
+        </w:rPr>
+        <w:t>ili</w:t>
+      </w:r>
+      <w:proofErr w:type="gramEnd"/>
+      <w:r>
+        <w:rPr>
+          <w:rFonts w:ascii="Times New Roman" w:hAnsi="Times New Roman" w:cs="Times New Roman"/>
+          <w:sz w:val="24"/>
+          <w:szCs w:val="24"/>
+          <w:lang w:val="sr-Latn-RS"/>
+        </w:rPr>
+        <w:t xml:space="preserve"> je prost ili je proizvod prostih brojeva</w:t>
       </w:r>
       <w:r>
         <w:rPr>
@@ -3197,11 +4696,98 @@
       <w:r>
         <w:rPr>
           <w:rFonts w:ascii="Times New Roman" w:hAnsi="Times New Roman" w:cs="Times New Roman"/>
-          <w:sz w:val="24"/>
-          <w:szCs w:val="24"/>
-          <w:lang w:val="sr-Latn-RS"/>
-        </w:rPr>
-        <w:t>Teorema 2. Ako prost broj p nije deljiv sa a onda je (a,p) = 1.</w:t>
+          <w:b/>
+          <w:sz w:val="24"/>
+          <w:szCs w:val="24"/>
+          <w:lang w:val="sr-Latn-RS"/>
+        </w:rPr>
+        <w:t>Teorema 2.</w:t>
+      </w:r>
+      <w:r>
+        <w:rPr>
+          <w:rFonts w:ascii="Times New Roman" w:hAnsi="Times New Roman" w:cs="Times New Roman"/>
+          <w:b/>
+          <w:sz w:val="24"/>
+          <w:szCs w:val="24"/>
+          <w:lang w:val="sr-Latn-RS"/>
+        </w:rPr>
+        <w:t>1.2</w:t>
+      </w:r>
+      <w:r>
+        <w:rPr>
+          <w:rFonts w:ascii="Times New Roman" w:hAnsi="Times New Roman" w:cs="Times New Roman"/>
+          <w:b/>
+          <w:sz w:val="24"/>
+          <w:szCs w:val="24"/>
+          <w:lang w:val="sr-Latn-RS"/>
+        </w:rPr>
+        <w:t>.</w:t>
+      </w:r>
+      <w:r>
+        <w:rPr>
+          <w:rFonts w:ascii="Times New Roman" w:hAnsi="Times New Roman" w:cs="Times New Roman"/>
+          <w:sz w:val="24"/>
+          <w:szCs w:val="24"/>
+          <w:lang w:val="sr-Latn-RS"/>
+        </w:rPr>
+        <w:t xml:space="preserve"> Ako prost broj </w:t>
+      </w:r>
+      <w:r>
+        <w:rPr>
+          <w:rFonts w:ascii="Times New Roman" w:hAnsi="Times New Roman" w:cs="Times New Roman"/>
+          <w:i/>
+          <w:sz w:val="24"/>
+          <w:szCs w:val="24"/>
+          <w:lang w:val="sr-Latn-RS"/>
+        </w:rPr>
+        <w:t>p</w:t>
+      </w:r>
+      <w:r>
+        <w:rPr>
+          <w:rFonts w:ascii="Times New Roman" w:hAnsi="Times New Roman" w:cs="Times New Roman"/>
+          <w:sz w:val="24"/>
+          <w:szCs w:val="24"/>
+          <w:lang w:val="sr-Latn-RS"/>
+        </w:rPr>
+        <w:t xml:space="preserve"> nije deljiv sa </w:t>
+      </w:r>
+      <w:r>
+        <w:rPr>
+          <w:rFonts w:ascii="Times New Roman" w:hAnsi="Times New Roman" w:cs="Times New Roman"/>
+          <w:i/>
+          <w:sz w:val="24"/>
+          <w:szCs w:val="24"/>
+          <w:lang w:val="sr-Latn-RS"/>
+        </w:rPr>
+        <w:t>a</w:t>
+      </w:r>
+      <w:r>
+        <w:rPr>
+          <w:rFonts w:ascii="Times New Roman" w:hAnsi="Times New Roman" w:cs="Times New Roman"/>
+          <w:sz w:val="24"/>
+          <w:szCs w:val="24"/>
+          <w:lang w:val="sr-Latn-RS"/>
+        </w:rPr>
+        <w:t xml:space="preserve"> onda je (</w:t>
+      </w:r>
+      <w:r>
+        <w:rPr>
+          <w:rFonts w:ascii="Times New Roman" w:hAnsi="Times New Roman" w:cs="Times New Roman"/>
+          <w:i/>
+          <w:sz w:val="24"/>
+          <w:szCs w:val="24"/>
+          <w:lang w:val="sr-Latn-RS"/>
+        </w:rPr>
+        <w:t>a,p</w:t>
+      </w:r>
+      <w:r>
+        <w:rPr>
+          <w:rFonts w:ascii="Times New Roman" w:hAnsi="Times New Roman" w:cs="Times New Roman"/>
+          <w:sz w:val="24"/>
+          <w:szCs w:val="24"/>
+          <w:lang w:val="sr-Latn-RS"/>
+        </w:rPr>
+        <w:t>) = 1.</w:t>
       </w:r>
     </w:p>
     <w:p>
@@ -3218,20 +4804,241 @@
       <w:r>
         <w:rPr>
           <w:rFonts w:ascii="Times New Roman" w:hAnsi="Times New Roman" w:cs="Times New Roman"/>
-          <w:sz w:val="24"/>
-          <w:szCs w:val="24"/>
-          <w:lang w:val="sr-Latn-RS"/>
-        </w:rPr>
-        <w:t>Teorema 3. Ako p deli ab, onda p deli a ili p deli b. Opštije ako p</w:t>
-      </w:r>
-      <w:r>
-        <w:rPr>
-          <w:rFonts w:ascii="Times New Roman" w:hAnsi="Times New Roman" w:cs="Times New Roman"/>
-          <w:sz w:val="24"/>
-          <w:szCs w:val="24"/>
-          <w:lang w:val="sr-Latn-RS"/>
-        </w:rPr>
-        <w:t xml:space="preserve"> deli a1a2a3...aN, tada p deli barem jedan od brojeva a1,a2,a3,...,aN.</w:t>
+          <w:b/>
+          <w:sz w:val="24"/>
+          <w:szCs w:val="24"/>
+          <w:lang w:val="sr-Latn-RS"/>
+        </w:rPr>
+        <w:t>Teorema 2</w:t>
+      </w:r>
+      <w:r>
+        <w:rPr>
+          <w:rFonts w:ascii="Times New Roman" w:hAnsi="Times New Roman" w:cs="Times New Roman"/>
+          <w:b/>
+          <w:sz w:val="24"/>
+          <w:szCs w:val="24"/>
+          <w:lang w:val="sr-Latn-RS"/>
+        </w:rPr>
+        <w:t>.</w:t>
+      </w:r>
+      <w:r>
+        <w:rPr>
+          <w:rFonts w:ascii="Times New Roman" w:hAnsi="Times New Roman" w:cs="Times New Roman"/>
+          <w:b/>
+          <w:sz w:val="24"/>
+          <w:szCs w:val="24"/>
+          <w:lang w:val="sr-Latn-RS"/>
+        </w:rPr>
+        <w:t>1.3</w:t>
+      </w:r>
+      <w:r>
+        <w:rPr>
+          <w:rFonts w:ascii="Times New Roman" w:hAnsi="Times New Roman" w:cs="Times New Roman"/>
+          <w:b/>
+          <w:sz w:val="24"/>
+          <w:szCs w:val="24"/>
+          <w:lang w:val="sr-Latn-RS"/>
+        </w:rPr>
+        <w:t>.</w:t>
+      </w:r>
+      <w:r>
+        <w:rPr>
+          <w:rFonts w:ascii="Times New Roman" w:hAnsi="Times New Roman" w:cs="Times New Roman"/>
+          <w:sz w:val="24"/>
+          <w:szCs w:val="24"/>
+          <w:lang w:val="sr-Latn-RS"/>
+        </w:rPr>
+        <w:t xml:space="preserve"> Ako </w:t>
+      </w:r>
+      <w:r>
+        <w:rPr>
+          <w:rFonts w:ascii="Times New Roman" w:hAnsi="Times New Roman" w:cs="Times New Roman"/>
+          <w:i/>
+          <w:sz w:val="24"/>
+          <w:szCs w:val="24"/>
+          <w:lang w:val="sr-Latn-RS"/>
+        </w:rPr>
+        <w:t>p</w:t>
+      </w:r>
+      <w:r>
+        <w:rPr>
+          <w:rFonts w:ascii="Times New Roman" w:hAnsi="Times New Roman" w:cs="Times New Roman"/>
+          <w:sz w:val="24"/>
+          <w:szCs w:val="24"/>
+          <w:lang w:val="sr-Latn-RS"/>
+        </w:rPr>
+        <w:t xml:space="preserve"> deli </w:t>
+      </w:r>
+      <w:r>
+        <w:rPr>
+          <w:rFonts w:ascii="Times New Roman" w:hAnsi="Times New Roman" w:cs="Times New Roman"/>
+          <w:i/>
+          <w:sz w:val="24"/>
+          <w:szCs w:val="24"/>
+          <w:lang w:val="sr-Latn-RS"/>
+        </w:rPr>
+        <w:t>ab</w:t>
+      </w:r>
+      <w:r>
+        <w:rPr>
+          <w:rFonts w:ascii="Times New Roman" w:hAnsi="Times New Roman" w:cs="Times New Roman"/>
+          <w:sz w:val="24"/>
+          <w:szCs w:val="24"/>
+          <w:lang w:val="sr-Latn-RS"/>
+        </w:rPr>
+        <w:t xml:space="preserve">, onda </w:t>
+      </w:r>
+      <w:r>
+        <w:rPr>
+          <w:rFonts w:ascii="Times New Roman" w:hAnsi="Times New Roman" w:cs="Times New Roman"/>
+          <w:i/>
+          <w:sz w:val="24"/>
+          <w:szCs w:val="24"/>
+          <w:lang w:val="sr-Latn-RS"/>
+        </w:rPr>
+        <w:t>p</w:t>
+      </w:r>
+      <w:r>
+        <w:rPr>
+          <w:rFonts w:ascii="Times New Roman" w:hAnsi="Times New Roman" w:cs="Times New Roman"/>
+          <w:sz w:val="24"/>
+          <w:szCs w:val="24"/>
+          <w:lang w:val="sr-Latn-RS"/>
+        </w:rPr>
+        <w:t xml:space="preserve"> deli </w:t>
+      </w:r>
+      <w:r>
+        <w:rPr>
+          <w:rFonts w:ascii="Times New Roman" w:hAnsi="Times New Roman" w:cs="Times New Roman"/>
+          <w:i/>
+          <w:sz w:val="24"/>
+          <w:szCs w:val="24"/>
+          <w:lang w:val="sr-Latn-RS"/>
+        </w:rPr>
+        <w:t>a</w:t>
+      </w:r>
+      <w:r>
+        <w:rPr>
+          <w:rFonts w:ascii="Times New Roman" w:hAnsi="Times New Roman" w:cs="Times New Roman"/>
+          <w:sz w:val="24"/>
+          <w:szCs w:val="24"/>
+          <w:lang w:val="sr-Latn-RS"/>
+        </w:rPr>
+        <w:t xml:space="preserve"> ili </w:t>
+      </w:r>
+      <w:r>
+        <w:rPr>
+          <w:rFonts w:ascii="Times New Roman" w:hAnsi="Times New Roman" w:cs="Times New Roman"/>
+          <w:i/>
+          <w:sz w:val="24"/>
+          <w:szCs w:val="24"/>
+          <w:lang w:val="sr-Latn-RS"/>
+        </w:rPr>
+        <w:t>p</w:t>
+      </w:r>
+      <w:r>
+        <w:rPr>
+          <w:rFonts w:ascii="Times New Roman" w:hAnsi="Times New Roman" w:cs="Times New Roman"/>
+          <w:sz w:val="24"/>
+          <w:szCs w:val="24"/>
+          <w:lang w:val="sr-Latn-RS"/>
+        </w:rPr>
+        <w:t xml:space="preserve"> deli </w:t>
+      </w:r>
+      <w:r>
+        <w:rPr>
+          <w:rFonts w:ascii="Times New Roman" w:hAnsi="Times New Roman" w:cs="Times New Roman"/>
+          <w:i/>
+          <w:sz w:val="24"/>
+          <w:szCs w:val="24"/>
+          <w:lang w:val="sr-Latn-RS"/>
+        </w:rPr>
+        <w:t>b</w:t>
+      </w:r>
+      <w:r>
+        <w:rPr>
+          <w:rFonts w:ascii="Times New Roman" w:hAnsi="Times New Roman" w:cs="Times New Roman"/>
+          <w:sz w:val="24"/>
+          <w:szCs w:val="24"/>
+          <w:lang w:val="sr-Latn-RS"/>
+        </w:rPr>
+        <w:t xml:space="preserve">. Opštije ako </w:t>
+      </w:r>
+      <w:r>
+        <w:rPr>
+          <w:rFonts w:ascii="Times New Roman" w:hAnsi="Times New Roman" w:cs="Times New Roman"/>
+          <w:i/>
+          <w:sz w:val="24"/>
+          <w:szCs w:val="24"/>
+          <w:lang w:val="sr-Latn-RS"/>
+        </w:rPr>
+        <w:t>p</w:t>
+      </w:r>
+      <w:r>
+        <w:rPr>
+          <w:rFonts w:ascii="Times New Roman" w:hAnsi="Times New Roman" w:cs="Times New Roman"/>
+          <w:sz w:val="24"/>
+          <w:szCs w:val="24"/>
+          <w:lang w:val="sr-Latn-RS"/>
+        </w:rPr>
+        <w:t xml:space="preserve"> deli </w:t>
+      </w:r>
+      <w:r>
+        <w:rPr>
+          <w:rFonts w:ascii="Times New Roman" w:hAnsi="Times New Roman" w:cs="Times New Roman"/>
+          <w:i/>
+          <w:sz w:val="24"/>
+          <w:szCs w:val="24"/>
+          <w:lang w:val="sr-Latn-RS"/>
+        </w:rPr>
+        <w:t>a1a2a3...aN</w:t>
+      </w:r>
+      <w:r>
+        <w:rPr>
+          <w:rFonts w:ascii="Times New Roman" w:hAnsi="Times New Roman" w:cs="Times New Roman"/>
+          <w:sz w:val="24"/>
+          <w:szCs w:val="24"/>
+          <w:lang w:val="sr-Latn-RS"/>
+        </w:rPr>
+        <w:t xml:space="preserve">, tada </w:t>
+      </w:r>
+      <w:r>
+        <w:rPr>
+          <w:rFonts w:ascii="Times New Roman" w:hAnsi="Times New Roman" w:cs="Times New Roman"/>
+          <w:i/>
+          <w:sz w:val="24"/>
+          <w:szCs w:val="24"/>
+          <w:lang w:val="sr-Latn-RS"/>
+        </w:rPr>
+        <w:t>p</w:t>
+      </w:r>
+      <w:r>
+        <w:rPr>
+          <w:rFonts w:ascii="Times New Roman" w:hAnsi="Times New Roman" w:cs="Times New Roman"/>
+          <w:sz w:val="24"/>
+          <w:szCs w:val="24"/>
+          <w:lang w:val="sr-Latn-RS"/>
+        </w:rPr>
+        <w:t xml:space="preserve"> deli barem jedan od brojeva </w:t>
+      </w:r>
+      <w:r>
+        <w:rPr>
+          <w:rFonts w:ascii="Times New Roman" w:hAnsi="Times New Roman" w:cs="Times New Roman"/>
+          <w:i/>
+          <w:sz w:val="24"/>
+          <w:szCs w:val="24"/>
+          <w:lang w:val="sr-Latn-RS"/>
+        </w:rPr>
+        <w:t>a1,a2,a3,...,aN</w:t>
+      </w:r>
+      <w:r>
+        <w:rPr>
+          <w:rFonts w:ascii="Times New Roman" w:hAnsi="Times New Roman" w:cs="Times New Roman"/>
+          <w:sz w:val="24"/>
+          <w:szCs w:val="24"/>
+          <w:lang w:val="sr-Latn-RS"/>
+        </w:rPr>
+        <w:t>.</w:t>
       </w:r>
     </w:p>
     <w:p>
@@ -3248,11 +5055,60 @@
       <w:r>
         <w:rPr>
           <w:rFonts w:ascii="Times New Roman" w:hAnsi="Times New Roman" w:cs="Times New Roman"/>
-          <w:sz w:val="24"/>
-          <w:szCs w:val="24"/>
-          <w:lang w:val="sr-Latn-RS"/>
-        </w:rPr>
-        <w:t xml:space="preserve">DEFINICIJA: (Osnovni stav aritmetike) Svaki prirodan broj a </w:t>
+          <w:b/>
+          <w:sz w:val="24"/>
+          <w:szCs w:val="24"/>
+          <w:lang w:val="sr-Latn-RS"/>
+        </w:rPr>
+        <w:t>Definicija 2.2</w:t>
+      </w:r>
+      <w:r>
+        <w:rPr>
+          <w:rFonts w:ascii="Times New Roman" w:hAnsi="Times New Roman" w:cs="Times New Roman"/>
+          <w:b/>
+          <w:sz w:val="24"/>
+          <w:szCs w:val="24"/>
+          <w:lang w:val="sr-Latn-RS"/>
+        </w:rPr>
+        <w:t>.</w:t>
+      </w:r>
+      <w:r>
+        <w:rPr>
+          <w:rFonts w:ascii="Times New Roman" w:hAnsi="Times New Roman" w:cs="Times New Roman"/>
+          <w:b/>
+          <w:sz w:val="24"/>
+          <w:szCs w:val="24"/>
+          <w:lang w:val="sr-Latn-RS"/>
+        </w:rPr>
+        <w:t>:</w:t>
+      </w:r>
+      <w:r>
+        <w:rPr>
+          <w:rFonts w:ascii="Times New Roman" w:hAnsi="Times New Roman" w:cs="Times New Roman"/>
+          <w:sz w:val="24"/>
+          <w:szCs w:val="24"/>
+          <w:lang w:val="sr-Latn-RS"/>
+        </w:rPr>
+        <w:t xml:space="preserve"> (Osnovni stav aritmetike) Svaki prirodan broj </w:t>
+      </w:r>
+      <w:r>
+        <w:rPr>
+          <w:rFonts w:ascii="Times New Roman" w:hAnsi="Times New Roman" w:cs="Times New Roman"/>
+          <w:i/>
+          <w:sz w:val="24"/>
+          <w:szCs w:val="24"/>
+          <w:lang w:val="sr-Latn-RS"/>
+        </w:rPr>
+        <w:t>a</w:t>
+      </w:r>
+      <w:r>
+        <w:rPr>
+          <w:rFonts w:ascii="Times New Roman" w:hAnsi="Times New Roman" w:cs="Times New Roman"/>
+          <w:sz w:val="24"/>
+          <w:szCs w:val="24"/>
+          <w:lang w:val="sr-Latn-RS"/>
+        </w:rPr>
+        <w:t xml:space="preserve"> </w:t>
       </w:r>
       <w:r>
         <w:rPr>
@@ -3299,7 +5155,111 @@
           <w:szCs w:val="24"/>
           <w:lang w:val="sr-Latn-RS"/>
         </w:rPr>
-        <w:t xml:space="preserve">Ova teorema je ključni stav u tzv. Multiplikativne teorije brojeva. U faktorizaciji broja a neki prost broj se može pojaviti kao faktor više puta, recimo 24 = 2 x 2 x 2 x 3. Ako su p1,...,pK svi različiti prosti faktori broja a, onda se a može predstaviti kao </w:t>
+        <w:t>Ova teorema je ključni stav</w:t>
+      </w:r>
+      <w:r>
+        <w:rPr>
+          <w:rFonts w:ascii="Times New Roman" w:hAnsi="Times New Roman" w:cs="Times New Roman"/>
+          <w:sz w:val="24"/>
+          <w:szCs w:val="24"/>
+          <w:lang w:val="sr-Latn-RS"/>
+        </w:rPr>
+        <w:t xml:space="preserve"> tzv. Multiplikativne teorije brojeva. U faktorizaciji broja </w:t>
+      </w:r>
+      <w:r>
+        <w:rPr>
+          <w:rFonts w:ascii="Times New Roman" w:hAnsi="Times New Roman" w:cs="Times New Roman"/>
+          <w:i/>
+          <w:sz w:val="24"/>
+          <w:szCs w:val="24"/>
+          <w:lang w:val="sr-Latn-RS"/>
+        </w:rPr>
+        <w:t>a</w:t>
+      </w:r>
+      <w:r>
+        <w:rPr>
+          <w:rFonts w:ascii="Times New Roman" w:hAnsi="Times New Roman" w:cs="Times New Roman"/>
+          <w:sz w:val="24"/>
+          <w:szCs w:val="24"/>
+          <w:lang w:val="sr-Latn-RS"/>
+        </w:rPr>
+        <w:t xml:space="preserve"> neki prost broj se može pojaviti kao faktor više puta, recimo 24 = 2 x 2 x 2 x 3. Ako su </w:t>
+      </w:r>
+      <w:r>
+        <w:rPr>
+          <w:rFonts w:ascii="Times New Roman" w:hAnsi="Times New Roman" w:cs="Times New Roman"/>
+          <w:i/>
+          <w:sz w:val="24"/>
+          <w:szCs w:val="24"/>
+          <w:lang w:val="sr-Latn-RS"/>
+        </w:rPr>
+        <w:t>p</w:t>
+      </w:r>
+      <w:r>
+        <w:rPr>
+          <w:rFonts w:ascii="Times New Roman" w:hAnsi="Times New Roman" w:cs="Times New Roman"/>
+          <w:sz w:val="24"/>
+          <w:szCs w:val="24"/>
+          <w:lang w:val="sr-Latn-RS"/>
+        </w:rPr>
+        <w:t>1,...,</w:t>
+      </w:r>
+      <w:r>
+        <w:rPr>
+          <w:rFonts w:ascii="Times New Roman" w:hAnsi="Times New Roman" w:cs="Times New Roman"/>
+          <w:i/>
+          <w:sz w:val="24"/>
+          <w:szCs w:val="24"/>
+          <w:lang w:val="sr-Latn-RS"/>
+        </w:rPr>
+        <w:t>p</w:t>
+      </w:r>
+      <w:r>
+        <w:rPr>
+          <w:rFonts w:ascii="Times New Roman" w:hAnsi="Times New Roman" w:cs="Times New Roman"/>
+          <w:sz w:val="24"/>
+          <w:szCs w:val="24"/>
+          <w:lang w:val="sr-Latn-RS"/>
+        </w:rPr>
+        <w:t xml:space="preserve">K svi različiti prosti faktori broja </w:t>
+      </w:r>
+      <w:r>
+        <w:rPr>
+          <w:rFonts w:ascii="Times New Roman" w:hAnsi="Times New Roman" w:cs="Times New Roman"/>
+          <w:i/>
+          <w:sz w:val="24"/>
+          <w:szCs w:val="24"/>
+          <w:lang w:val="sr-Latn-RS"/>
+        </w:rPr>
+        <w:t>a</w:t>
+      </w:r>
+      <w:r>
+        <w:rPr>
+          <w:rFonts w:ascii="Times New Roman" w:hAnsi="Times New Roman" w:cs="Times New Roman"/>
+          <w:sz w:val="24"/>
+          <w:szCs w:val="24"/>
+          <w:lang w:val="sr-Latn-RS"/>
+        </w:rPr>
+        <w:t xml:space="preserve">, onda se </w:t>
+      </w:r>
+      <w:r>
+        <w:rPr>
+          <w:rFonts w:ascii="Times New Roman" w:hAnsi="Times New Roman" w:cs="Times New Roman"/>
+          <w:i/>
+          <w:sz w:val="24"/>
+          <w:szCs w:val="24"/>
+          <w:lang w:val="sr-Latn-RS"/>
+        </w:rPr>
+        <w:t>a</w:t>
+      </w:r>
+      <w:r>
+        <w:rPr>
+          <w:rFonts w:ascii="Times New Roman" w:hAnsi="Times New Roman" w:cs="Times New Roman"/>
+          <w:sz w:val="24"/>
+          <w:szCs w:val="24"/>
+          <w:lang w:val="sr-Latn-RS"/>
+        </w:rPr>
+        <w:t xml:space="preserve"> može predstaviti kao </w:t>
       </w:r>
     </w:p>
     <w:p>
@@ -3316,11 +5276,21 @@
       <w:r>
         <w:rPr>
           <w:rFonts w:ascii="Times New Roman" w:hAnsi="Times New Roman" w:cs="Times New Roman"/>
-          <w:sz w:val="24"/>
-          <w:szCs w:val="24"/>
-          <w:lang w:val="sr-Latn-RS"/>
-        </w:rPr>
-        <w:t xml:space="preserve">a = </w:t>
+          <w:i/>
+          <w:sz w:val="24"/>
+          <w:szCs w:val="24"/>
+          <w:lang w:val="sr-Latn-RS"/>
+        </w:rPr>
+        <w:t>a</w:t>
+      </w:r>
+      <w:r>
+        <w:rPr>
+          <w:rFonts w:ascii="Times New Roman" w:hAnsi="Times New Roman" w:cs="Times New Roman"/>
+          <w:sz w:val="24"/>
+          <w:szCs w:val="24"/>
+          <w:lang w:val="sr-Latn-RS"/>
+        </w:rPr>
+        <w:t xml:space="preserve"> = </w:t>
       </w:r>
       <m:oMath>
         <m:sSup>
@@ -3336,16 +5306,25 @@
           </m:sSupPr>
           <m:e>
             <m:r>
-              <m:rPr>
-                <m:sty m:val="p"/>
-              </m:rPr>
               <w:rPr>
                 <w:rFonts w:ascii="Cambria Math" w:hAnsi="Cambria Math" w:cs="Times New Roman"/>
                 <w:sz w:val="24"/>
                 <w:szCs w:val="24"/>
                 <w:lang w:val="sr-Latn-RS"/>
               </w:rPr>
-              <m:t>p1</m:t>
+              <m:t>p</m:t>
+            </m:r>
+            <m:r>
+              <m:rPr>
+                <m:sty m:val="p"/>
+              </m:rPr>
+              <w:rPr>
+                <w:rFonts w:ascii="Cambria Math" w:hAnsi="Cambria Math" w:cs="Times New Roman"/>
+                <w:sz w:val="24"/>
+                <w:szCs w:val="24"/>
+                <w:lang w:val="sr-Latn-RS"/>
+              </w:rPr>
+              <m:t>1</m:t>
             </m:r>
           </m:e>
           <m:sup>
@@ -3382,16 +5361,25 @@
           </m:sSupPr>
           <m:e>
             <m:r>
-              <m:rPr>
-                <m:sty m:val="p"/>
-              </m:rPr>
               <w:rPr>
                 <w:rFonts w:ascii="Cambria Math" w:hAnsi="Cambria Math" w:cs="Times New Roman"/>
                 <w:sz w:val="24"/>
                 <w:szCs w:val="24"/>
                 <w:lang w:val="sr-Latn-RS"/>
               </w:rPr>
-              <m:t>p2</m:t>
+              <m:t>p</m:t>
+            </m:r>
+            <m:r>
+              <m:rPr>
+                <m:sty m:val="p"/>
+              </m:rPr>
+              <w:rPr>
+                <w:rFonts w:ascii="Cambria Math" w:hAnsi="Cambria Math" w:cs="Times New Roman"/>
+                <w:sz w:val="24"/>
+                <w:szCs w:val="24"/>
+                <w:lang w:val="sr-Latn-RS"/>
+              </w:rPr>
+              <m:t>2</m:t>
             </m:r>
           </m:e>
           <m:sup>
@@ -3402,16 +5390,7 @@
                 <w:szCs w:val="24"/>
                 <w:lang w:val="sr-Latn-RS"/>
               </w:rPr>
-              <m:t>α</m:t>
-            </m:r>
-            <m:r>
-              <w:rPr>
-                <w:rFonts w:ascii="Cambria Math" w:hAnsi="Cambria Math" w:cs="Times New Roman"/>
-                <w:sz w:val="24"/>
-                <w:szCs w:val="24"/>
-                <w:lang w:val="sr-Latn-RS"/>
-              </w:rPr>
-              <m:t>2</m:t>
+              <m:t>α2</m:t>
             </m:r>
           </m:sup>
         </m:sSup>
@@ -3437,16 +5416,25 @@
           </m:sSupPr>
           <m:e>
             <m:r>
-              <m:rPr>
-                <m:sty m:val="p"/>
-              </m:rPr>
               <w:rPr>
                 <w:rFonts w:ascii="Cambria Math" w:hAnsi="Cambria Math" w:cs="Times New Roman"/>
                 <w:sz w:val="24"/>
                 <w:szCs w:val="24"/>
                 <w:lang w:val="sr-Latn-RS"/>
               </w:rPr>
-              <m:t>pk</m:t>
+              <m:t>p</m:t>
+            </m:r>
+            <m:r>
+              <m:rPr>
+                <m:sty m:val="p"/>
+              </m:rPr>
+              <w:rPr>
+                <w:rFonts w:ascii="Cambria Math" w:hAnsi="Cambria Math" w:cs="Times New Roman"/>
+                <w:sz w:val="24"/>
+                <w:szCs w:val="24"/>
+                <w:lang w:val="sr-Latn-RS"/>
+              </w:rPr>
+              <m:t>k</m:t>
             </m:r>
           </m:e>
           <m:sup>
@@ -3457,16 +5445,7 @@
                 <w:szCs w:val="24"/>
                 <w:lang w:val="sr-Latn-RS"/>
               </w:rPr>
-              <m:t>α</m:t>
-            </m:r>
-            <m:r>
-              <w:rPr>
-                <w:rFonts w:ascii="Cambria Math" w:hAnsi="Cambria Math" w:cs="Times New Roman"/>
-                <w:sz w:val="24"/>
-                <w:szCs w:val="24"/>
-                <w:lang w:val="sr-Latn-RS"/>
-              </w:rPr>
-              <m:t>k</m:t>
+              <m:t>αk</m:t>
             </m:r>
           </m:sup>
         </m:sSup>
@@ -3591,16 +5570,7 @@
           <w:szCs w:val="24"/>
           <w:lang w:val="sr-Latn-RS"/>
         </w:rPr>
-        <w:t>α</w:t>
-      </w:r>
-      <w:r>
-        <w:rPr>
-          <w:rFonts w:ascii="Times New Roman" w:hAnsi="Times New Roman" w:cs="Times New Roman"/>
-          <w:sz w:val="24"/>
-          <w:szCs w:val="24"/>
-          <w:lang w:val="sr-Latn-RS"/>
-        </w:rPr>
-        <w:t>2,...,</w:t>
+        <w:t>α2,...,</w:t>
       </w:r>
       <w:r>
         <w:rPr>
@@ -3618,7 +5588,26 @@
           <w:szCs w:val="24"/>
           <w:lang w:val="sr-Latn-RS"/>
         </w:rPr>
-        <w:t>αk jednoznačno određeni prirodni brojevi. Ovo se naziva kanonska reprezentacija prirodnog broja a, i veoma se često koristi u teoriji brojeva.</w:t>
+        <w:t xml:space="preserve">αk jednoznačno određeni prirodni brojevi. Ovo se naziva kanonska reprezentacija prirodnog broja </w:t>
+      </w:r>
+      <w:r>
+        <w:rPr>
+          <w:rFonts w:ascii="Times New Roman" w:hAnsi="Times New Roman" w:cs="Times New Roman"/>
+          <w:i/>
+          <w:sz w:val="24"/>
+          <w:szCs w:val="24"/>
+          <w:lang w:val="sr-Latn-RS"/>
+        </w:rPr>
+        <w:t>a</w:t>
+      </w:r>
+      <w:r>
+        <w:rPr>
+          <w:rFonts w:ascii="Times New Roman" w:hAnsi="Times New Roman" w:cs="Times New Roman"/>
+          <w:sz w:val="24"/>
+          <w:szCs w:val="24"/>
+          <w:lang w:val="sr-Latn-RS"/>
+        </w:rPr>
+        <w:t>, i veoma se često koristi u teoriji brojeva.</w:t>
       </w:r>
     </w:p>
     <w:p>
@@ -3745,13 +5734,1679 @@
         <w:autoSpaceDN w:val="0"/>
         <w:spacing w:before="207" w:line="240" w:lineRule="auto"/>
         <w:ind w:hanging="559"/>
-      </w:pPr>
-      <w:bookmarkStart w:id="4" w:name="_Toc505812597"/>
-      <w:r>
+        <w:jc w:val="both"/>
+        <w:rPr>
+          <w:b/>
+        </w:rPr>
+      </w:pPr>
+      <w:bookmarkStart w:id="4" w:name="_Toc505993574"/>
+      <w:r>
+        <w:rPr>
+          <w:b/>
+        </w:rPr>
+        <w:t>Pseudoprosti brojevi</w:t>
+      </w:r>
+      <w:bookmarkEnd w:id="4"/>
+    </w:p>
+    <w:p>
+      <w:pPr>
+        <w:ind w:left="720"/>
+        <w:rPr>
+          <w:rFonts w:ascii="Times New Roman" w:hAnsi="Times New Roman" w:cs="Times New Roman"/>
+          <w:sz w:val="24"/>
+          <w:szCs w:val="24"/>
+        </w:rPr>
+      </w:pPr>
+    </w:p>
+    <w:p>
+      <w:pPr>
+        <w:ind w:left="360" w:firstLine="360"/>
+        <w:jc w:val="both"/>
+        <w:rPr>
+          <w:rFonts w:ascii="Times New Roman" w:hAnsi="Times New Roman" w:cs="Times New Roman"/>
+          <w:sz w:val="24"/>
+          <w:szCs w:val="24"/>
+        </w:rPr>
+      </w:pPr>
+      <w:proofErr w:type="gramStart"/>
+      <w:r>
+        <w:rPr>
+          <w:rFonts w:ascii="Times New Roman" w:hAnsi="Times New Roman" w:cs="Times New Roman"/>
+          <w:sz w:val="24"/>
+          <w:szCs w:val="24"/>
+        </w:rPr>
+        <w:t>Specijalna klasa složenih brojeva su tzv.</w:t>
+      </w:r>
+      <w:proofErr w:type="gramEnd"/>
+      <w:r>
+        <w:rPr>
+          <w:rFonts w:ascii="Times New Roman" w:hAnsi="Times New Roman" w:cs="Times New Roman"/>
+          <w:sz w:val="24"/>
+          <w:szCs w:val="24"/>
+        </w:rPr>
+        <w:t xml:space="preserve"> </w:t>
+      </w:r>
+      <w:proofErr w:type="gramStart"/>
+      <w:r>
+        <w:rPr>
+          <w:rFonts w:ascii="Times New Roman" w:hAnsi="Times New Roman" w:cs="Times New Roman"/>
+          <w:sz w:val="24"/>
+          <w:szCs w:val="24"/>
+        </w:rPr>
+        <w:t>pseudoprosti</w:t>
+      </w:r>
+      <w:proofErr w:type="gramEnd"/>
+      <w:r>
+        <w:rPr>
+          <w:rFonts w:ascii="Times New Roman" w:hAnsi="Times New Roman" w:cs="Times New Roman"/>
+          <w:sz w:val="24"/>
+          <w:szCs w:val="24"/>
+        </w:rPr>
+        <w:t xml:space="preserve"> brojevi.</w:t>
+      </w:r>
+      <w:r>
+        <w:rPr>
+          <w:rFonts w:ascii="Times New Roman" w:hAnsi="Times New Roman" w:cs="Times New Roman"/>
+          <w:sz w:val="24"/>
+          <w:szCs w:val="24"/>
+        </w:rPr>
+        <w:t xml:space="preserve"> </w:t>
+      </w:r>
+      <w:r>
+        <w:rPr>
+          <w:rFonts w:ascii="Times New Roman" w:hAnsi="Times New Roman" w:cs="Times New Roman"/>
+          <w:sz w:val="24"/>
+          <w:szCs w:val="24"/>
+        </w:rPr>
+        <w:t xml:space="preserve">Njihovo definisanje je neophodno za razumevanje nedeterminističkih testova. Oni predstavljaju složene brojeve koji prolaze test </w:t>
+      </w:r>
+      <w:proofErr w:type="gramStart"/>
+      <w:r>
+        <w:rPr>
+          <w:rFonts w:ascii="Times New Roman" w:hAnsi="Times New Roman" w:cs="Times New Roman"/>
+          <w:sz w:val="24"/>
+          <w:szCs w:val="24"/>
+        </w:rPr>
+        <w:t>ili</w:t>
+      </w:r>
+      <w:proofErr w:type="gramEnd"/>
+      <w:r>
+        <w:rPr>
+          <w:rFonts w:ascii="Times New Roman" w:hAnsi="Times New Roman" w:cs="Times New Roman"/>
+          <w:sz w:val="24"/>
+          <w:szCs w:val="24"/>
+        </w:rPr>
+        <w:t xml:space="preserve"> sekvence testova za ispitivanje da li je zadati broj prost, a koji inače padaju za većinu složenih brojeva.</w:t>
+      </w:r>
+    </w:p>
+    <w:p>
+      <w:pPr>
+        <w:ind w:left="360" w:firstLine="360"/>
+        <w:jc w:val="both"/>
+        <w:rPr>
+          <w:rFonts w:ascii="Times New Roman" w:hAnsi="Times New Roman" w:cs="Times New Roman"/>
+          <w:sz w:val="24"/>
+          <w:szCs w:val="24"/>
+        </w:rPr>
+      </w:pPr>
+      <w:proofErr w:type="gramStart"/>
+      <w:r>
+        <w:rPr>
+          <w:rFonts w:ascii="Times New Roman" w:hAnsi="Times New Roman" w:cs="Times New Roman"/>
+          <w:sz w:val="24"/>
+          <w:szCs w:val="24"/>
+        </w:rPr>
+        <w:t xml:space="preserve">Definišimo najpre </w:t>
+      </w:r>
+      <w:r>
+        <w:rPr>
+          <w:rFonts w:ascii="Times New Roman" w:hAnsi="Times New Roman" w:cs="Times New Roman"/>
+          <w:i/>
+          <w:sz w:val="24"/>
+          <w:szCs w:val="24"/>
+        </w:rPr>
+        <w:t xml:space="preserve">malu Fermaovu teoremu </w:t>
+      </w:r>
+      <w:r>
+        <w:rPr>
+          <w:rFonts w:ascii="Times New Roman" w:hAnsi="Times New Roman" w:cs="Times New Roman"/>
+          <w:sz w:val="24"/>
+          <w:szCs w:val="24"/>
+        </w:rPr>
+        <w:t>koja je neophodna za razumevanje određenih klasa pseudoprostih brojeva.</w:t>
+      </w:r>
+      <w:proofErr w:type="gramEnd"/>
+    </w:p>
+    <w:p>
+      <w:pPr>
+        <w:ind w:left="360" w:firstLine="360"/>
+        <w:jc w:val="both"/>
+        <w:rPr>
+          <w:rFonts w:ascii="Cambria Math" w:hAnsi="Cambria Math" w:cs="Cambria Math"/>
+          <w:sz w:val="24"/>
+          <w:szCs w:val="24"/>
+        </w:rPr>
+      </w:pPr>
+      <w:proofErr w:type="gramStart"/>
+      <w:r>
+        <w:rPr>
+          <w:rFonts w:ascii="Times New Roman" w:hAnsi="Times New Roman" w:cs="Times New Roman"/>
+          <w:b/>
+          <w:sz w:val="24"/>
+          <w:szCs w:val="24"/>
+        </w:rPr>
+        <w:t>Teorema 2.2</w:t>
+      </w:r>
+      <w:r>
+        <w:rPr>
+          <w:rFonts w:ascii="Times New Roman" w:hAnsi="Times New Roman" w:cs="Times New Roman"/>
+          <w:b/>
+          <w:sz w:val="24"/>
+          <w:szCs w:val="24"/>
+        </w:rPr>
+        <w:t>.1</w:t>
+      </w:r>
+      <w:r>
+        <w:rPr>
+          <w:rFonts w:ascii="Times New Roman" w:hAnsi="Times New Roman" w:cs="Times New Roman"/>
+          <w:b/>
+          <w:sz w:val="24"/>
+          <w:szCs w:val="24"/>
+        </w:rPr>
+        <w:t xml:space="preserve"> (mala Fermaova).</w:t>
+      </w:r>
+      <w:proofErr w:type="gramEnd"/>
+      <w:r>
+        <w:rPr>
+          <w:rFonts w:ascii="Times New Roman" w:hAnsi="Times New Roman" w:cs="Times New Roman"/>
+          <w:b/>
+          <w:sz w:val="24"/>
+          <w:szCs w:val="24"/>
+        </w:rPr>
+        <w:t xml:space="preserve"> </w:t>
+      </w:r>
+      <w:r>
+        <w:rPr>
+          <w:rFonts w:ascii="Times New Roman" w:hAnsi="Times New Roman" w:cs="Times New Roman"/>
+          <w:sz w:val="24"/>
+          <w:szCs w:val="24"/>
+        </w:rPr>
+        <w:t xml:space="preserve">Neka je </w:t>
+      </w:r>
+      <w:r>
+        <w:rPr>
+          <w:rFonts w:ascii="Times New Roman" w:hAnsi="Times New Roman" w:cs="Times New Roman"/>
+          <w:i/>
+          <w:sz w:val="24"/>
+          <w:szCs w:val="24"/>
+        </w:rPr>
+        <w:t>p</w:t>
+      </w:r>
+      <w:r>
+        <w:rPr>
+          <w:rFonts w:ascii="Times New Roman" w:hAnsi="Times New Roman" w:cs="Times New Roman"/>
+          <w:sz w:val="24"/>
+          <w:szCs w:val="24"/>
+        </w:rPr>
+        <w:t xml:space="preserve"> prost broj i </w:t>
+      </w:r>
+      <w:r>
+        <w:rPr>
+          <w:rFonts w:ascii="Times New Roman" w:hAnsi="Times New Roman" w:cs="Times New Roman"/>
+          <w:i/>
+          <w:sz w:val="24"/>
+          <w:szCs w:val="24"/>
+        </w:rPr>
+        <w:t>a</w:t>
+      </w:r>
+      <w:r>
+        <w:rPr>
+          <w:rFonts w:ascii="Times New Roman" w:hAnsi="Times New Roman" w:cs="Times New Roman"/>
+          <w:sz w:val="24"/>
+          <w:szCs w:val="24"/>
+        </w:rPr>
+        <w:t xml:space="preserve"> </w:t>
+      </w:r>
+      <w:r>
+        <w:rPr>
+          <w:rFonts w:ascii="Cambria Math" w:hAnsi="Cambria Math" w:cs="Cambria Math"/>
+          <w:sz w:val="24"/>
+          <w:szCs w:val="24"/>
+        </w:rPr>
+        <w:t>∈</w:t>
+      </w:r>
+      <w:r>
+        <w:rPr>
+          <w:rFonts w:ascii="Cambria Math" w:hAnsi="Cambria Math" w:cs="Cambria Math"/>
+          <w:sz w:val="24"/>
+          <w:szCs w:val="24"/>
+        </w:rPr>
+        <w:t xml:space="preserve"> N takav da p ne deli a. Tada je</w:t>
+      </w:r>
+    </w:p>
+    <w:p>
+      <w:pPr>
+        <w:ind w:left="360" w:firstLine="360"/>
+        <w:jc w:val="center"/>
+        <w:rPr>
+          <w:rFonts w:ascii="Times New Roman" w:eastAsiaTheme="minorEastAsia" w:hAnsi="Times New Roman" w:cs="Times New Roman"/>
+          <w:sz w:val="24"/>
+          <w:szCs w:val="24"/>
+        </w:rPr>
+      </w:pPr>
+      <m:oMathPara>
+        <m:oMath>
+          <m:sSup>
+            <m:sSupPr>
+              <m:ctrlPr>
+                <w:rPr>
+                  <w:rFonts w:ascii="Cambria Math" w:hAnsi="Cambria Math" w:cs="Times New Roman"/>
+                  <w:i/>
+                  <w:sz w:val="24"/>
+                  <w:szCs w:val="24"/>
+                </w:rPr>
+              </m:ctrlPr>
+            </m:sSupPr>
+            <m:e>
+              <m:r>
+                <w:rPr>
+                  <w:rFonts w:ascii="Cambria Math" w:hAnsi="Cambria Math" w:cs="Times New Roman"/>
+                  <w:sz w:val="24"/>
+                  <w:szCs w:val="24"/>
+                </w:rPr>
+                <m:t>a</m:t>
+              </m:r>
+            </m:e>
+            <m:sup>
+              <m:r>
+                <w:rPr>
+                  <w:rFonts w:ascii="Cambria Math" w:hAnsi="Cambria Math" w:cs="Times New Roman"/>
+                  <w:sz w:val="24"/>
+                  <w:szCs w:val="24"/>
+                </w:rPr>
+                <m:t>p-1</m:t>
+              </m:r>
+            </m:sup>
+          </m:sSup>
+          <m:r>
+            <w:rPr>
+              <w:rFonts w:ascii="Cambria Math" w:hAnsi="Cambria Math" w:cs="Times New Roman"/>
+              <w:sz w:val="24"/>
+              <w:szCs w:val="24"/>
+            </w:rPr>
+            <m:t>≡1 (mod p)</m:t>
+          </m:r>
+        </m:oMath>
+      </m:oMathPara>
+    </w:p>
+    <w:p>
+      <w:pPr>
+        <w:ind w:firstLine="360"/>
+        <w:jc w:val="both"/>
+        <w:rPr>
+          <w:rFonts w:ascii="Times New Roman" w:hAnsi="Times New Roman" w:cs="Times New Roman"/>
+          <w:sz w:val="24"/>
+          <w:szCs w:val="24"/>
+        </w:rPr>
+      </w:pPr>
+      <w:r>
+        <w:rPr>
+          <w:rFonts w:ascii="Times New Roman" w:hAnsi="Times New Roman" w:cs="Times New Roman"/>
+          <w:sz w:val="24"/>
+          <w:szCs w:val="24"/>
+        </w:rPr>
+        <w:t xml:space="preserve">Karmajklovi brojevi su neparni složeni Fermaovi pseudoprosti brojevi za svaku </w:t>
+      </w:r>
+      <w:proofErr w:type="gramStart"/>
+      <w:r>
+        <w:rPr>
+          <w:rFonts w:ascii="Times New Roman" w:hAnsi="Times New Roman" w:cs="Times New Roman"/>
+          <w:sz w:val="24"/>
+          <w:szCs w:val="24"/>
+        </w:rPr>
+        <w:t>od</w:t>
+      </w:r>
+      <w:proofErr w:type="gramEnd"/>
+      <w:r>
+        <w:rPr>
+          <w:rFonts w:ascii="Times New Roman" w:hAnsi="Times New Roman" w:cs="Times New Roman"/>
+          <w:sz w:val="24"/>
+          <w:szCs w:val="24"/>
+        </w:rPr>
+        <w:t xml:space="preserve"> baza.</w:t>
+      </w:r>
+    </w:p>
+    <w:p>
+      <w:pPr>
+        <w:ind w:left="360" w:firstLine="360"/>
+        <w:jc w:val="both"/>
+        <w:rPr>
+          <w:rFonts w:ascii="Cambria Math" w:hAnsi="Cambria Math" w:cs="Cambria Math"/>
+          <w:sz w:val="24"/>
+          <w:szCs w:val="24"/>
+        </w:rPr>
+      </w:pPr>
+      <w:proofErr w:type="gramStart"/>
+      <w:r>
+        <w:rPr>
+          <w:rFonts w:ascii="Times New Roman" w:hAnsi="Times New Roman" w:cs="Times New Roman"/>
+          <w:b/>
+          <w:sz w:val="24"/>
+          <w:szCs w:val="24"/>
+        </w:rPr>
+        <w:t>Definicija 2.</w:t>
+      </w:r>
+      <w:r>
+        <w:rPr>
+          <w:rFonts w:ascii="Times New Roman" w:hAnsi="Times New Roman" w:cs="Times New Roman"/>
+          <w:b/>
+          <w:sz w:val="24"/>
+          <w:szCs w:val="24"/>
+        </w:rPr>
+        <w:t>3</w:t>
+      </w:r>
+      <w:r>
+        <w:rPr>
+          <w:rFonts w:ascii="Times New Roman" w:hAnsi="Times New Roman" w:cs="Times New Roman"/>
+          <w:b/>
+          <w:sz w:val="24"/>
+          <w:szCs w:val="24"/>
+        </w:rPr>
+        <w:t>.</w:t>
+      </w:r>
+      <w:proofErr w:type="gramEnd"/>
+      <w:r>
+        <w:rPr>
+          <w:rFonts w:ascii="Times New Roman" w:hAnsi="Times New Roman" w:cs="Times New Roman"/>
+          <w:b/>
+          <w:sz w:val="24"/>
+          <w:szCs w:val="24"/>
+        </w:rPr>
+        <w:t xml:space="preserve"> </w:t>
+      </w:r>
+      <w:r>
+        <w:rPr>
+          <w:rFonts w:ascii="Times New Roman" w:hAnsi="Times New Roman" w:cs="Times New Roman"/>
+          <w:sz w:val="24"/>
+          <w:szCs w:val="24"/>
+        </w:rPr>
+        <w:t xml:space="preserve">Složen </w:t>
+      </w:r>
+      <w:proofErr w:type="gramStart"/>
+      <w:r>
+        <w:rPr>
+          <w:rFonts w:ascii="Times New Roman" w:hAnsi="Times New Roman" w:cs="Times New Roman"/>
+          <w:sz w:val="24"/>
+          <w:szCs w:val="24"/>
+        </w:rPr>
+        <w:t>ceo</w:t>
+      </w:r>
+      <w:proofErr w:type="gramEnd"/>
+      <w:r>
+        <w:rPr>
+          <w:rFonts w:ascii="Times New Roman" w:hAnsi="Times New Roman" w:cs="Times New Roman"/>
+          <w:sz w:val="24"/>
+          <w:szCs w:val="24"/>
+        </w:rPr>
+        <w:t xml:space="preserve"> broj </w:t>
+      </w:r>
+      <w:r>
+        <w:rPr>
+          <w:rFonts w:ascii="Times New Roman" w:hAnsi="Times New Roman" w:cs="Times New Roman"/>
+          <w:i/>
+          <w:sz w:val="24"/>
+          <w:szCs w:val="24"/>
+        </w:rPr>
+        <w:t>n</w:t>
+      </w:r>
+      <w:r>
+        <w:rPr>
+          <w:rFonts w:ascii="Times New Roman" w:hAnsi="Times New Roman" w:cs="Times New Roman"/>
+          <w:sz w:val="24"/>
+          <w:szCs w:val="24"/>
+        </w:rPr>
+        <w:t xml:space="preserve"> nazivamo </w:t>
+      </w:r>
+      <w:r>
+        <w:rPr>
+          <w:rFonts w:ascii="Times New Roman" w:hAnsi="Times New Roman" w:cs="Times New Roman"/>
+          <w:i/>
+          <w:sz w:val="24"/>
+          <w:szCs w:val="24"/>
+        </w:rPr>
+        <w:t>Karmajklovim brojem</w:t>
+      </w:r>
+      <w:r>
+        <w:rPr>
+          <w:rFonts w:ascii="Times New Roman" w:hAnsi="Times New Roman" w:cs="Times New Roman"/>
+          <w:sz w:val="24"/>
+          <w:szCs w:val="24"/>
+        </w:rPr>
+        <w:t xml:space="preserve">, ako n deli </w:t>
+      </w:r>
+      <m:oMath>
+        <m:sSup>
+          <m:sSupPr>
+            <m:ctrlPr>
+              <w:rPr>
+                <w:rFonts w:ascii="Cambria Math" w:hAnsi="Cambria Math" w:cs="Times New Roman"/>
+                <w:i/>
+                <w:sz w:val="24"/>
+                <w:szCs w:val="24"/>
+              </w:rPr>
+            </m:ctrlPr>
+          </m:sSupPr>
+          <m:e>
+            <m:r>
+              <w:rPr>
+                <w:rFonts w:ascii="Cambria Math" w:hAnsi="Cambria Math" w:cs="Times New Roman"/>
+                <w:sz w:val="24"/>
+                <w:szCs w:val="24"/>
+              </w:rPr>
+              <m:t>a</m:t>
+            </m:r>
+          </m:e>
+          <m:sup>
+            <m:r>
+              <w:rPr>
+                <w:rFonts w:ascii="Cambria Math" w:hAnsi="Cambria Math" w:cs="Times New Roman"/>
+                <w:sz w:val="24"/>
+                <w:szCs w:val="24"/>
+              </w:rPr>
+              <m:t>n-1</m:t>
+            </m:r>
+          </m:sup>
+        </m:sSup>
+        <m:r>
+          <w:rPr>
+            <w:rFonts w:ascii="Cambria Math" w:hAnsi="Cambria Math" w:cs="Times New Roman"/>
+            <w:sz w:val="24"/>
+            <w:szCs w:val="24"/>
+          </w:rPr>
+          <m:t xml:space="preserve">-1 </m:t>
+        </m:r>
+      </m:oMath>
+      <w:r>
+        <w:rPr>
+          <w:rFonts w:ascii="Times New Roman" w:eastAsiaTheme="minorEastAsia" w:hAnsi="Times New Roman" w:cs="Times New Roman"/>
+          <w:sz w:val="24"/>
+          <w:szCs w:val="24"/>
+        </w:rPr>
+        <w:t xml:space="preserve">za svako </w:t>
+      </w:r>
+      <w:r>
+        <w:rPr>
+          <w:rFonts w:ascii="Times New Roman" w:hAnsi="Times New Roman" w:cs="Times New Roman"/>
+          <w:sz w:val="24"/>
+          <w:szCs w:val="24"/>
+        </w:rPr>
+        <w:t xml:space="preserve">a </w:t>
+      </w:r>
+      <w:r>
+        <w:rPr>
+          <w:rFonts w:ascii="Cambria Math" w:hAnsi="Cambria Math" w:cs="Cambria Math"/>
+          <w:sz w:val="24"/>
+          <w:szCs w:val="24"/>
+        </w:rPr>
+        <w:t>∈</w:t>
+      </w:r>
+      <w:r>
+        <w:rPr>
+          <w:rFonts w:ascii="Cambria Math" w:hAnsi="Cambria Math" w:cs="Cambria Math"/>
+          <w:sz w:val="24"/>
+          <w:szCs w:val="24"/>
+        </w:rPr>
+        <w:t xml:space="preserve"> N.</w:t>
+      </w:r>
+    </w:p>
+    <w:p>
+      <w:pPr>
+        <w:ind w:left="360" w:firstLine="360"/>
+        <w:jc w:val="both"/>
+        <w:rPr>
+          <w:rFonts w:ascii="Times New Roman" w:hAnsi="Times New Roman" w:cs="Times New Roman"/>
+          <w:sz w:val="24"/>
+          <w:szCs w:val="24"/>
+        </w:rPr>
+      </w:pPr>
+      <w:proofErr w:type="gramStart"/>
+      <w:r>
+        <w:rPr>
+          <w:rFonts w:ascii="Times New Roman" w:hAnsi="Times New Roman" w:cs="Times New Roman"/>
+          <w:sz w:val="24"/>
+          <w:szCs w:val="24"/>
+        </w:rPr>
+        <w:t>Još jedna klasa pseudoprostih brojeva su jaki pseudoprosti brojevi.</w:t>
+      </w:r>
+      <w:proofErr w:type="gramEnd"/>
+    </w:p>
+    <w:p>
+      <w:pPr>
+        <w:ind w:left="360" w:firstLine="360"/>
+        <w:jc w:val="both"/>
+        <w:rPr>
+          <w:rFonts w:ascii="Times New Roman" w:eastAsiaTheme="minorEastAsia" w:hAnsi="Times New Roman" w:cs="Times New Roman"/>
+          <w:sz w:val="24"/>
+          <w:szCs w:val="24"/>
+        </w:rPr>
+      </w:pPr>
+      <w:proofErr w:type="gramStart"/>
+      <w:r>
+        <w:rPr>
+          <w:rFonts w:ascii="Times New Roman" w:hAnsi="Times New Roman" w:cs="Times New Roman"/>
+          <w:b/>
+          <w:sz w:val="24"/>
+          <w:szCs w:val="24"/>
+        </w:rPr>
+        <w:t>Definicija 2.</w:t>
+      </w:r>
+      <w:r>
+        <w:rPr>
+          <w:rFonts w:ascii="Times New Roman" w:hAnsi="Times New Roman" w:cs="Times New Roman"/>
+          <w:b/>
+          <w:sz w:val="24"/>
+          <w:szCs w:val="24"/>
+        </w:rPr>
+        <w:t>4</w:t>
+      </w:r>
+      <w:r>
+        <w:rPr>
+          <w:rFonts w:ascii="Times New Roman" w:hAnsi="Times New Roman" w:cs="Times New Roman"/>
+          <w:b/>
+          <w:sz w:val="24"/>
+          <w:szCs w:val="24"/>
+        </w:rPr>
+        <w:t>.</w:t>
+      </w:r>
+      <w:proofErr w:type="gramEnd"/>
+      <w:r>
+        <w:rPr>
+          <w:rFonts w:ascii="Times New Roman" w:hAnsi="Times New Roman" w:cs="Times New Roman"/>
+          <w:b/>
+          <w:sz w:val="24"/>
+          <w:szCs w:val="24"/>
+        </w:rPr>
+        <w:t xml:space="preserve"> </w:t>
+      </w:r>
+      <w:r>
+        <w:rPr>
+          <w:rFonts w:ascii="Times New Roman" w:hAnsi="Times New Roman" w:cs="Times New Roman"/>
+          <w:i/>
+          <w:sz w:val="24"/>
+          <w:szCs w:val="24"/>
+        </w:rPr>
+        <w:t xml:space="preserve">Jak pseudoprost broj </w:t>
+      </w:r>
+      <w:r>
+        <w:rPr>
+          <w:rFonts w:ascii="Times New Roman" w:hAnsi="Times New Roman" w:cs="Times New Roman"/>
+          <w:sz w:val="24"/>
+          <w:szCs w:val="24"/>
+        </w:rPr>
+        <w:t xml:space="preserve">za </w:t>
+      </w:r>
+      <w:proofErr w:type="gramStart"/>
+      <w:r>
+        <w:rPr>
+          <w:rFonts w:ascii="Times New Roman" w:hAnsi="Times New Roman" w:cs="Times New Roman"/>
+          <w:sz w:val="24"/>
+          <w:szCs w:val="24"/>
+        </w:rPr>
+        <w:t xml:space="preserve">bazu </w:t>
+      </w:r>
+      <w:r>
+        <w:rPr>
+          <w:rFonts w:ascii="Times New Roman" w:eastAsiaTheme="minorEastAsia" w:hAnsi="Times New Roman" w:cs="Times New Roman"/>
+          <w:sz w:val="24"/>
+          <w:szCs w:val="24"/>
+        </w:rPr>
+        <w:t xml:space="preserve"> </w:t>
+      </w:r>
+      <w:r>
+        <w:rPr>
+          <w:rFonts w:ascii="Times New Roman" w:eastAsiaTheme="minorEastAsia" w:hAnsi="Times New Roman" w:cs="Times New Roman"/>
+          <w:i/>
+          <w:sz w:val="24"/>
+          <w:szCs w:val="24"/>
+        </w:rPr>
+        <w:t>a</w:t>
+      </w:r>
+      <w:proofErr w:type="gramEnd"/>
+      <w:r>
+        <w:rPr>
+          <w:rFonts w:ascii="Times New Roman" w:eastAsiaTheme="minorEastAsia" w:hAnsi="Times New Roman" w:cs="Times New Roman"/>
+          <w:i/>
+          <w:sz w:val="24"/>
+          <w:szCs w:val="24"/>
+        </w:rPr>
+        <w:t xml:space="preserve"> </w:t>
+      </w:r>
+      <w:r>
+        <w:rPr>
+          <w:rFonts w:ascii="Times New Roman" w:eastAsiaTheme="minorEastAsia" w:hAnsi="Times New Roman" w:cs="Times New Roman"/>
+          <w:sz w:val="24"/>
+          <w:szCs w:val="24"/>
+        </w:rPr>
+        <w:t xml:space="preserve">je neparan složen broj </w:t>
+      </w:r>
+      <m:oMath>
+        <m:r>
+          <w:rPr>
+            <w:rFonts w:ascii="Cambria Math" w:eastAsiaTheme="minorEastAsia" w:hAnsi="Cambria Math" w:cs="Times New Roman"/>
+            <w:sz w:val="24"/>
+            <w:szCs w:val="24"/>
+          </w:rPr>
+          <m:t>n=d ×</m:t>
+        </m:r>
+        <m:sSup>
+          <m:sSupPr>
+            <m:ctrlPr>
+              <w:rPr>
+                <w:rFonts w:ascii="Cambria Math" w:eastAsiaTheme="minorEastAsia" w:hAnsi="Cambria Math" w:cs="Times New Roman"/>
+                <w:i/>
+                <w:sz w:val="24"/>
+                <w:szCs w:val="24"/>
+              </w:rPr>
+            </m:ctrlPr>
+          </m:sSupPr>
+          <m:e>
+            <m:r>
+              <w:rPr>
+                <w:rFonts w:ascii="Cambria Math" w:eastAsiaTheme="minorEastAsia" w:hAnsi="Cambria Math" w:cs="Times New Roman"/>
+                <w:sz w:val="24"/>
+                <w:szCs w:val="24"/>
+              </w:rPr>
+              <m:t>2</m:t>
+            </m:r>
+          </m:e>
+          <m:sup>
+            <m:r>
+              <w:rPr>
+                <w:rFonts w:ascii="Cambria Math" w:eastAsiaTheme="minorEastAsia" w:hAnsi="Cambria Math" w:cs="Times New Roman"/>
+                <w:sz w:val="24"/>
+                <w:szCs w:val="24"/>
+              </w:rPr>
+              <m:t>s</m:t>
+            </m:r>
+          </m:sup>
+        </m:sSup>
+        <m:r>
+          <w:rPr>
+            <w:rFonts w:ascii="Cambria Math" w:eastAsiaTheme="minorEastAsia" w:hAnsi="Cambria Math" w:cs="Times New Roman"/>
+            <w:sz w:val="24"/>
+            <w:szCs w:val="24"/>
+          </w:rPr>
+          <m:t>+1</m:t>
+        </m:r>
+      </m:oMath>
+      <w:r>
+        <w:rPr>
+          <w:rFonts w:ascii="Times New Roman" w:eastAsiaTheme="minorEastAsia" w:hAnsi="Times New Roman" w:cs="Times New Roman"/>
+          <w:sz w:val="24"/>
+          <w:szCs w:val="24"/>
+        </w:rPr>
+        <w:t xml:space="preserve">, gde je </w:t>
+      </w:r>
+      <w:r>
+        <w:rPr>
+          <w:rFonts w:ascii="Times New Roman" w:eastAsiaTheme="minorEastAsia" w:hAnsi="Times New Roman" w:cs="Times New Roman"/>
+          <w:i/>
+          <w:sz w:val="24"/>
+          <w:szCs w:val="24"/>
+        </w:rPr>
+        <w:t>d</w:t>
+      </w:r>
+      <w:r>
+        <w:rPr>
+          <w:rFonts w:ascii="Times New Roman" w:eastAsiaTheme="minorEastAsia" w:hAnsi="Times New Roman" w:cs="Times New Roman"/>
+          <w:sz w:val="24"/>
+          <w:szCs w:val="24"/>
+        </w:rPr>
+        <w:t xml:space="preserve"> neparno I za koji važi jedna od sledećih kongruencija:</w:t>
+      </w:r>
+    </w:p>
+    <w:p>
+      <w:pPr>
+        <w:ind w:left="360" w:firstLine="360"/>
+        <w:jc w:val="center"/>
+        <w:rPr>
+          <w:rFonts w:ascii="Times New Roman" w:eastAsiaTheme="minorEastAsia" w:hAnsi="Times New Roman" w:cs="Times New Roman"/>
+          <w:sz w:val="24"/>
+          <w:szCs w:val="24"/>
+        </w:rPr>
+      </w:pPr>
+      <m:oMathPara>
+        <m:oMath>
+          <m:sSup>
+            <m:sSupPr>
+              <m:ctrlPr>
+                <w:rPr>
+                  <w:rFonts w:ascii="Cambria Math" w:hAnsi="Cambria Math" w:cs="Times New Roman"/>
+                  <w:i/>
+                  <w:sz w:val="24"/>
+                  <w:szCs w:val="24"/>
+                </w:rPr>
+              </m:ctrlPr>
+            </m:sSupPr>
+            <m:e>
+              <m:r>
+                <w:rPr>
+                  <w:rFonts w:ascii="Cambria Math" w:hAnsi="Cambria Math" w:cs="Times New Roman"/>
+                  <w:sz w:val="24"/>
+                  <w:szCs w:val="24"/>
+                </w:rPr>
+                <m:t>a</m:t>
+              </m:r>
+            </m:e>
+            <m:sup>
+              <m:r>
+                <w:rPr>
+                  <w:rFonts w:ascii="Cambria Math" w:hAnsi="Cambria Math" w:cs="Times New Roman"/>
+                  <w:sz w:val="24"/>
+                  <w:szCs w:val="24"/>
+                </w:rPr>
+                <m:t>d</m:t>
+              </m:r>
+            </m:sup>
+          </m:sSup>
+          <m:r>
+            <w:rPr>
+              <w:rFonts w:ascii="Cambria Math" w:hAnsi="Cambria Math" w:cs="Times New Roman"/>
+              <w:sz w:val="24"/>
+              <w:szCs w:val="24"/>
+            </w:rPr>
+            <m:t>≡1 (mod n)</m:t>
+          </m:r>
+        </m:oMath>
+      </m:oMathPara>
+    </w:p>
+    <w:p>
+      <w:pPr>
+        <w:ind w:left="360" w:firstLine="360"/>
+        <w:jc w:val="center"/>
+        <w:rPr>
+          <w:rFonts w:ascii="Times New Roman" w:eastAsiaTheme="minorEastAsia" w:hAnsi="Times New Roman" w:cs="Times New Roman"/>
+          <w:sz w:val="24"/>
+          <w:szCs w:val="24"/>
+        </w:rPr>
+      </w:pPr>
+      <m:oMathPara>
+        <m:oMath>
+          <m:sSup>
+            <m:sSupPr>
+              <m:ctrlPr>
+                <w:rPr>
+                  <w:rFonts w:ascii="Cambria Math" w:hAnsi="Cambria Math" w:cs="Times New Roman"/>
+                  <w:i/>
+                  <w:sz w:val="24"/>
+                  <w:szCs w:val="24"/>
+                </w:rPr>
+              </m:ctrlPr>
+            </m:sSupPr>
+            <m:e>
+              <m:r>
+                <w:rPr>
+                  <w:rFonts w:ascii="Cambria Math" w:hAnsi="Cambria Math" w:cs="Times New Roman"/>
+                  <w:sz w:val="24"/>
+                  <w:szCs w:val="24"/>
+                </w:rPr>
+                <m:t>a</m:t>
+              </m:r>
+            </m:e>
+            <m:sup>
+              <m:r>
+                <w:rPr>
+                  <w:rFonts w:ascii="Cambria Math" w:hAnsi="Cambria Math" w:cs="Times New Roman"/>
+                  <w:sz w:val="24"/>
+                  <w:szCs w:val="24"/>
+                </w:rPr>
+                <m:t>d×</m:t>
+              </m:r>
+              <m:sSup>
+                <m:sSupPr>
+                  <m:ctrlPr>
+                    <w:rPr>
+                      <w:rFonts w:ascii="Cambria Math" w:hAnsi="Cambria Math" w:cs="Times New Roman"/>
+                      <w:i/>
+                      <w:sz w:val="24"/>
+                      <w:szCs w:val="24"/>
+                    </w:rPr>
+                  </m:ctrlPr>
+                </m:sSupPr>
+                <m:e>
+                  <m:r>
+                    <w:rPr>
+                      <w:rFonts w:ascii="Cambria Math" w:hAnsi="Cambria Math" w:cs="Times New Roman"/>
+                      <w:sz w:val="24"/>
+                      <w:szCs w:val="24"/>
+                    </w:rPr>
+                    <m:t>2</m:t>
+                  </m:r>
+                </m:e>
+                <m:sup>
+                  <m:r>
+                    <w:rPr>
+                      <w:rFonts w:ascii="Cambria Math" w:hAnsi="Cambria Math" w:cs="Times New Roman"/>
+                      <w:sz w:val="24"/>
+                      <w:szCs w:val="24"/>
+                    </w:rPr>
+                    <m:t>r</m:t>
+                  </m:r>
+                </m:sup>
+              </m:sSup>
+            </m:sup>
+          </m:sSup>
+          <m:r>
+            <w:rPr>
+              <w:rFonts w:ascii="Cambria Math" w:hAnsi="Cambria Math" w:cs="Times New Roman"/>
+              <w:sz w:val="24"/>
+              <w:szCs w:val="24"/>
+            </w:rPr>
+            <m:t>≡-1 (mod n)</m:t>
+          </m:r>
+        </m:oMath>
+      </m:oMathPara>
+    </w:p>
+    <w:p>
+      <w:pPr>
+        <w:ind w:firstLine="360"/>
+        <w:jc w:val="both"/>
+        <w:rPr>
+          <w:rFonts w:ascii="Times New Roman" w:hAnsi="Times New Roman" w:cs="Times New Roman"/>
+          <w:sz w:val="24"/>
+          <w:szCs w:val="24"/>
+        </w:rPr>
+      </w:pPr>
+      <w:r>
+        <w:rPr>
+          <w:rFonts w:ascii="Times New Roman" w:hAnsi="Times New Roman" w:cs="Times New Roman"/>
+          <w:sz w:val="24"/>
+          <w:szCs w:val="24"/>
+        </w:rPr>
+        <w:t xml:space="preserve">Za neko </w:t>
+      </w:r>
+      <w:r>
+        <w:rPr>
+          <w:rFonts w:ascii="Times New Roman" w:hAnsi="Times New Roman" w:cs="Times New Roman"/>
+          <w:i/>
+          <w:sz w:val="24"/>
+          <w:szCs w:val="24"/>
+        </w:rPr>
+        <w:t>r = 0</w:t>
+      </w:r>
+      <w:proofErr w:type="gramStart"/>
+      <w:r>
+        <w:rPr>
+          <w:rFonts w:ascii="Times New Roman" w:hAnsi="Times New Roman" w:cs="Times New Roman"/>
+          <w:i/>
+          <w:sz w:val="24"/>
+          <w:szCs w:val="24"/>
+        </w:rPr>
+        <w:t>,1</w:t>
+      </w:r>
+      <w:proofErr w:type="gramEnd"/>
+      <w:r>
+        <w:rPr>
+          <w:rFonts w:ascii="Times New Roman" w:hAnsi="Times New Roman" w:cs="Times New Roman"/>
+          <w:i/>
+          <w:sz w:val="24"/>
+          <w:szCs w:val="24"/>
+        </w:rPr>
+        <w:t>,…,s-1</w:t>
+      </w:r>
+      <w:r>
+        <w:rPr>
+          <w:rFonts w:ascii="Times New Roman" w:hAnsi="Times New Roman" w:cs="Times New Roman"/>
+          <w:sz w:val="24"/>
+          <w:szCs w:val="24"/>
+        </w:rPr>
+        <w:t>.</w:t>
+      </w:r>
+    </w:p>
+    <w:p>
+      <w:pPr>
+        <w:tabs>
+          <w:tab w:val="left" w:pos="450"/>
+        </w:tabs>
+        <w:ind w:left="360" w:firstLine="360"/>
+        <w:jc w:val="both"/>
+        <w:rPr>
+          <w:rFonts w:ascii="Times New Roman" w:hAnsi="Times New Roman" w:cs="Times New Roman"/>
+          <w:sz w:val="24"/>
+          <w:szCs w:val="24"/>
+        </w:rPr>
+      </w:pPr>
+      <w:r>
+        <w:rPr>
+          <w:rFonts w:ascii="Times New Roman" w:hAnsi="Times New Roman" w:cs="Times New Roman"/>
+          <w:sz w:val="24"/>
+          <w:szCs w:val="24"/>
+        </w:rPr>
+        <w:t xml:space="preserve">Složen broj </w:t>
+      </w:r>
+      <w:r>
+        <w:rPr>
+          <w:rFonts w:ascii="Times New Roman" w:hAnsi="Times New Roman" w:cs="Times New Roman"/>
+          <w:i/>
+          <w:sz w:val="24"/>
+          <w:szCs w:val="24"/>
+        </w:rPr>
+        <w:t>n</w:t>
+      </w:r>
+      <w:r>
+        <w:rPr>
+          <w:rFonts w:ascii="Times New Roman" w:hAnsi="Times New Roman" w:cs="Times New Roman"/>
+          <w:sz w:val="24"/>
+          <w:szCs w:val="24"/>
+        </w:rPr>
+        <w:t xml:space="preserve"> je jak pseudoprost broj za najvise ¼ svih baza manjih </w:t>
+      </w:r>
+      <w:proofErr w:type="gramStart"/>
+      <w:r>
+        <w:rPr>
+          <w:rFonts w:ascii="Times New Roman" w:hAnsi="Times New Roman" w:cs="Times New Roman"/>
+          <w:sz w:val="24"/>
+          <w:szCs w:val="24"/>
+        </w:rPr>
+        <w:t>od</w:t>
+      </w:r>
+      <w:proofErr w:type="gramEnd"/>
+      <w:r>
+        <w:rPr>
+          <w:rFonts w:ascii="Times New Roman" w:hAnsi="Times New Roman" w:cs="Times New Roman"/>
+          <w:sz w:val="24"/>
+          <w:szCs w:val="24"/>
+        </w:rPr>
+        <w:t xml:space="preserve"> </w:t>
+      </w:r>
+      <w:r>
+        <w:rPr>
+          <w:rFonts w:ascii="Times New Roman" w:hAnsi="Times New Roman" w:cs="Times New Roman"/>
+          <w:i/>
+          <w:sz w:val="24"/>
+          <w:szCs w:val="24"/>
+        </w:rPr>
+        <w:t>n</w:t>
+      </w:r>
+      <w:r>
+        <w:rPr>
+          <w:rFonts w:ascii="Times New Roman" w:hAnsi="Times New Roman" w:cs="Times New Roman"/>
+          <w:sz w:val="24"/>
+          <w:szCs w:val="24"/>
+        </w:rPr>
+        <w:t>. Ova činjenica se koristi kod Miller-Rabin testa.</w:t>
+      </w:r>
+    </w:p>
+    <w:p>
+      <w:pPr>
+        <w:pStyle w:val="Heading2"/>
+        <w:keepNext w:val="0"/>
+        <w:keepLines w:val="0"/>
+        <w:widowControl w:val="0"/>
+        <w:numPr>
+          <w:ilvl w:val="1"/>
+          <w:numId w:val="10"/>
+        </w:numPr>
+        <w:tabs>
+          <w:tab w:val="left" w:pos="1540"/>
+        </w:tabs>
+        <w:autoSpaceDE w:val="0"/>
+        <w:autoSpaceDN w:val="0"/>
+        <w:spacing w:before="207" w:line="240" w:lineRule="auto"/>
+        <w:ind w:hanging="559"/>
+        <w:jc w:val="both"/>
+        <w:rPr>
+          <w:b/>
+        </w:rPr>
+      </w:pPr>
+      <w:bookmarkStart w:id="5" w:name="_Toc505993575"/>
+      <w:r>
+        <w:rPr>
+          <w:b/>
+        </w:rPr>
+        <w:t>Gustoća prostih brojeva</w:t>
+      </w:r>
+      <w:bookmarkEnd w:id="5"/>
+    </w:p>
+    <w:p>
+      <w:pPr>
+        <w:ind w:left="270" w:firstLine="450"/>
+      </w:pPr>
+    </w:p>
+    <w:p>
+      <w:pPr>
+        <w:tabs>
+          <w:tab w:val="left" w:pos="360"/>
+        </w:tabs>
+        <w:ind w:left="360" w:firstLine="360"/>
+        <w:rPr>
+          <w:rFonts w:ascii="Times New Roman" w:hAnsi="Times New Roman" w:cs="Times New Roman"/>
+          <w:sz w:val="24"/>
+          <w:szCs w:val="24"/>
+        </w:rPr>
+      </w:pPr>
+      <w:r>
+        <w:rPr>
+          <w:rFonts w:ascii="Times New Roman" w:hAnsi="Times New Roman" w:cs="Times New Roman"/>
+          <w:sz w:val="24"/>
+          <w:szCs w:val="24"/>
+        </w:rPr>
+        <w:t xml:space="preserve">Ne postoji pravilo po kojem možemo odrediti kada </w:t>
+      </w:r>
+      <w:proofErr w:type="gramStart"/>
+      <w:r>
+        <w:rPr>
+          <w:rFonts w:ascii="Times New Roman" w:hAnsi="Times New Roman" w:cs="Times New Roman"/>
+          <w:sz w:val="24"/>
+          <w:szCs w:val="24"/>
+        </w:rPr>
+        <w:t>će</w:t>
+      </w:r>
+      <w:proofErr w:type="gramEnd"/>
+      <w:r>
+        <w:rPr>
+          <w:rFonts w:ascii="Times New Roman" w:hAnsi="Times New Roman" w:cs="Times New Roman"/>
+          <w:sz w:val="24"/>
+          <w:szCs w:val="24"/>
+        </w:rPr>
+        <w:t xml:space="preserve"> se u zadatom nizu pojaviti prost broj. Na primer, između brojeva 1 i 10 pronalazimo četiri prosta broja, dok između brojeva 80 i 90 postoje dva prosta broja, a izmedju 2000 i 2100 jedan prost broj.</w:t>
+      </w:r>
+    </w:p>
+    <w:p>
+      <w:pPr>
+        <w:ind w:left="360" w:firstLine="360"/>
+        <w:rPr>
+          <w:rFonts w:ascii="Times New Roman" w:hAnsi="Times New Roman" w:cs="Times New Roman"/>
+          <w:sz w:val="24"/>
+          <w:szCs w:val="24"/>
+        </w:rPr>
+      </w:pPr>
+      <w:r>
+        <w:rPr>
+          <w:rFonts w:ascii="Times New Roman" w:hAnsi="Times New Roman" w:cs="Times New Roman"/>
+          <w:sz w:val="24"/>
+          <w:szCs w:val="24"/>
+        </w:rPr>
         <w:lastRenderedPageBreak/>
+        <w:t xml:space="preserve">Dokazano je da prostih brojeva ima beskonačno mnogo, </w:t>
+      </w:r>
+      <w:proofErr w:type="gramStart"/>
+      <w:r>
+        <w:rPr>
+          <w:rFonts w:ascii="Times New Roman" w:hAnsi="Times New Roman" w:cs="Times New Roman"/>
+          <w:sz w:val="24"/>
+          <w:szCs w:val="24"/>
+        </w:rPr>
+        <w:t>ali</w:t>
+      </w:r>
+      <w:proofErr w:type="gramEnd"/>
+      <w:r>
+        <w:rPr>
+          <w:rFonts w:ascii="Times New Roman" w:hAnsi="Times New Roman" w:cs="Times New Roman"/>
+          <w:sz w:val="24"/>
+          <w:szCs w:val="24"/>
+        </w:rPr>
+        <w:t xml:space="preserve"> nije otkrivena formula za pronalaženje prostih brojeva pa se počelo empirijki istraživati udeo prostih brojeva u skupu N.</w:t>
+      </w:r>
+      <w:r>
+        <w:rPr>
+          <w:rFonts w:ascii="Times New Roman" w:hAnsi="Times New Roman" w:cs="Times New Roman"/>
+          <w:sz w:val="24"/>
+          <w:szCs w:val="24"/>
+        </w:rPr>
+        <w:t xml:space="preserve"> </w:t>
+      </w:r>
+    </w:p>
+    <w:p>
+      <w:pPr>
+        <w:ind w:left="360" w:firstLine="360"/>
+        <w:rPr>
+          <w:rFonts w:ascii="Times New Roman" w:eastAsiaTheme="minorEastAsia" w:hAnsi="Times New Roman" w:cs="Times New Roman"/>
+          <w:sz w:val="24"/>
+          <w:szCs w:val="24"/>
+          <w:vertAlign w:val="subscript"/>
+        </w:rPr>
+      </w:pPr>
+      <w:proofErr w:type="gramStart"/>
+      <w:r>
+        <w:rPr>
+          <w:rFonts w:ascii="Times New Roman" w:hAnsi="Times New Roman" w:cs="Times New Roman"/>
+          <w:sz w:val="24"/>
+          <w:szCs w:val="24"/>
+        </w:rPr>
+        <w:t>Krajem 18.</w:t>
+      </w:r>
+      <w:proofErr w:type="gramEnd"/>
+      <w:r>
+        <w:rPr>
+          <w:rFonts w:ascii="Times New Roman" w:hAnsi="Times New Roman" w:cs="Times New Roman"/>
+          <w:sz w:val="24"/>
+          <w:szCs w:val="24"/>
+        </w:rPr>
+        <w:t xml:space="preserve"> </w:t>
+      </w:r>
+      <w:proofErr w:type="gramStart"/>
+      <w:r>
+        <w:rPr>
+          <w:rFonts w:ascii="Times New Roman" w:hAnsi="Times New Roman" w:cs="Times New Roman"/>
+          <w:sz w:val="24"/>
+          <w:szCs w:val="24"/>
+        </w:rPr>
+        <w:t>veka</w:t>
+      </w:r>
+      <w:proofErr w:type="gramEnd"/>
+      <w:r>
+        <w:rPr>
+          <w:rFonts w:ascii="Times New Roman" w:hAnsi="Times New Roman" w:cs="Times New Roman"/>
+          <w:sz w:val="24"/>
+          <w:szCs w:val="24"/>
+        </w:rPr>
+        <w:t xml:space="preserve"> Gauss i Legendre</w:t>
+      </w:r>
+      <w:r>
+        <w:rPr>
+          <w:rFonts w:ascii="Times New Roman" w:hAnsi="Times New Roman" w:cs="Times New Roman"/>
+          <w:sz w:val="24"/>
+          <w:szCs w:val="24"/>
+        </w:rPr>
+        <w:t xml:space="preserve"> su pretpostavili da je funkcija raspodele prostih brojeva manjih ili jednaki</w:t>
+      </w:r>
+      <w:r>
+        <w:rPr>
+          <w:rFonts w:ascii="Times New Roman" w:hAnsi="Times New Roman" w:cs="Times New Roman"/>
+          <w:sz w:val="24"/>
+          <w:szCs w:val="24"/>
+        </w:rPr>
+        <w:t>h</w:t>
+      </w:r>
+      <w:r>
+        <w:rPr>
+          <w:rFonts w:ascii="Times New Roman" w:hAnsi="Times New Roman" w:cs="Times New Roman"/>
+          <w:sz w:val="24"/>
+          <w:szCs w:val="24"/>
+        </w:rPr>
+        <w:t xml:space="preserve"> </w:t>
+      </w:r>
+      <w:r>
+        <w:rPr>
+          <w:rFonts w:ascii="Times New Roman" w:hAnsi="Times New Roman" w:cs="Times New Roman"/>
+          <w:sz w:val="24"/>
+          <w:szCs w:val="24"/>
+        </w:rPr>
+        <w:t xml:space="preserve">broju </w:t>
+      </w:r>
+      <w:r>
+        <w:rPr>
+          <w:rFonts w:ascii="Times New Roman" w:hAnsi="Times New Roman" w:cs="Times New Roman"/>
+          <w:i/>
+          <w:sz w:val="24"/>
+          <w:szCs w:val="24"/>
+        </w:rPr>
+        <w:t>n</w:t>
+      </w:r>
+      <w:r>
+        <w:rPr>
+          <w:rFonts w:ascii="Times New Roman" w:hAnsi="Times New Roman" w:cs="Times New Roman"/>
+          <w:sz w:val="24"/>
+          <w:szCs w:val="24"/>
+        </w:rPr>
+        <w:t xml:space="preserve"> (označava se sa π(</w:t>
+      </w:r>
+      <w:r>
+        <w:rPr>
+          <w:rFonts w:ascii="Times New Roman" w:hAnsi="Times New Roman" w:cs="Times New Roman"/>
+          <w:i/>
+          <w:sz w:val="24"/>
+          <w:szCs w:val="24"/>
+        </w:rPr>
+        <w:t>n</w:t>
+      </w:r>
+      <w:r>
+        <w:rPr>
+          <w:rFonts w:ascii="Times New Roman" w:hAnsi="Times New Roman" w:cs="Times New Roman"/>
+          <w:sz w:val="24"/>
+          <w:szCs w:val="24"/>
+        </w:rPr>
+        <w:t xml:space="preserve">)) približno </w:t>
+      </w:r>
+      <w:r>
+        <w:rPr>
+          <w:rFonts w:ascii="Times New Roman" w:hAnsi="Times New Roman" w:cs="Times New Roman"/>
+          <w:i/>
+          <w:sz w:val="24"/>
+          <w:szCs w:val="24"/>
+        </w:rPr>
+        <w:t>n/ln(n)</w:t>
+      </w:r>
+      <w:r>
+        <w:rPr>
+          <w:rFonts w:ascii="Times New Roman" w:hAnsi="Times New Roman" w:cs="Times New Roman"/>
+          <w:sz w:val="24"/>
+          <w:szCs w:val="24"/>
+        </w:rPr>
+        <w:t xml:space="preserve"> </w:t>
+      </w:r>
+    </w:p>
+    <w:p>
+      <w:pPr>
+        <w:tabs>
+          <w:tab w:val="left" w:pos="270"/>
+        </w:tabs>
+        <w:ind w:left="270" w:firstLine="450"/>
+        <w:rPr>
+          <w:rFonts w:ascii="Times New Roman" w:hAnsi="Times New Roman" w:cs="Times New Roman"/>
+          <w:b/>
+          <w:sz w:val="24"/>
+          <w:szCs w:val="24"/>
+        </w:rPr>
+      </w:pPr>
+    </w:p>
+    <w:p>
+      <w:pPr>
+        <w:tabs>
+          <w:tab w:val="left" w:pos="270"/>
+        </w:tabs>
+        <w:ind w:left="270" w:firstLine="450"/>
+        <w:rPr>
+          <w:rFonts w:ascii="Times New Roman" w:hAnsi="Times New Roman" w:cs="Times New Roman"/>
+          <w:sz w:val="24"/>
+          <w:szCs w:val="24"/>
+        </w:rPr>
+      </w:pPr>
+      <w:r>
+        <w:rPr>
+          <w:rFonts w:ascii="Times New Roman" w:hAnsi="Times New Roman" w:cs="Times New Roman"/>
+          <w:b/>
+          <w:sz w:val="24"/>
+          <w:szCs w:val="24"/>
+        </w:rPr>
+        <w:t xml:space="preserve">Teorema 2.3.1 </w:t>
+      </w:r>
+      <w:r>
+        <w:rPr>
+          <w:rFonts w:ascii="Times New Roman" w:hAnsi="Times New Roman" w:cs="Times New Roman"/>
+          <w:sz w:val="24"/>
+          <w:szCs w:val="24"/>
+        </w:rPr>
+        <w:t>(</w:t>
+      </w:r>
+      <w:r>
+        <w:rPr>
+          <w:rFonts w:ascii="Times New Roman" w:hAnsi="Times New Roman" w:cs="Times New Roman"/>
+          <w:sz w:val="24"/>
+          <w:szCs w:val="24"/>
+        </w:rPr>
+        <w:t>T</w:t>
+      </w:r>
+      <w:r>
+        <w:rPr>
+          <w:rFonts w:ascii="Times New Roman" w:hAnsi="Times New Roman" w:cs="Times New Roman"/>
+          <w:sz w:val="24"/>
+          <w:szCs w:val="24"/>
+        </w:rPr>
+        <w:t>eorema o prostim brojevima)</w:t>
+      </w:r>
+      <w:r>
+        <w:rPr>
+          <w:rFonts w:ascii="Times New Roman" w:hAnsi="Times New Roman" w:cs="Times New Roman"/>
+          <w:sz w:val="24"/>
+          <w:szCs w:val="24"/>
+        </w:rPr>
+        <w:t xml:space="preserve"> Dobra aproksimacija </w:t>
+      </w:r>
+      <w:proofErr w:type="gramStart"/>
+      <w:r>
+        <w:rPr>
+          <w:rFonts w:ascii="Times New Roman" w:hAnsi="Times New Roman" w:cs="Times New Roman"/>
+          <w:sz w:val="24"/>
+          <w:szCs w:val="24"/>
+        </w:rPr>
+        <w:t>π(</w:t>
+      </w:r>
+      <w:proofErr w:type="gramEnd"/>
+      <w:r>
+        <w:rPr>
+          <w:rFonts w:ascii="Times New Roman" w:hAnsi="Times New Roman" w:cs="Times New Roman"/>
+          <w:i/>
+          <w:sz w:val="24"/>
+          <w:szCs w:val="24"/>
+        </w:rPr>
+        <w:t>n</w:t>
+      </w:r>
+      <w:r>
+        <w:rPr>
+          <w:rFonts w:ascii="Times New Roman" w:hAnsi="Times New Roman" w:cs="Times New Roman"/>
+          <w:sz w:val="24"/>
+          <w:szCs w:val="24"/>
+        </w:rPr>
+        <w:t>) je data kao</w:t>
+      </w:r>
+      <w:r>
+        <w:rPr>
+          <w:rFonts w:ascii="Times New Roman" w:hAnsi="Times New Roman" w:cs="Times New Roman"/>
+          <w:sz w:val="24"/>
+          <w:szCs w:val="24"/>
+        </w:rPr>
+        <w:t>:</w:t>
+      </w:r>
+    </w:p>
+    <w:p>
+      <w:pPr>
+        <w:tabs>
+          <w:tab w:val="left" w:pos="270"/>
+        </w:tabs>
+        <w:ind w:left="270" w:firstLine="450"/>
+        <w:jc w:val="center"/>
+        <w:rPr>
+          <w:rFonts w:ascii="Times New Roman" w:eastAsiaTheme="minorEastAsia" w:hAnsi="Times New Roman" w:cs="Times New Roman"/>
+          <w:sz w:val="24"/>
+          <w:szCs w:val="24"/>
+        </w:rPr>
+      </w:pPr>
+      <m:oMath>
+        <m:func>
+          <m:funcPr>
+            <m:ctrlPr>
+              <w:rPr>
+                <w:rFonts w:ascii="Cambria Math" w:hAnsi="Cambria Math" w:cs="Times New Roman"/>
+                <w:i/>
+                <w:sz w:val="24"/>
+                <w:szCs w:val="24"/>
+              </w:rPr>
+            </m:ctrlPr>
+          </m:funcPr>
+          <m:fName>
+            <m:limLow>
+              <m:limLowPr>
+                <m:ctrlPr>
+                  <w:rPr>
+                    <w:rFonts w:ascii="Cambria Math" w:hAnsi="Cambria Math" w:cs="Times New Roman"/>
+                    <w:i/>
+                    <w:sz w:val="24"/>
+                    <w:szCs w:val="24"/>
+                  </w:rPr>
+                </m:ctrlPr>
+              </m:limLowPr>
+              <m:e>
+                <m:r>
+                  <m:rPr>
+                    <m:sty m:val="p"/>
+                  </m:rPr>
+                  <w:rPr>
+                    <w:rFonts w:ascii="Cambria Math" w:hAnsi="Cambria Math" w:cs="Times New Roman"/>
+                    <w:sz w:val="24"/>
+                    <w:szCs w:val="24"/>
+                  </w:rPr>
+                  <m:t>lim</m:t>
+                </m:r>
+              </m:e>
+              <m:lim>
+                <m:r>
+                  <w:rPr>
+                    <w:rFonts w:ascii="Cambria Math" w:hAnsi="Cambria Math" w:cs="Times New Roman"/>
+                    <w:sz w:val="24"/>
+                    <w:szCs w:val="24"/>
+                  </w:rPr>
+                  <m:t>n→</m:t>
+                </m:r>
+                <m:r>
+                  <w:rPr>
+                    <w:rFonts w:ascii="Cambria Math" w:hAnsi="Cambria Math"/>
+                    <w:lang w:val="sr-Latn-RS"/>
+                  </w:rPr>
+                  <m:t xml:space="preserve"> ∞</m:t>
+                </m:r>
+              </m:lim>
+            </m:limLow>
+          </m:fName>
+          <m:e>
+            <m:f>
+              <m:fPr>
+                <m:ctrlPr>
+                  <w:rPr>
+                    <w:rFonts w:ascii="Cambria Math" w:hAnsi="Cambria Math" w:cs="Times New Roman"/>
+                    <w:i/>
+                    <w:sz w:val="24"/>
+                    <w:szCs w:val="24"/>
+                  </w:rPr>
+                </m:ctrlPr>
+              </m:fPr>
+              <m:num>
+                <m:r>
+                  <m:rPr>
+                    <m:sty m:val="p"/>
+                  </m:rPr>
+                  <w:rPr>
+                    <w:rFonts w:ascii="Cambria Math" w:hAnsi="Cambria Math" w:cs="Times New Roman"/>
+                    <w:sz w:val="24"/>
+                    <w:szCs w:val="24"/>
+                  </w:rPr>
+                  <m:t>π(</m:t>
+                </m:r>
+                <m:r>
+                  <w:rPr>
+                    <w:rFonts w:ascii="Cambria Math" w:hAnsi="Cambria Math" w:cs="Times New Roman"/>
+                    <w:sz w:val="24"/>
+                    <w:szCs w:val="24"/>
+                  </w:rPr>
+                  <m:t>n</m:t>
+                </m:r>
+                <m:r>
+                  <m:rPr>
+                    <m:sty m:val="p"/>
+                  </m:rPr>
+                  <w:rPr>
+                    <w:rFonts w:ascii="Cambria Math" w:hAnsi="Cambria Math" w:cs="Times New Roman"/>
+                    <w:sz w:val="24"/>
+                    <w:szCs w:val="24"/>
+                  </w:rPr>
+                  <m:t>)</m:t>
+                </m:r>
+              </m:num>
+              <m:den>
+                <m:f>
+                  <m:fPr>
+                    <m:ctrlPr>
+                      <w:rPr>
+                        <w:rFonts w:ascii="Cambria Math" w:hAnsi="Cambria Math" w:cs="Times New Roman"/>
+                        <w:i/>
+                        <w:sz w:val="24"/>
+                        <w:szCs w:val="24"/>
+                      </w:rPr>
+                    </m:ctrlPr>
+                  </m:fPr>
+                  <m:num>
+                    <m:r>
+                      <w:rPr>
+                        <w:rFonts w:ascii="Cambria Math" w:hAnsi="Cambria Math" w:cs="Times New Roman"/>
+                        <w:sz w:val="24"/>
+                        <w:szCs w:val="24"/>
+                      </w:rPr>
+                      <m:t>n</m:t>
+                    </m:r>
+                  </m:num>
+                  <m:den>
+                    <m:r>
+                      <m:rPr>
+                        <m:sty m:val="p"/>
+                      </m:rPr>
+                      <w:rPr>
+                        <w:rFonts w:ascii="Cambria Math" w:hAnsi="Cambria Math" w:cs="Times New Roman"/>
+                        <w:sz w:val="24"/>
+                        <w:szCs w:val="24"/>
+                      </w:rPr>
+                      <m:t>ln⁡</m:t>
+                    </m:r>
+                    <m:r>
+                      <w:rPr>
+                        <w:rFonts w:ascii="Cambria Math" w:hAnsi="Cambria Math" w:cs="Times New Roman"/>
+                        <w:sz w:val="24"/>
+                        <w:szCs w:val="24"/>
+                      </w:rPr>
+                      <m:t>(n)</m:t>
+                    </m:r>
+                  </m:den>
+                </m:f>
+              </m:den>
+            </m:f>
+            <m:r>
+              <w:rPr>
+                <w:rFonts w:ascii="Cambria Math" w:hAnsi="Cambria Math" w:cs="Times New Roman"/>
+                <w:sz w:val="24"/>
+                <w:szCs w:val="24"/>
+              </w:rPr>
+              <m:t>=1</m:t>
+            </m:r>
+          </m:e>
+        </m:func>
+      </m:oMath>
+      <w:r>
+        <w:rPr>
+          <w:rFonts w:ascii="Times New Roman" w:eastAsiaTheme="minorEastAsia" w:hAnsi="Times New Roman" w:cs="Times New Roman"/>
+          <w:sz w:val="24"/>
+          <w:szCs w:val="24"/>
+        </w:rPr>
+        <w:t>,</w:t>
+      </w:r>
+    </w:p>
+    <w:p>
+      <w:pPr>
+        <w:tabs>
+          <w:tab w:val="left" w:pos="360"/>
+        </w:tabs>
+        <w:ind w:left="360"/>
+        <w:jc w:val="both"/>
+        <w:rPr>
+          <w:rFonts w:ascii="Times New Roman" w:hAnsi="Times New Roman" w:cs="Times New Roman"/>
+          <w:sz w:val="24"/>
+          <w:szCs w:val="24"/>
+        </w:rPr>
+      </w:pPr>
+      <w:r>
+        <w:rPr>
+          <w:rFonts w:ascii="Times New Roman" w:eastAsiaTheme="minorEastAsia" w:hAnsi="Times New Roman" w:cs="Times New Roman"/>
+          <w:sz w:val="24"/>
+          <w:szCs w:val="24"/>
+        </w:rPr>
+        <w:t xml:space="preserve">Dakle, možemo </w:t>
+      </w:r>
+      <w:r>
+        <w:rPr>
+          <w:rFonts w:ascii="Times New Roman" w:eastAsiaTheme="minorEastAsia" w:hAnsi="Times New Roman" w:cs="Times New Roman"/>
+          <w:sz w:val="24"/>
+          <w:szCs w:val="24"/>
+        </w:rPr>
+        <w:t>reći</w:t>
+      </w:r>
+      <w:r>
+        <w:rPr>
+          <w:rFonts w:ascii="Times New Roman" w:eastAsiaTheme="minorEastAsia" w:hAnsi="Times New Roman" w:cs="Times New Roman"/>
+          <w:sz w:val="24"/>
+          <w:szCs w:val="24"/>
+        </w:rPr>
+        <w:t xml:space="preserve"> da za dovoljno veliki broj </w:t>
+      </w:r>
+      <w:r>
+        <w:rPr>
+          <w:rFonts w:ascii="Times New Roman" w:hAnsi="Times New Roman" w:cs="Times New Roman"/>
+          <w:i/>
+          <w:sz w:val="24"/>
+          <w:szCs w:val="24"/>
+        </w:rPr>
+        <w:t>a</w:t>
+      </w:r>
+      <w:r>
+        <w:rPr>
+          <w:rFonts w:ascii="Times New Roman" w:hAnsi="Times New Roman" w:cs="Times New Roman"/>
+          <w:sz w:val="24"/>
+          <w:szCs w:val="24"/>
+        </w:rPr>
+        <w:t xml:space="preserve"> </w:t>
+      </w:r>
+      <w:r>
+        <w:rPr>
+          <w:rFonts w:ascii="Cambria Math" w:hAnsi="Cambria Math" w:cs="Cambria Math"/>
+          <w:sz w:val="24"/>
+          <w:szCs w:val="24"/>
+        </w:rPr>
+        <w:t>∈</w:t>
+      </w:r>
+      <w:r>
+        <w:rPr>
+          <w:rFonts w:ascii="Cambria Math" w:hAnsi="Cambria Math" w:cs="Cambria Math"/>
+          <w:sz w:val="24"/>
+          <w:szCs w:val="24"/>
+        </w:rPr>
+        <w:t xml:space="preserve"> N koji je slučajno izabran postoji verovatnoću od </w:t>
+      </w:r>
+      <w:r>
+        <w:rPr>
+          <w:rFonts w:ascii="Times New Roman" w:hAnsi="Times New Roman" w:cs="Times New Roman"/>
+          <w:i/>
+          <w:sz w:val="24"/>
+          <w:szCs w:val="24"/>
+        </w:rPr>
+        <w:t>1/</w:t>
+      </w:r>
+      <w:proofErr w:type="gramStart"/>
+      <w:r>
+        <w:rPr>
+          <w:rFonts w:ascii="Times New Roman" w:hAnsi="Times New Roman" w:cs="Times New Roman"/>
+          <w:i/>
+          <w:sz w:val="24"/>
+          <w:szCs w:val="24"/>
+        </w:rPr>
+        <w:t>ln(</w:t>
+      </w:r>
+      <w:proofErr w:type="gramEnd"/>
+      <w:r>
+        <w:rPr>
+          <w:rFonts w:ascii="Times New Roman" w:hAnsi="Times New Roman" w:cs="Times New Roman"/>
+          <w:i/>
+          <w:sz w:val="24"/>
+          <w:szCs w:val="24"/>
+        </w:rPr>
+        <w:t>a)</w:t>
+      </w:r>
+      <w:r>
+        <w:rPr>
+          <w:rFonts w:ascii="Times New Roman" w:hAnsi="Times New Roman" w:cs="Times New Roman"/>
+          <w:sz w:val="24"/>
+          <w:szCs w:val="24"/>
+        </w:rPr>
+        <w:t xml:space="preserve"> da bude prost.</w:t>
+      </w:r>
+    </w:p>
+    <w:p>
+      <w:pPr>
+        <w:pStyle w:val="Heading2"/>
+        <w:keepNext w:val="0"/>
+        <w:keepLines w:val="0"/>
+        <w:widowControl w:val="0"/>
+        <w:numPr>
+          <w:ilvl w:val="1"/>
+          <w:numId w:val="10"/>
+        </w:numPr>
+        <w:tabs>
+          <w:tab w:val="left" w:pos="1540"/>
+        </w:tabs>
+        <w:autoSpaceDE w:val="0"/>
+        <w:autoSpaceDN w:val="0"/>
+        <w:spacing w:before="207" w:line="240" w:lineRule="auto"/>
+        <w:ind w:hanging="559"/>
+        <w:jc w:val="both"/>
+        <w:rPr>
+          <w:b/>
+        </w:rPr>
+      </w:pPr>
+      <w:bookmarkStart w:id="6" w:name="_Toc505993576"/>
+      <w:r>
+        <w:rPr>
+          <w:b/>
+        </w:rPr>
         <w:t>Značaj prostih brojeva za asimetričnu kriptografiju</w:t>
       </w:r>
-      <w:bookmarkEnd w:id="4"/>
+      <w:bookmarkEnd w:id="6"/>
     </w:p>
     <w:p>
       <w:pPr>
@@ -3780,8 +7435,52 @@
           <w:sz w:val="24"/>
           <w:szCs w:val="24"/>
         </w:rPr>
-        <w:t>RSA algoritam je jedan od najpoznatijih I najkorišćenijih asimetričnih šifraskih sistema. Sistem je dobio ime po trojici svojih pronalazača Rivest-Shamir-Adleman.</w:t>
-      </w:r>
+        <w:t>RSA algor</w:t>
+      </w:r>
+      <w:r>
+        <w:rPr>
+          <w:rFonts w:ascii="Times New Roman" w:hAnsi="Times New Roman" w:cs="Times New Roman"/>
+          <w:sz w:val="24"/>
+          <w:szCs w:val="24"/>
+        </w:rPr>
+        <w:t xml:space="preserve">itam je jedan </w:t>
+      </w:r>
+      <w:proofErr w:type="gramStart"/>
+      <w:r>
+        <w:rPr>
+          <w:rFonts w:ascii="Times New Roman" w:hAnsi="Times New Roman" w:cs="Times New Roman"/>
+          <w:sz w:val="24"/>
+          <w:szCs w:val="24"/>
+        </w:rPr>
+        <w:t>od</w:t>
+      </w:r>
+      <w:proofErr w:type="gramEnd"/>
+      <w:r>
+        <w:rPr>
+          <w:rFonts w:ascii="Times New Roman" w:hAnsi="Times New Roman" w:cs="Times New Roman"/>
+          <w:sz w:val="24"/>
+          <w:szCs w:val="24"/>
+        </w:rPr>
+        <w:t xml:space="preserve"> najpoznatijih i</w:t>
+      </w:r>
+      <w:r>
+        <w:rPr>
+          <w:rFonts w:ascii="Times New Roman" w:hAnsi="Times New Roman" w:cs="Times New Roman"/>
+          <w:sz w:val="24"/>
+          <w:szCs w:val="24"/>
+        </w:rPr>
+        <w:t xml:space="preserve"> najkorišćenijih asimetričnih šifraskih sistema. </w:t>
+      </w:r>
+      <w:proofErr w:type="gramStart"/>
+      <w:r>
+        <w:rPr>
+          <w:rFonts w:ascii="Times New Roman" w:hAnsi="Times New Roman" w:cs="Times New Roman"/>
+          <w:sz w:val="24"/>
+          <w:szCs w:val="24"/>
+        </w:rPr>
+        <w:t>Sistem je dobio ime po trojici svojih pronalazača Rivest-Shamir-Adleman.</w:t>
+      </w:r>
+      <w:proofErr w:type="gramEnd"/>
     </w:p>
     <w:p>
       <w:pPr>
@@ -3815,16 +7514,34 @@
           <w:sz w:val="24"/>
           <w:szCs w:val="24"/>
         </w:rPr>
-        <w:t xml:space="preserve"> koja  se odnosi na RSA algoritme, često se predlaže da se u izboru para                                   </w:t>
-      </w:r>
-      <w:r>
-        <w:rPr>
-          <w:rFonts w:ascii="Times New Roman" w:hAnsi="Times New Roman" w:cs="Times New Roman"/>
-          <w:sz w:val="24"/>
-          <w:szCs w:val="24"/>
-        </w:rPr>
         <w:t xml:space="preserve"> </w:t>
       </w:r>
+      <w:proofErr w:type="gramStart"/>
+      <w:r>
+        <w:rPr>
+          <w:rFonts w:ascii="Times New Roman" w:hAnsi="Times New Roman" w:cs="Times New Roman"/>
+          <w:sz w:val="24"/>
+          <w:szCs w:val="24"/>
+        </w:rPr>
+        <w:t>koja  se</w:t>
+      </w:r>
+      <w:proofErr w:type="gramEnd"/>
+      <w:r>
+        <w:rPr>
+          <w:rFonts w:ascii="Times New Roman" w:hAnsi="Times New Roman" w:cs="Times New Roman"/>
+          <w:sz w:val="24"/>
+          <w:szCs w:val="24"/>
+        </w:rPr>
+        <w:t xml:space="preserve"> odnosi na RSA algoritme, često se predlaže da se u izboru para                                   </w:t>
+      </w:r>
+      <w:r>
+        <w:rPr>
+          <w:rFonts w:ascii="Times New Roman" w:hAnsi="Times New Roman" w:cs="Times New Roman"/>
+          <w:sz w:val="24"/>
+          <w:szCs w:val="24"/>
+        </w:rPr>
+        <w:t xml:space="preserve"> </w:t>
+      </w:r>
       <w:r>
         <w:rPr>
           <w:rFonts w:ascii="Times New Roman" w:hAnsi="Times New Roman" w:cs="Times New Roman"/>
@@ -3839,15 +7556,92 @@
           <w:sz w:val="24"/>
           <w:szCs w:val="24"/>
         </w:rPr>
-        <w:t xml:space="preserve"> Jaki prosti brojevi imaju određene osobine koje čine proizvod n teško faktorizovanim. Razlog za ovakav izbor je to što sun eke od metoda faktorizacije, kao što su Polardove P - 1 i  P + 1 metode, naročito pogodne za proste brojeve p za koje je P – 1 ili P + 1 imaju samo male proste faktore. Jaki prosti brojevi su otporni na ovakve napade. Napredak u faktorizaciji tokom poslednjih deset godina pokazuje opravdanost upotrebe jakih prostih brojeva.</w:t>
-      </w:r>
-      <w:r>
-        <w:rPr>
-          <w:rFonts w:ascii="Times New Roman" w:hAnsi="Times New Roman" w:cs="Times New Roman"/>
-          <w:sz w:val="24"/>
-          <w:szCs w:val="24"/>
-        </w:rPr>
-        <w:t xml:space="preserve"> Za generisanje ključeva u RSA algoritmu preporučuje se upotreba velikih prostih brojeva veličine 100 decimalnih cifara I više. </w:t>
+        <w:t xml:space="preserve"> Jaki prosti brojevi imaju određene osobine koje čine proizvod n teško faktorizovanim. Razlo</w:t>
+      </w:r>
+      <w:r>
+        <w:rPr>
+          <w:rFonts w:ascii="Times New Roman" w:hAnsi="Times New Roman" w:cs="Times New Roman"/>
+          <w:sz w:val="24"/>
+          <w:szCs w:val="24"/>
+        </w:rPr>
+        <w:t>g za ovakav izbor je to što su n</w:t>
+      </w:r>
+      <w:r>
+        <w:rPr>
+          <w:rFonts w:ascii="Times New Roman" w:hAnsi="Times New Roman" w:cs="Times New Roman"/>
+          <w:sz w:val="24"/>
+          <w:szCs w:val="24"/>
+        </w:rPr>
+        <w:t xml:space="preserve">eke od metoda faktorizacije, kao što su Polardove P - 1 i  P + 1 metode, naročito pogodne za proste brojeve </w:t>
+      </w:r>
+      <w:r>
+        <w:rPr>
+          <w:rFonts w:ascii="Times New Roman" w:hAnsi="Times New Roman" w:cs="Times New Roman"/>
+          <w:i/>
+          <w:sz w:val="24"/>
+          <w:szCs w:val="24"/>
+        </w:rPr>
+        <w:t>p</w:t>
+      </w:r>
+      <w:r>
+        <w:rPr>
+          <w:rFonts w:ascii="Times New Roman" w:hAnsi="Times New Roman" w:cs="Times New Roman"/>
+          <w:sz w:val="24"/>
+          <w:szCs w:val="24"/>
+        </w:rPr>
+        <w:t xml:space="preserve"> za koje</w:t>
+      </w:r>
+      <w:r>
+        <w:rPr>
+          <w:rFonts w:ascii="Times New Roman" w:hAnsi="Times New Roman" w:cs="Times New Roman"/>
+          <w:sz w:val="24"/>
+          <w:szCs w:val="24"/>
+        </w:rPr>
+        <w:t xml:space="preserve"> P – 1 ili P + 1 imaju samo male proste faktore. Jaki prosti brojevi su otporni </w:t>
+      </w:r>
+      <w:proofErr w:type="gramStart"/>
+      <w:r>
+        <w:rPr>
+          <w:rFonts w:ascii="Times New Roman" w:hAnsi="Times New Roman" w:cs="Times New Roman"/>
+          <w:sz w:val="24"/>
+          <w:szCs w:val="24"/>
+        </w:rPr>
+        <w:t>na</w:t>
+      </w:r>
+      <w:proofErr w:type="gramEnd"/>
+      <w:r>
+        <w:rPr>
+          <w:rFonts w:ascii="Times New Roman" w:hAnsi="Times New Roman" w:cs="Times New Roman"/>
+          <w:sz w:val="24"/>
+          <w:szCs w:val="24"/>
+        </w:rPr>
+        <w:t xml:space="preserve"> ovakve napade. Napredak u faktorizaciji tokom poslednjih deset godina pokazuje opravdanost upotrebe jakih prostih brojeva.</w:t>
+      </w:r>
+      <w:r>
+        <w:rPr>
+          <w:rFonts w:ascii="Times New Roman" w:hAnsi="Times New Roman" w:cs="Times New Roman"/>
+          <w:sz w:val="24"/>
+          <w:szCs w:val="24"/>
+        </w:rPr>
+        <w:t xml:space="preserve"> </w:t>
+      </w:r>
+      <w:proofErr w:type="gramStart"/>
+      <w:r>
+        <w:rPr>
+          <w:rFonts w:ascii="Times New Roman" w:hAnsi="Times New Roman" w:cs="Times New Roman"/>
+          <w:sz w:val="24"/>
+          <w:szCs w:val="24"/>
+        </w:rPr>
+        <w:t>Za generisanje ključeva u RSA algoritmu preporučuje se upotreba velikih prostih brojeva veličine 100 decimalnih cifara I više.</w:t>
+      </w:r>
+      <w:proofErr w:type="gramEnd"/>
+      <w:r>
+        <w:rPr>
+          <w:rFonts w:ascii="Times New Roman" w:hAnsi="Times New Roman" w:cs="Times New Roman"/>
+          <w:sz w:val="24"/>
+          <w:szCs w:val="24"/>
+        </w:rPr>
+        <w:t xml:space="preserve"> </w:t>
       </w:r>
     </w:p>
     <w:p>
@@ -3866,15 +7660,274 @@
           <w:sz w:val="24"/>
           <w:szCs w:val="24"/>
         </w:rPr>
-        <w:t>Generisanje ključa za RSA se odvija na način što se odaberu dva velika broja p i q, a zatim računamo n = p*q. Nakon toga odaberemo e i d uz poštovanje nekih uslova.</w:t>
-      </w:r>
-      <w:r>
-        <w:rPr>
-          <w:rFonts w:ascii="Times New Roman" w:hAnsi="Times New Roman" w:cs="Times New Roman"/>
-          <w:sz w:val="24"/>
-          <w:szCs w:val="24"/>
-        </w:rPr>
-        <w:t xml:space="preserve"> Postoji dobar razlog zašto n ima tačno dva prosta faktora. Prvi razlog je jednostavnost formule za izračunavanje ϕ(n) = (p-1)(q-1), a drugi je teža faktorizacija n, jer je poznato da je faktorizaciju teže izvršiti ukoliko broj ima manje prostih faktora. Da bi smo stekli jasniju sliku o trenutno najvećim prostim brojevima u Tabeli 1. prikazaćemo podatke sa </w:t>
+        <w:t xml:space="preserve">Generisanje </w:t>
+      </w:r>
+      <w:r>
+        <w:rPr>
+          <w:rFonts w:ascii="Times New Roman" w:hAnsi="Times New Roman" w:cs="Times New Roman"/>
+          <w:sz w:val="24"/>
+          <w:szCs w:val="24"/>
+        </w:rPr>
+        <w:t>ključa za RSA se odvija tako</w:t>
+      </w:r>
+      <w:r>
+        <w:rPr>
+          <w:rFonts w:ascii="Times New Roman" w:hAnsi="Times New Roman" w:cs="Times New Roman"/>
+          <w:sz w:val="24"/>
+          <w:szCs w:val="24"/>
+        </w:rPr>
+        <w:t xml:space="preserve"> što se odaberu dva velika broja </w:t>
+      </w:r>
+      <w:r>
+        <w:rPr>
+          <w:rFonts w:ascii="Times New Roman" w:hAnsi="Times New Roman" w:cs="Times New Roman"/>
+          <w:i/>
+          <w:sz w:val="24"/>
+          <w:szCs w:val="24"/>
+        </w:rPr>
+        <w:t>p</w:t>
+      </w:r>
+      <w:r>
+        <w:rPr>
+          <w:rFonts w:ascii="Times New Roman" w:hAnsi="Times New Roman" w:cs="Times New Roman"/>
+          <w:sz w:val="24"/>
+          <w:szCs w:val="24"/>
+        </w:rPr>
+        <w:t xml:space="preserve"> i </w:t>
+      </w:r>
+      <w:r>
+        <w:rPr>
+          <w:rFonts w:ascii="Times New Roman" w:hAnsi="Times New Roman" w:cs="Times New Roman"/>
+          <w:i/>
+          <w:sz w:val="24"/>
+          <w:szCs w:val="24"/>
+        </w:rPr>
+        <w:t>q</w:t>
+      </w:r>
+      <w:r>
+        <w:rPr>
+          <w:rFonts w:ascii="Times New Roman" w:hAnsi="Times New Roman" w:cs="Times New Roman"/>
+          <w:sz w:val="24"/>
+          <w:szCs w:val="24"/>
+        </w:rPr>
+        <w:t xml:space="preserve">, a zatim računamo </w:t>
+      </w:r>
+      <w:r>
+        <w:rPr>
+          <w:rFonts w:ascii="Times New Roman" w:hAnsi="Times New Roman" w:cs="Times New Roman"/>
+          <w:i/>
+          <w:sz w:val="24"/>
+          <w:szCs w:val="24"/>
+        </w:rPr>
+        <w:t>n = p*q</w:t>
+      </w:r>
+      <w:r>
+        <w:rPr>
+          <w:rFonts w:ascii="Times New Roman" w:hAnsi="Times New Roman" w:cs="Times New Roman"/>
+          <w:sz w:val="24"/>
+          <w:szCs w:val="24"/>
+        </w:rPr>
+        <w:t xml:space="preserve">. Nakon toga odaberemo </w:t>
+      </w:r>
+      <w:r>
+        <w:rPr>
+          <w:rFonts w:ascii="Times New Roman" w:hAnsi="Times New Roman" w:cs="Times New Roman"/>
+          <w:i/>
+          <w:sz w:val="24"/>
+          <w:szCs w:val="24"/>
+        </w:rPr>
+        <w:t>e</w:t>
+      </w:r>
+      <w:r>
+        <w:rPr>
+          <w:rFonts w:ascii="Times New Roman" w:hAnsi="Times New Roman" w:cs="Times New Roman"/>
+          <w:sz w:val="24"/>
+          <w:szCs w:val="24"/>
+        </w:rPr>
+        <w:t xml:space="preserve"> i </w:t>
+      </w:r>
+      <w:r>
+        <w:rPr>
+          <w:rFonts w:ascii="Times New Roman" w:hAnsi="Times New Roman" w:cs="Times New Roman"/>
+          <w:i/>
+          <w:sz w:val="24"/>
+          <w:szCs w:val="24"/>
+        </w:rPr>
+        <w:t>d</w:t>
+      </w:r>
+      <w:r>
+        <w:rPr>
+          <w:rFonts w:ascii="Times New Roman" w:hAnsi="Times New Roman" w:cs="Times New Roman"/>
+          <w:sz w:val="24"/>
+          <w:szCs w:val="24"/>
+        </w:rPr>
+        <w:t xml:space="preserve"> uz poštovanje nekih uslova.</w:t>
+      </w:r>
+      <w:r>
+        <w:rPr>
+          <w:rFonts w:ascii="Times New Roman" w:hAnsi="Times New Roman" w:cs="Times New Roman"/>
+          <w:sz w:val="24"/>
+          <w:szCs w:val="24"/>
+        </w:rPr>
+        <w:t xml:space="preserve"> </w:t>
+      </w:r>
+      <w:proofErr w:type="gramStart"/>
+      <w:r>
+        <w:rPr>
+          <w:rFonts w:ascii="Times New Roman" w:hAnsi="Times New Roman" w:cs="Times New Roman"/>
+          <w:sz w:val="24"/>
+          <w:szCs w:val="24"/>
+        </w:rPr>
+        <w:t xml:space="preserve">Postoji dobar razlog zašto </w:t>
+      </w:r>
+      <w:r>
+        <w:rPr>
+          <w:rFonts w:ascii="Times New Roman" w:hAnsi="Times New Roman" w:cs="Times New Roman"/>
+          <w:i/>
+          <w:sz w:val="24"/>
+          <w:szCs w:val="24"/>
+        </w:rPr>
+        <w:t>n</w:t>
+      </w:r>
+      <w:r>
+        <w:rPr>
+          <w:rFonts w:ascii="Times New Roman" w:hAnsi="Times New Roman" w:cs="Times New Roman"/>
+          <w:sz w:val="24"/>
+          <w:szCs w:val="24"/>
+        </w:rPr>
+        <w:t xml:space="preserve"> ima tačno dva prosta faktora.</w:t>
+      </w:r>
+      <w:proofErr w:type="gramEnd"/>
+      <w:r>
+        <w:rPr>
+          <w:rFonts w:ascii="Times New Roman" w:hAnsi="Times New Roman" w:cs="Times New Roman"/>
+          <w:sz w:val="24"/>
+          <w:szCs w:val="24"/>
+        </w:rPr>
+        <w:t xml:space="preserve"> Prvi razlog je jednostavnost formule za izračunavanje </w:t>
+      </w:r>
+      <w:proofErr w:type="gramStart"/>
+      <w:r>
+        <w:rPr>
+          <w:rFonts w:ascii="Times New Roman" w:hAnsi="Times New Roman" w:cs="Times New Roman"/>
+          <w:sz w:val="24"/>
+          <w:szCs w:val="24"/>
+        </w:rPr>
+        <w:t>ϕ</w:t>
+      </w:r>
+      <w:r>
+        <w:rPr>
+          <w:rFonts w:ascii="Times New Roman" w:hAnsi="Times New Roman" w:cs="Times New Roman"/>
+          <w:i/>
+          <w:sz w:val="24"/>
+          <w:szCs w:val="24"/>
+        </w:rPr>
+        <w:t>(</w:t>
+      </w:r>
+      <w:proofErr w:type="gramEnd"/>
+      <w:r>
+        <w:rPr>
+          <w:rFonts w:ascii="Times New Roman" w:hAnsi="Times New Roman" w:cs="Times New Roman"/>
+          <w:i/>
+          <w:sz w:val="24"/>
+          <w:szCs w:val="24"/>
+        </w:rPr>
+        <w:t>n</w:t>
+      </w:r>
+      <w:r>
+        <w:rPr>
+          <w:rFonts w:ascii="Times New Roman" w:hAnsi="Times New Roman" w:cs="Times New Roman"/>
+          <w:sz w:val="24"/>
+          <w:szCs w:val="24"/>
+        </w:rPr>
+        <w:t>) = (</w:t>
+      </w:r>
+      <w:r>
+        <w:rPr>
+          <w:rFonts w:ascii="Times New Roman" w:hAnsi="Times New Roman" w:cs="Times New Roman"/>
+          <w:i/>
+          <w:sz w:val="24"/>
+          <w:szCs w:val="24"/>
+        </w:rPr>
+        <w:t>p-1</w:t>
+      </w:r>
+      <w:r>
+        <w:rPr>
+          <w:rFonts w:ascii="Times New Roman" w:hAnsi="Times New Roman" w:cs="Times New Roman"/>
+          <w:sz w:val="24"/>
+          <w:szCs w:val="24"/>
+        </w:rPr>
+        <w:t>)(</w:t>
+      </w:r>
+      <w:r>
+        <w:rPr>
+          <w:rFonts w:ascii="Times New Roman" w:hAnsi="Times New Roman" w:cs="Times New Roman"/>
+          <w:i/>
+          <w:sz w:val="24"/>
+          <w:szCs w:val="24"/>
+        </w:rPr>
+        <w:t>q-1</w:t>
+      </w:r>
+      <w:r>
+        <w:rPr>
+          <w:rFonts w:ascii="Times New Roman" w:hAnsi="Times New Roman" w:cs="Times New Roman"/>
+          <w:sz w:val="24"/>
+          <w:szCs w:val="24"/>
+        </w:rPr>
+        <w:t xml:space="preserve">), a drugi je teža faktorizacija </w:t>
+      </w:r>
+      <w:r>
+        <w:rPr>
+          <w:rFonts w:ascii="Times New Roman" w:hAnsi="Times New Roman" w:cs="Times New Roman"/>
+          <w:i/>
+          <w:sz w:val="24"/>
+          <w:szCs w:val="24"/>
+        </w:rPr>
+        <w:t>n</w:t>
+      </w:r>
+      <w:r>
+        <w:rPr>
+          <w:rFonts w:ascii="Times New Roman" w:hAnsi="Times New Roman" w:cs="Times New Roman"/>
+          <w:sz w:val="24"/>
+          <w:szCs w:val="24"/>
+        </w:rPr>
+        <w:t xml:space="preserve">, jer je poznato da je faktorizaciju teže izvršiti ukoliko broj ima manje prostih faktora. </w:t>
+      </w:r>
+      <w:proofErr w:type="gramStart"/>
+      <w:r>
+        <w:rPr>
+          <w:rFonts w:ascii="Times New Roman" w:hAnsi="Times New Roman" w:cs="Times New Roman"/>
+          <w:sz w:val="24"/>
+          <w:szCs w:val="24"/>
+        </w:rPr>
+        <w:t>Da bi smo stekli jasniju sliku o trenutno najvećim prostim brojevima u Tabeli 1.</w:t>
+      </w:r>
+      <w:proofErr w:type="gramEnd"/>
+      <w:r>
+        <w:rPr>
+          <w:rFonts w:ascii="Times New Roman" w:hAnsi="Times New Roman" w:cs="Times New Roman"/>
+          <w:sz w:val="24"/>
+          <w:szCs w:val="24"/>
+        </w:rPr>
+        <w:t xml:space="preserve"> </w:t>
+      </w:r>
+      <w:proofErr w:type="gramStart"/>
+      <w:r>
+        <w:rPr>
+          <w:rFonts w:ascii="Times New Roman" w:hAnsi="Times New Roman" w:cs="Times New Roman"/>
+          <w:sz w:val="24"/>
+          <w:szCs w:val="24"/>
+        </w:rPr>
+        <w:t>prikazaćemo</w:t>
+      </w:r>
+      <w:proofErr w:type="gramEnd"/>
+      <w:r>
+        <w:rPr>
+          <w:rFonts w:ascii="Times New Roman" w:hAnsi="Times New Roman" w:cs="Times New Roman"/>
+          <w:sz w:val="24"/>
+          <w:szCs w:val="24"/>
+        </w:rPr>
+        <w:t xml:space="preserve"> podatke sa </w:t>
       </w:r>
       <w:r>
         <w:rPr>
@@ -3908,17 +7961,6 @@
         </w:rPr>
         <w:t>].</w:t>
       </w:r>
-    </w:p>
-    <w:p>
-      <w:pPr>
-        <w:ind w:left="360" w:firstLine="360"/>
-        <w:jc w:val="both"/>
-        <w:rPr>
-          <w:rFonts w:ascii="Times New Roman" w:hAnsi="Times New Roman" w:cs="Times New Roman"/>
-          <w:sz w:val="24"/>
-          <w:szCs w:val="24"/>
-        </w:rPr>
-      </w:pPr>
     </w:p>
     <w:tbl>
       <w:tblPr>
@@ -3936,7 +7978,7 @@
       </w:tblGrid>
       <w:tr>
         <w:trPr>
-          <w:trHeight w:val="391"/>
+          <w:trHeight w:val="332"/>
         </w:trPr>
         <w:tc>
           <w:tcPr>
@@ -4294,23 +8336,7 @@
                 <w:sz w:val="24"/>
                 <w:szCs w:val="24"/>
               </w:rPr>
-              <w:t>Najveći</w:t>
-            </w:r>
-            <w:r>
-              <w:rPr>
-                <w:rFonts w:ascii="Times New Roman" w:hAnsi="Times New Roman" w:cs="Times New Roman"/>
-                <w:sz w:val="24"/>
-                <w:szCs w:val="24"/>
-              </w:rPr>
-              <w:t xml:space="preserve"> Marsenov</w:t>
-            </w:r>
-            <w:r>
-              <w:rPr>
-                <w:rFonts w:ascii="Times New Roman" w:hAnsi="Times New Roman" w:cs="Times New Roman"/>
-                <w:sz w:val="24"/>
-                <w:szCs w:val="24"/>
-              </w:rPr>
-              <w:t xml:space="preserve"> prost broj</w:t>
+              <w:t>Najveći Marsenov prost broj</w:t>
             </w:r>
           </w:p>
         </w:tc>
@@ -4412,7 +8438,7 @@
       </w:tr>
       <w:tr>
         <w:trPr>
-          <w:trHeight w:val="602"/>
+          <w:trHeight w:val="350"/>
         </w:trPr>
         <w:tc>
           <w:tcPr>
@@ -4433,6 +8459,7 @@
                 <w:sz w:val="24"/>
                 <w:szCs w:val="24"/>
               </w:rPr>
+              <w:lastRenderedPageBreak/>
               <w:t>Najveći Sophie Germain prost broj</w:t>
             </w:r>
           </w:p>
@@ -4558,30 +8585,51 @@
           <w:lang w:val="sr-Latn-RS"/>
         </w:rPr>
       </w:pPr>
-      <w:r>
-        <w:rPr>
-          <w:rFonts w:ascii="Times New Roman" w:hAnsi="Times New Roman" w:cs="Times New Roman"/>
-          <w:sz w:val="24"/>
-          <w:szCs w:val="24"/>
-        </w:rPr>
-        <w:t>Tabela 1. Najve</w:t>
-      </w:r>
-      <w:r>
-        <w:rPr>
-          <w:rFonts w:ascii="Times New Roman" w:hAnsi="Times New Roman" w:cs="Times New Roman"/>
-          <w:sz w:val="24"/>
-          <w:szCs w:val="24"/>
-          <w:lang w:val="sr-Latn-RS"/>
-        </w:rPr>
-        <w:t xml:space="preserve">ći poznati prosti brojevi </w:t>
-      </w:r>
-    </w:p>
-    <w:p>
-      <w:pPr>
-        <w:jc w:val="both"/>
-      </w:pPr>
-      <w:r>
-        <w:tab/>
+      <w:proofErr w:type="gramStart"/>
+      <w:r>
+        <w:rPr>
+          <w:rFonts w:ascii="Times New Roman" w:hAnsi="Times New Roman" w:cs="Times New Roman"/>
+          <w:sz w:val="24"/>
+          <w:szCs w:val="24"/>
+        </w:rPr>
+        <w:t>Tabela 1.</w:t>
+      </w:r>
+      <w:proofErr w:type="gramEnd"/>
+      <w:r>
+        <w:rPr>
+          <w:rFonts w:ascii="Times New Roman" w:hAnsi="Times New Roman" w:cs="Times New Roman"/>
+          <w:sz w:val="24"/>
+          <w:szCs w:val="24"/>
+        </w:rPr>
+        <w:t xml:space="preserve"> </w:t>
+      </w:r>
+      <w:r>
+        <w:rPr>
+          <w:rFonts w:ascii="Times New Roman" w:hAnsi="Times New Roman" w:cs="Times New Roman"/>
+          <w:i/>
+          <w:sz w:val="24"/>
+          <w:szCs w:val="24"/>
+        </w:rPr>
+        <w:t>Najve</w:t>
+      </w:r>
+      <w:r>
+        <w:rPr>
+          <w:rFonts w:ascii="Times New Roman" w:hAnsi="Times New Roman" w:cs="Times New Roman"/>
+          <w:i/>
+          <w:sz w:val="24"/>
+          <w:szCs w:val="24"/>
+          <w:lang w:val="sr-Latn-RS"/>
+        </w:rPr>
+        <w:t>ći poznati prosti brojevi</w:t>
+      </w:r>
+      <w:r>
+        <w:rPr>
+          <w:rFonts w:ascii="Times New Roman" w:hAnsi="Times New Roman" w:cs="Times New Roman"/>
+          <w:sz w:val="24"/>
+          <w:szCs w:val="24"/>
+          <w:lang w:val="sr-Latn-RS"/>
+        </w:rPr>
+        <w:t xml:space="preserve"> </w:t>
       </w:r>
     </w:p>
     <w:p>
@@ -4600,7 +8648,25 @@
           <w:sz w:val="24"/>
           <w:szCs w:val="24"/>
         </w:rPr>
-        <w:t>Kod RSA algoritma za komercijalnu upotrebu se obično koriste brojevi n od 1024 bita, odnosno n ≈ 10</w:t>
+        <w:t xml:space="preserve">Kod RSA algoritma za komercijalnu upotrebu se obično koriste brojevi n </w:t>
+      </w:r>
+      <w:proofErr w:type="gramStart"/>
+      <w:r>
+        <w:rPr>
+          <w:rFonts w:ascii="Times New Roman" w:hAnsi="Times New Roman" w:cs="Times New Roman"/>
+          <w:sz w:val="24"/>
+          <w:szCs w:val="24"/>
+        </w:rPr>
+        <w:t>od</w:t>
+      </w:r>
+      <w:proofErr w:type="gramEnd"/>
+      <w:r>
+        <w:rPr>
+          <w:rFonts w:ascii="Times New Roman" w:hAnsi="Times New Roman" w:cs="Times New Roman"/>
+          <w:sz w:val="24"/>
+          <w:szCs w:val="24"/>
+        </w:rPr>
+        <w:t xml:space="preserve"> 1024 bita, odnosno n ≈ 10</w:t>
       </w:r>
       <w:r>
         <w:rPr>
@@ -4617,23 +8683,24 @@
           <w:sz w:val="24"/>
           <w:szCs w:val="24"/>
         </w:rPr>
-        <w:t>. Za važne potrebe</w:t>
-      </w:r>
-      <w:r>
-        <w:rPr>
-          <w:rFonts w:ascii="Times New Roman" w:hAnsi="Times New Roman" w:cs="Times New Roman"/>
-          <w:sz w:val="24"/>
-          <w:szCs w:val="24"/>
-        </w:rPr>
-        <w:t xml:space="preserve"> obično se koristi 2048-bitno n, odnosno </w:t>
-      </w:r>
-      <w:r>
-        <w:rPr>
-          <w:rFonts w:ascii="Times New Roman" w:hAnsi="Times New Roman" w:cs="Times New Roman"/>
-          <w:sz w:val="24"/>
-          <w:szCs w:val="24"/>
-        </w:rPr>
-        <w:t>n ≈ 10</w:t>
+        <w:t xml:space="preserve">. </w:t>
+      </w:r>
+      <w:proofErr w:type="gramStart"/>
+      <w:r>
+        <w:rPr>
+          <w:rFonts w:ascii="Times New Roman" w:hAnsi="Times New Roman" w:cs="Times New Roman"/>
+          <w:sz w:val="24"/>
+          <w:szCs w:val="24"/>
+        </w:rPr>
+        <w:t>Za važne potrebe</w:t>
+      </w:r>
+      <w:r>
+        <w:rPr>
+          <w:rFonts w:ascii="Times New Roman" w:hAnsi="Times New Roman" w:cs="Times New Roman"/>
+          <w:sz w:val="24"/>
+          <w:szCs w:val="24"/>
+        </w:rPr>
+        <w:t xml:space="preserve"> obično se koristi 2048-bitno n, odnosno n ≈ 10</w:t>
       </w:r>
       <w:r>
         <w:rPr>
@@ -4652,40 +8719,1558 @@
         </w:rPr>
         <w:t>.</w:t>
       </w:r>
-      <w:bookmarkStart w:id="5" w:name="_GoBack"/>
-      <w:bookmarkEnd w:id="5"/>
+      <w:proofErr w:type="gramEnd"/>
+    </w:p>
+    <w:p>
+      <w:pPr>
+        <w:pStyle w:val="Heading1"/>
+        <w:numPr>
+          <w:ilvl w:val="0"/>
+          <w:numId w:val="8"/>
+        </w:numPr>
+        <w:jc w:val="both"/>
+        <w:rPr>
+          <w:b/>
+        </w:rPr>
+      </w:pPr>
+      <w:bookmarkStart w:id="7" w:name="_Toc505993577"/>
+      <w:r>
+        <w:rPr>
+          <w:b/>
+        </w:rPr>
+        <w:t>Testovi za ispitivanje prostih brojeva</w:t>
+      </w:r>
+      <w:bookmarkEnd w:id="7"/>
+    </w:p>
+    <w:p/>
+    <w:p>
+      <w:pPr>
+        <w:ind w:left="360" w:firstLine="360"/>
+        <w:jc w:val="both"/>
+        <w:rPr>
+          <w:rFonts w:ascii="Times New Roman" w:hAnsi="Times New Roman" w:cs="Times New Roman"/>
+          <w:sz w:val="24"/>
+          <w:szCs w:val="24"/>
+          <w:lang w:val="sr-Latn-RS"/>
+        </w:rPr>
+      </w:pPr>
+      <w:proofErr w:type="gramStart"/>
+      <w:r>
+        <w:rPr>
+          <w:rFonts w:ascii="Times New Roman" w:hAnsi="Times New Roman" w:cs="Times New Roman"/>
+          <w:sz w:val="24"/>
+          <w:szCs w:val="24"/>
+        </w:rPr>
+        <w:t>U ovom poglavlju govori</w:t>
+      </w:r>
+      <w:r>
+        <w:rPr>
+          <w:rFonts w:ascii="Times New Roman" w:hAnsi="Times New Roman" w:cs="Times New Roman"/>
+          <w:sz w:val="24"/>
+          <w:szCs w:val="24"/>
+          <w:lang w:val="sr-Latn-RS"/>
+        </w:rPr>
+        <w:t>ćemo</w:t>
+      </w:r>
+      <w:r>
+        <w:rPr>
+          <w:rFonts w:ascii="Times New Roman" w:hAnsi="Times New Roman" w:cs="Times New Roman"/>
+          <w:sz w:val="24"/>
+          <w:szCs w:val="24"/>
+          <w:lang w:val="sr-Latn-RS"/>
+        </w:rPr>
+        <w:t xml:space="preserve"> </w:t>
+      </w:r>
+      <w:r>
+        <w:rPr>
+          <w:rFonts w:ascii="Times New Roman" w:hAnsi="Times New Roman" w:cs="Times New Roman"/>
+          <w:sz w:val="24"/>
+          <w:szCs w:val="24"/>
+        </w:rPr>
+        <w:t xml:space="preserve">testovima, odnosno </w:t>
+      </w:r>
+      <w:r>
+        <w:rPr>
+          <w:rFonts w:ascii="Times New Roman" w:hAnsi="Times New Roman" w:cs="Times New Roman"/>
+          <w:sz w:val="24"/>
+          <w:szCs w:val="24"/>
+          <w:lang w:val="sr-Latn-RS"/>
+        </w:rPr>
+        <w:t>o algoritama za proveru da li je zadati broj prost.</w:t>
+      </w:r>
+      <w:proofErr w:type="gramEnd"/>
+      <w:r>
+        <w:rPr>
+          <w:rFonts w:ascii="Times New Roman" w:hAnsi="Times New Roman" w:cs="Times New Roman"/>
+          <w:sz w:val="24"/>
+          <w:szCs w:val="24"/>
+          <w:lang w:val="sr-Latn-RS"/>
+        </w:rPr>
+        <w:t xml:space="preserve"> Ovi testovi odgovaraju na pitanje da li je uneti broj prost. </w:t>
+      </w:r>
+      <w:r>
+        <w:rPr>
+          <w:rFonts w:ascii="Times New Roman" w:hAnsi="Times New Roman" w:cs="Times New Roman"/>
+          <w:sz w:val="24"/>
+          <w:szCs w:val="24"/>
+          <w:lang w:val="sr-Latn-RS"/>
+        </w:rPr>
+        <w:t>Za razliku od faktorizacije, pomenuti testovi generalno ne vraćaju proste faktore, već samo odgovaraju na pitanje da li je uneti broj prost. Problem faktorizacije broja je značajno kompleksniji od provere da li je prost koristeći se momenutim testovima. Većina testova pokazuje da je broj prost, ali postoje i oni kao što je Miller-Rabin (4.nesto), koji pokazuju da je uneti broj složen, tako da njih možemo zvati i testovima složenosti.</w:t>
+      </w:r>
+    </w:p>
+    <w:p>
+      <w:pPr>
+        <w:ind w:left="360" w:firstLine="360"/>
+        <w:jc w:val="both"/>
+        <w:rPr>
+          <w:rFonts w:ascii="Times New Roman" w:hAnsi="Times New Roman" w:cs="Times New Roman"/>
+          <w:sz w:val="24"/>
+          <w:szCs w:val="24"/>
+          <w:lang w:val="sr-Latn-RS"/>
+        </w:rPr>
+      </w:pPr>
+      <w:r>
+        <w:rPr>
+          <w:rFonts w:ascii="Times New Roman" w:hAnsi="Times New Roman" w:cs="Times New Roman"/>
+          <w:sz w:val="24"/>
+          <w:szCs w:val="24"/>
+          <w:lang w:val="sr-Latn-RS"/>
+        </w:rPr>
+        <w:t>Testove za proveru da li je zadati broj prost delimo na dve velike grupe:</w:t>
+      </w:r>
+    </w:p>
+    <w:p>
+      <w:pPr>
+        <w:pStyle w:val="ListParagraph"/>
+        <w:numPr>
+          <w:ilvl w:val="0"/>
+          <w:numId w:val="14"/>
+        </w:numPr>
+        <w:jc w:val="both"/>
+        <w:rPr>
+          <w:sz w:val="24"/>
+          <w:szCs w:val="24"/>
+          <w:lang w:val="sr-Latn-RS"/>
+        </w:rPr>
+      </w:pPr>
+      <w:r>
+        <w:rPr>
+          <w:sz w:val="24"/>
+          <w:szCs w:val="24"/>
+          <w:lang w:val="sr-Latn-RS"/>
+        </w:rPr>
+        <w:t>Nedeterministički</w:t>
+      </w:r>
+    </w:p>
+    <w:p>
+      <w:pPr>
+        <w:pStyle w:val="ListParagraph"/>
+        <w:numPr>
+          <w:ilvl w:val="0"/>
+          <w:numId w:val="14"/>
+        </w:numPr>
+        <w:jc w:val="both"/>
+        <w:rPr>
+          <w:sz w:val="24"/>
+          <w:szCs w:val="24"/>
+          <w:lang w:val="sr-Latn-RS"/>
+        </w:rPr>
+      </w:pPr>
+      <w:r>
+        <w:rPr>
+          <w:sz w:val="24"/>
+          <w:szCs w:val="24"/>
+          <w:lang w:val="sr-Latn-RS"/>
+        </w:rPr>
+        <w:t>Deterministički</w:t>
+      </w:r>
     </w:p>
     <w:p>
       <w:pPr>
         <w:ind w:left="360"/>
         <w:jc w:val="both"/>
+        <w:rPr>
+          <w:sz w:val="24"/>
+          <w:szCs w:val="24"/>
+          <w:lang w:val="sr-Latn-RS"/>
+        </w:rPr>
       </w:pPr>
     </w:p>
     <w:p>
       <w:pPr>
         <w:ind w:left="360"/>
         <w:jc w:val="both"/>
-      </w:pPr>
-    </w:p>
-    <w:p/>
+        <w:rPr>
+          <w:rFonts w:ascii="Times New Roman" w:hAnsi="Times New Roman" w:cs="Times New Roman"/>
+          <w:sz w:val="24"/>
+          <w:szCs w:val="24"/>
+          <w:lang w:val="sr-Latn-RS"/>
+        </w:rPr>
+      </w:pPr>
+      <w:r>
+        <w:rPr>
+          <w:rFonts w:ascii="Times New Roman" w:hAnsi="Times New Roman" w:cs="Times New Roman"/>
+          <w:sz w:val="24"/>
+          <w:szCs w:val="24"/>
+          <w:lang w:val="sr-Latn-RS"/>
+        </w:rPr>
+        <w:t>Deterministički testovi sa potpunom sigurnošću utvrđuju da li je traženi broj prost. Za razliku od njih, nedeterministički testovi mogu potencijalno(mada sa veoma malom verovatnoćom) pogrešno identifikovati složeni broj kao prost. Nedeterministički testovi su znatno brži, dok je značaj determinističkih testova u njihovoj sigurnosti, zato se u praksi najčešće koristi njihova kombinacija. Najpre se primeni neki od nedeterminističkih testova i ako zadati broj prođe test označi se kao verovatno prost broj. Zatim pomoću nekog od determinističkih testova se može sa sigurnošću utvrditi da li je dati broj prost tj. odbaciti mogućnost da se radi o pseudoprostom boju koji može da prodje nedeterministički test, a inače je složen.</w:t>
+      </w:r>
+    </w:p>
+    <w:p>
+      <w:pPr>
+        <w:ind w:left="360" w:firstLine="360"/>
+        <w:jc w:val="both"/>
+        <w:rPr>
+          <w:rFonts w:ascii="Times New Roman" w:hAnsi="Times New Roman" w:cs="Times New Roman"/>
+          <w:sz w:val="24"/>
+          <w:szCs w:val="24"/>
+          <w:lang w:val="sr-Latn-RS"/>
+        </w:rPr>
+      </w:pPr>
+      <w:r>
+        <w:rPr>
+          <w:rFonts w:ascii="Times New Roman" w:hAnsi="Times New Roman" w:cs="Times New Roman"/>
+          <w:sz w:val="24"/>
+          <w:szCs w:val="24"/>
+          <w:lang w:val="sr-Latn-RS"/>
+        </w:rPr>
+        <w:t xml:space="preserve">Generisanje velikih prostih brojeva ima primenu u kriptografiji. Generalni meod za njihovo generisanje je da se izabere neparni broj </w:t>
+      </w:r>
+      <w:r>
+        <w:rPr>
+          <w:rFonts w:ascii="Times New Roman" w:hAnsi="Times New Roman" w:cs="Times New Roman"/>
+          <w:i/>
+          <w:sz w:val="24"/>
+          <w:szCs w:val="24"/>
+          <w:lang w:val="sr-Latn-RS"/>
+        </w:rPr>
+        <w:t xml:space="preserve">n </w:t>
+      </w:r>
+      <w:r>
+        <w:rPr>
+          <w:rFonts w:ascii="Times New Roman" w:hAnsi="Times New Roman" w:cs="Times New Roman"/>
+          <w:sz w:val="24"/>
+          <w:szCs w:val="24"/>
+          <w:lang w:val="sr-Latn-RS"/>
+        </w:rPr>
+        <w:t>odgov</w:t>
+      </w:r>
+      <w:r>
+        <w:rPr>
+          <w:rFonts w:ascii="Times New Roman" w:hAnsi="Times New Roman" w:cs="Times New Roman"/>
+          <w:sz w:val="24"/>
+          <w:szCs w:val="24"/>
+          <w:lang w:val="sr-Latn-RS"/>
+        </w:rPr>
+        <w:t>arajuće dužine, a zatim na scenu stupaju pomenuti testovi, kojima se utvrđuje da li je izabrani broj prost ili se mora pokušati sa generisanjem novog.</w:t>
+      </w:r>
+    </w:p>
+    <w:p>
+      <w:pPr>
+        <w:ind w:left="360" w:firstLine="360"/>
+        <w:jc w:val="both"/>
+        <w:rPr>
+          <w:rFonts w:ascii="Times New Roman" w:hAnsi="Times New Roman" w:cs="Times New Roman"/>
+          <w:sz w:val="24"/>
+          <w:szCs w:val="24"/>
+          <w:lang w:val="sr-Latn-RS"/>
+        </w:rPr>
+      </w:pPr>
+      <w:r>
+        <w:rPr>
+          <w:rFonts w:ascii="Times New Roman" w:hAnsi="Times New Roman" w:cs="Times New Roman"/>
+          <w:sz w:val="24"/>
+          <w:szCs w:val="24"/>
+          <w:lang w:val="sr-Latn-RS"/>
+        </w:rPr>
+        <w:t xml:space="preserve">Pre daljeg razmatranja pojedinih testova, potrebno je nešto više reći o dve bitne karakteristike bilo kojeg testa koji poverava da li je zadati broj prost: o njegovoj vremenskoj složenosti i klasi složenosti kojoj pripada. Te dve karakteristike određuju efikasnost i značaj samog testa. </w:t>
+      </w:r>
+    </w:p>
+    <w:p>
+      <w:pPr>
+        <w:jc w:val="both"/>
+        <w:rPr>
+          <w:rFonts w:ascii="Times New Roman" w:hAnsi="Times New Roman" w:cs="Times New Roman"/>
+          <w:sz w:val="24"/>
+          <w:szCs w:val="24"/>
+          <w:lang w:val="sr-Latn-RS"/>
+        </w:rPr>
+      </w:pPr>
+    </w:p>
+    <w:p>
+      <w:pPr>
+        <w:jc w:val="both"/>
+        <w:rPr>
+          <w:rFonts w:ascii="Times New Roman" w:hAnsi="Times New Roman" w:cs="Times New Roman"/>
+          <w:sz w:val="24"/>
+          <w:szCs w:val="24"/>
+          <w:lang w:val="sr-Latn-RS"/>
+        </w:rPr>
+      </w:pPr>
+    </w:p>
+    <w:p>
+      <w:pPr>
+        <w:pStyle w:val="Heading2"/>
+        <w:keepNext w:val="0"/>
+        <w:keepLines w:val="0"/>
+        <w:widowControl w:val="0"/>
+        <w:numPr>
+          <w:ilvl w:val="1"/>
+          <w:numId w:val="8"/>
+        </w:numPr>
+        <w:tabs>
+          <w:tab w:val="left" w:pos="1540"/>
+        </w:tabs>
+        <w:autoSpaceDE w:val="0"/>
+        <w:autoSpaceDN w:val="0"/>
+        <w:spacing w:before="207" w:line="240" w:lineRule="auto"/>
+        <w:ind w:left="1530" w:hanging="551"/>
+        <w:rPr>
+          <w:b/>
+        </w:rPr>
+      </w:pPr>
+      <w:bookmarkStart w:id="8" w:name="_Toc505993578"/>
+      <w:r>
+        <w:rPr>
+          <w:b/>
+        </w:rPr>
+        <w:lastRenderedPageBreak/>
+        <w:t>Vremenska složenost i klase složenosti</w:t>
+      </w:r>
+      <w:bookmarkEnd w:id="8"/>
+    </w:p>
+    <w:p>
+      <w:pPr>
+        <w:ind w:left="360" w:firstLine="360"/>
+      </w:pPr>
+    </w:p>
+    <w:p>
+      <w:pPr>
+        <w:ind w:left="360" w:firstLine="360"/>
+        <w:jc w:val="both"/>
+        <w:rPr>
+          <w:rFonts w:ascii="Times New Roman" w:hAnsi="Times New Roman" w:cs="Times New Roman"/>
+          <w:sz w:val="24"/>
+          <w:szCs w:val="24"/>
+          <w:lang w:val="sr-Latn-RS"/>
+        </w:rPr>
+      </w:pPr>
+      <w:r>
+        <w:rPr>
+          <w:rFonts w:ascii="Times New Roman" w:hAnsi="Times New Roman" w:cs="Times New Roman"/>
+          <w:sz w:val="24"/>
+          <w:szCs w:val="24"/>
+          <w:lang w:val="sr-Latn-RS"/>
+        </w:rPr>
+        <w:t xml:space="preserve">U računarstvu, </w:t>
+      </w:r>
+      <w:r>
+        <w:rPr>
+          <w:rFonts w:ascii="Times New Roman" w:hAnsi="Times New Roman" w:cs="Times New Roman"/>
+          <w:i/>
+          <w:sz w:val="24"/>
+          <w:szCs w:val="24"/>
+          <w:lang w:val="sr-Latn-RS"/>
+        </w:rPr>
+        <w:t>vremenska složenost algoritma</w:t>
+      </w:r>
+      <w:r>
+        <w:rPr>
+          <w:rFonts w:ascii="Times New Roman" w:hAnsi="Times New Roman" w:cs="Times New Roman"/>
+          <w:sz w:val="24"/>
+          <w:szCs w:val="24"/>
+          <w:lang w:val="sr-Latn-RS"/>
+        </w:rPr>
+        <w:t xml:space="preserve"> predstavlja matematičku funkciju koja veličinu unosa pretvara u količinu vremana potrebnu da se algoritam izvrši. Ona se najčešće izražava koristeći se </w:t>
+      </w:r>
+      <w:r>
+        <w:rPr>
+          <w:rFonts w:ascii="Times New Roman" w:hAnsi="Times New Roman" w:cs="Times New Roman"/>
+          <w:i/>
+          <w:sz w:val="24"/>
+          <w:szCs w:val="24"/>
+          <w:lang w:val="sr-Latn-RS"/>
+        </w:rPr>
+        <w:t>O</w:t>
+      </w:r>
+      <w:r>
+        <w:rPr>
+          <w:rFonts w:ascii="Times New Roman" w:hAnsi="Times New Roman" w:cs="Times New Roman"/>
+          <w:sz w:val="24"/>
+          <w:szCs w:val="24"/>
+          <w:lang w:val="sr-Latn-RS"/>
+        </w:rPr>
+        <w:t xml:space="preserve"> notacijom koja zanemaruje konstantne faktore i sabirke nižeg reda veličine. Kada se koristi na prethodno opisan način, kaže se da se vremenska složenost označava asimptotski kada veličina ulaza teži beskonačnosti. Vremenska složenost se obično procenjuje na taj način što se odredi broj elementarnih operacija koje se izvršavaju u algoritmu, gde se pretopostavlja da je za izvršenje svake od tih operacija potrebna fiksno određena količina vremena. Stoga se količina vremena i broj elementarnih operacija algoritma razlikuju za najviše konstantan faktor. </w:t>
+      </w:r>
+    </w:p>
+    <w:p>
+      <w:pPr>
+        <w:ind w:left="360" w:firstLine="360"/>
+        <w:jc w:val="both"/>
+        <w:rPr>
+          <w:rFonts w:ascii="Times New Roman" w:hAnsi="Times New Roman" w:cs="Times New Roman"/>
+          <w:sz w:val="24"/>
+          <w:szCs w:val="24"/>
+          <w:lang w:val="sr-Latn-RS"/>
+        </w:rPr>
+      </w:pPr>
+      <w:r>
+        <w:rPr>
+          <w:rFonts w:ascii="Times New Roman" w:hAnsi="Times New Roman" w:cs="Times New Roman"/>
+          <w:sz w:val="24"/>
+          <w:szCs w:val="24"/>
+          <w:lang w:val="sr-Latn-RS"/>
+        </w:rPr>
+        <w:t xml:space="preserve">U računskoj teoriji složenosti, </w:t>
+      </w:r>
+      <w:r>
+        <w:rPr>
+          <w:rFonts w:ascii="Times New Roman" w:hAnsi="Times New Roman" w:cs="Times New Roman"/>
+          <w:i/>
+          <w:sz w:val="24"/>
+          <w:szCs w:val="24"/>
+          <w:lang w:val="sr-Latn-RS"/>
+        </w:rPr>
+        <w:t xml:space="preserve">klasa složenosti </w:t>
+      </w:r>
+      <w:r>
+        <w:rPr>
+          <w:rFonts w:ascii="Times New Roman" w:hAnsi="Times New Roman" w:cs="Times New Roman"/>
+          <w:sz w:val="24"/>
+          <w:szCs w:val="24"/>
+          <w:lang w:val="sr-Latn-RS"/>
+        </w:rPr>
+        <w:t xml:space="preserve">je skup problema povezane složenosti. Tipična klasa složenosti se definiše kao skup problema koji se može rešiti uz pomoć apstraktne mašine </w:t>
+      </w:r>
+      <w:r>
+        <w:rPr>
+          <w:rFonts w:ascii="Times New Roman" w:hAnsi="Times New Roman" w:cs="Times New Roman"/>
+          <w:i/>
+          <w:sz w:val="24"/>
+          <w:szCs w:val="24"/>
+          <w:lang w:val="sr-Latn-RS"/>
+        </w:rPr>
+        <w:t>M</w:t>
+      </w:r>
+      <w:r>
+        <w:rPr>
+          <w:rFonts w:ascii="Times New Roman" w:hAnsi="Times New Roman" w:cs="Times New Roman"/>
+          <w:sz w:val="24"/>
+          <w:szCs w:val="24"/>
+          <w:lang w:val="sr-Latn-RS"/>
+        </w:rPr>
+        <w:t xml:space="preserve"> koristeći </w:t>
+      </w:r>
+      <w:r>
+        <w:rPr>
+          <w:rFonts w:ascii="Times New Roman" w:hAnsi="Times New Roman" w:cs="Times New Roman"/>
+          <w:i/>
+          <w:sz w:val="24"/>
+          <w:szCs w:val="24"/>
+          <w:lang w:val="sr-Latn-RS"/>
+        </w:rPr>
+        <w:t>O</w:t>
+      </w:r>
+      <w:r>
+        <w:rPr>
+          <w:rFonts w:ascii="Times New Roman" w:hAnsi="Times New Roman" w:cs="Times New Roman"/>
+          <w:sz w:val="24"/>
+          <w:szCs w:val="24"/>
+          <w:lang w:val="sr-Latn-RS"/>
+        </w:rPr>
+        <w:t>(</w:t>
+      </w:r>
+      <w:r>
+        <w:rPr>
+          <w:rFonts w:ascii="Times New Roman" w:hAnsi="Times New Roman" w:cs="Times New Roman"/>
+          <w:i/>
+          <w:sz w:val="24"/>
+          <w:szCs w:val="24"/>
+          <w:lang w:val="sr-Latn-RS"/>
+        </w:rPr>
+        <w:t xml:space="preserve">f(n)) </w:t>
+      </w:r>
+      <w:r>
+        <w:rPr>
+          <w:rFonts w:ascii="Times New Roman" w:hAnsi="Times New Roman" w:cs="Times New Roman"/>
+          <w:sz w:val="24"/>
+          <w:szCs w:val="24"/>
+          <w:lang w:val="sr-Latn-RS"/>
+        </w:rPr>
+        <w:t xml:space="preserve">resursa </w:t>
+      </w:r>
+      <w:r>
+        <w:rPr>
+          <w:rFonts w:ascii="Times New Roman" w:hAnsi="Times New Roman" w:cs="Times New Roman"/>
+          <w:i/>
+          <w:sz w:val="24"/>
+          <w:szCs w:val="24"/>
+          <w:lang w:val="sr-Latn-RS"/>
+        </w:rPr>
+        <w:t>R</w:t>
+      </w:r>
+      <w:r>
+        <w:rPr>
+          <w:rFonts w:ascii="Times New Roman" w:hAnsi="Times New Roman" w:cs="Times New Roman"/>
+          <w:sz w:val="24"/>
+          <w:szCs w:val="24"/>
+          <w:lang w:val="sr-Latn-RS"/>
+        </w:rPr>
+        <w:t xml:space="preserve">, gde </w:t>
+      </w:r>
+      <w:r>
+        <w:rPr>
+          <w:rFonts w:ascii="Times New Roman" w:hAnsi="Times New Roman" w:cs="Times New Roman"/>
+          <w:i/>
+          <w:sz w:val="24"/>
+          <w:szCs w:val="24"/>
+          <w:lang w:val="sr-Latn-RS"/>
+        </w:rPr>
+        <w:t>n</w:t>
+      </w:r>
+      <w:r>
+        <w:rPr>
+          <w:rFonts w:ascii="Times New Roman" w:hAnsi="Times New Roman" w:cs="Times New Roman"/>
+          <w:sz w:val="24"/>
+          <w:szCs w:val="24"/>
+          <w:lang w:val="sr-Latn-RS"/>
+        </w:rPr>
+        <w:t xml:space="preserve"> predstavlja veličinu ulaza. Za algoritam se kaže da je polinomijane vremenske složenosti, ako je njegovo vreme izvršenja ograničeno odozgo sa polinomijalnim izrazom u zavisnosti od veličine ulaza. Na primer, ako je vroj n ulazna veličina nekog algoritma polinomijalne vremenske složenosti</w:t>
+      </w:r>
+      <w:r>
+        <w:rPr>
+          <w:rFonts w:ascii="Times New Roman" w:hAnsi="Times New Roman" w:cs="Times New Roman"/>
+          <w:sz w:val="24"/>
+          <w:szCs w:val="24"/>
+          <w:lang w:val="sr-Latn-RS"/>
+        </w:rPr>
+        <w:t xml:space="preserve">, onda se negova složenost može predstaviti sa </w:t>
+      </w:r>
+      <w:r>
+        <w:rPr>
+          <w:rFonts w:ascii="Times New Roman" w:hAnsi="Times New Roman" w:cs="Times New Roman"/>
+          <w:i/>
+          <w:sz w:val="24"/>
+          <w:szCs w:val="24"/>
+          <w:lang w:val="sr-Latn-RS"/>
+        </w:rPr>
+        <w:t>O(</w:t>
+      </w:r>
+      <m:oMath>
+        <m:sSup>
+          <m:sSupPr>
+            <m:ctrlPr>
+              <w:rPr>
+                <w:rFonts w:ascii="Cambria Math" w:hAnsi="Cambria Math" w:cs="Times New Roman"/>
+                <w:i/>
+                <w:sz w:val="24"/>
+                <w:szCs w:val="24"/>
+                <w:lang w:val="sr-Latn-RS"/>
+              </w:rPr>
+            </m:ctrlPr>
+          </m:sSupPr>
+          <m:e>
+            <m:r>
+              <w:rPr>
+                <w:rFonts w:ascii="Cambria Math" w:hAnsi="Cambria Math" w:cs="Times New Roman"/>
+                <w:sz w:val="24"/>
+                <w:szCs w:val="24"/>
+                <w:lang w:val="sr-Latn-RS"/>
+              </w:rPr>
+              <m:t>n</m:t>
+            </m:r>
+          </m:e>
+          <m:sup>
+            <m:r>
+              <w:rPr>
+                <w:rFonts w:ascii="Cambria Math" w:hAnsi="Cambria Math" w:cs="Times New Roman"/>
+                <w:sz w:val="24"/>
+                <w:szCs w:val="24"/>
+                <w:lang w:val="sr-Latn-RS"/>
+              </w:rPr>
+              <m:t>k</m:t>
+            </m:r>
+          </m:sup>
+        </m:sSup>
+      </m:oMath>
+      <w:r>
+        <w:rPr>
+          <w:rFonts w:ascii="Times New Roman" w:hAnsi="Times New Roman" w:cs="Times New Roman"/>
+          <w:i/>
+          <w:sz w:val="24"/>
+          <w:szCs w:val="24"/>
+          <w:lang w:val="sr-Latn-RS"/>
+        </w:rPr>
+        <w:t xml:space="preserve">), </w:t>
+      </w:r>
+      <w:r>
+        <w:rPr>
+          <w:rFonts w:ascii="Times New Roman" w:hAnsi="Times New Roman" w:cs="Times New Roman"/>
+          <w:sz w:val="24"/>
+          <w:szCs w:val="24"/>
+          <w:lang w:val="sr-Latn-RS"/>
+        </w:rPr>
+        <w:t xml:space="preserve">za neki konstantan faktor </w:t>
+      </w:r>
+      <w:r>
+        <w:rPr>
+          <w:rFonts w:ascii="Times New Roman" w:hAnsi="Times New Roman" w:cs="Times New Roman"/>
+          <w:i/>
+          <w:sz w:val="24"/>
+          <w:szCs w:val="24"/>
+          <w:lang w:val="sr-Latn-RS"/>
+        </w:rPr>
+        <w:t>k</w:t>
+      </w:r>
+      <w:r>
+        <w:rPr>
+          <w:rFonts w:ascii="Times New Roman" w:hAnsi="Times New Roman" w:cs="Times New Roman"/>
+          <w:sz w:val="24"/>
+          <w:szCs w:val="24"/>
+          <w:lang w:val="sr-Latn-RS"/>
+        </w:rPr>
+        <w:t>. Problemi za koje algoritmi sa polinomnom vremenskom složenošću postoje, pripadaju klasi složenosti P. Klasa složenosti P je centralna u računskoj teoriji složenosti, a takođe i u našoj priči o prostim brojevima.</w:t>
+      </w:r>
+    </w:p>
+    <w:p>
+      <w:pPr>
+        <w:rPr>
+          <w:lang w:val="sr-Latn-RS"/>
+        </w:rPr>
+      </w:pPr>
+    </w:p>
+    <w:p>
+      <w:pPr>
+        <w:pStyle w:val="Heading2"/>
+        <w:keepNext w:val="0"/>
+        <w:keepLines w:val="0"/>
+        <w:widowControl w:val="0"/>
+        <w:numPr>
+          <w:ilvl w:val="1"/>
+          <w:numId w:val="8"/>
+        </w:numPr>
+        <w:tabs>
+          <w:tab w:val="left" w:pos="1540"/>
+        </w:tabs>
+        <w:autoSpaceDE w:val="0"/>
+        <w:autoSpaceDN w:val="0"/>
+        <w:spacing w:before="207" w:line="240" w:lineRule="auto"/>
+        <w:rPr>
+          <w:b/>
+        </w:rPr>
+      </w:pPr>
+      <w:bookmarkStart w:id="9" w:name="_Toc505993579"/>
+      <w:r>
+        <w:rPr>
+          <w:b/>
+        </w:rPr>
+        <w:t>Nedeterministički testovi</w:t>
+      </w:r>
+      <w:bookmarkEnd w:id="9"/>
+    </w:p>
+    <w:p>
+      <w:pPr>
+        <w:ind w:left="360" w:firstLine="360"/>
+        <w:jc w:val="both"/>
+        <w:rPr>
+          <w:rFonts w:ascii="Times New Roman" w:hAnsi="Times New Roman" w:cs="Times New Roman"/>
+          <w:sz w:val="24"/>
+          <w:szCs w:val="24"/>
+        </w:rPr>
+      </w:pPr>
+    </w:p>
+    <w:p>
+      <w:pPr>
+        <w:ind w:left="360" w:firstLine="360"/>
+        <w:jc w:val="both"/>
+        <w:rPr>
+          <w:rFonts w:ascii="Times New Roman" w:hAnsi="Times New Roman" w:cs="Times New Roman"/>
+          <w:sz w:val="24"/>
+          <w:szCs w:val="24"/>
+        </w:rPr>
+      </w:pPr>
+      <w:proofErr w:type="gramStart"/>
+      <w:r>
+        <w:rPr>
+          <w:rFonts w:ascii="Times New Roman" w:hAnsi="Times New Roman" w:cs="Times New Roman"/>
+          <w:sz w:val="24"/>
+          <w:szCs w:val="24"/>
+        </w:rPr>
+        <w:t>Zbog svoje jednostavnosti, najpopularniji testovi za proveru da li je zadati broj prost su upravo nedeterministički testovi.</w:t>
+      </w:r>
+      <w:proofErr w:type="gramEnd"/>
+      <w:r>
+        <w:rPr>
+          <w:rFonts w:ascii="Times New Roman" w:hAnsi="Times New Roman" w:cs="Times New Roman"/>
+          <w:sz w:val="24"/>
+          <w:szCs w:val="24"/>
+        </w:rPr>
+        <w:t xml:space="preserve"> Ovi testovi pored broja </w:t>
+      </w:r>
+      <w:r>
+        <w:rPr>
+          <w:rFonts w:ascii="Times New Roman" w:hAnsi="Times New Roman" w:cs="Times New Roman"/>
+          <w:i/>
+          <w:sz w:val="24"/>
+          <w:szCs w:val="24"/>
+        </w:rPr>
+        <w:t>n</w:t>
+      </w:r>
+      <w:r>
+        <w:rPr>
+          <w:rFonts w:ascii="Times New Roman" w:hAnsi="Times New Roman" w:cs="Times New Roman"/>
+          <w:sz w:val="24"/>
+          <w:szCs w:val="24"/>
+        </w:rPr>
+        <w:t xml:space="preserve"> čija se složenost testira, koriste i slučajno izabran broj </w:t>
+      </w:r>
+      <w:proofErr w:type="gramStart"/>
+      <w:r>
+        <w:rPr>
+          <w:rFonts w:ascii="Times New Roman" w:hAnsi="Times New Roman" w:cs="Times New Roman"/>
+          <w:i/>
+          <w:sz w:val="24"/>
+          <w:szCs w:val="24"/>
+        </w:rPr>
+        <w:t>a</w:t>
+      </w:r>
+      <w:proofErr w:type="gramEnd"/>
+      <w:r>
+        <w:rPr>
+          <w:rFonts w:ascii="Times New Roman" w:hAnsi="Times New Roman" w:cs="Times New Roman"/>
+          <w:sz w:val="24"/>
+          <w:szCs w:val="24"/>
+        </w:rPr>
+        <w:t xml:space="preserve"> iz određenog skupa mogućih vrednosti. Oni nikada ne proglase prost broj složenim, </w:t>
+      </w:r>
+      <w:proofErr w:type="gramStart"/>
+      <w:r>
+        <w:rPr>
+          <w:rFonts w:ascii="Times New Roman" w:hAnsi="Times New Roman" w:cs="Times New Roman"/>
+          <w:sz w:val="24"/>
+          <w:szCs w:val="24"/>
+        </w:rPr>
+        <w:t>ali</w:t>
+      </w:r>
+      <w:proofErr w:type="gramEnd"/>
+      <w:r>
+        <w:rPr>
+          <w:rFonts w:ascii="Times New Roman" w:hAnsi="Times New Roman" w:cs="Times New Roman"/>
+          <w:sz w:val="24"/>
+          <w:szCs w:val="24"/>
+        </w:rPr>
+        <w:t xml:space="preserve"> je moguće da složen broj bude označen kao prost (pseudoprosti brojevi). </w:t>
+      </w:r>
+      <w:r>
+        <w:rPr>
+          <w:rFonts w:ascii="Times New Roman" w:hAnsi="Times New Roman" w:cs="Times New Roman"/>
+          <w:sz w:val="24"/>
+          <w:szCs w:val="24"/>
+        </w:rPr>
+        <w:t>Najpoznatiji nedeterministički testovi su: Fermat, Miller-Rabin, Solovay-Strassen…</w:t>
+      </w:r>
+    </w:p>
+    <w:p>
+      <w:pPr>
+        <w:ind w:left="360" w:firstLine="360"/>
+        <w:jc w:val="both"/>
+        <w:rPr>
+          <w:rFonts w:ascii="Times New Roman" w:hAnsi="Times New Roman" w:cs="Times New Roman"/>
+          <w:sz w:val="24"/>
+          <w:szCs w:val="24"/>
+        </w:rPr>
+      </w:pPr>
+      <w:r>
+        <w:rPr>
+          <w:rFonts w:ascii="Times New Roman" w:hAnsi="Times New Roman" w:cs="Times New Roman"/>
+          <w:sz w:val="24"/>
+          <w:szCs w:val="24"/>
+        </w:rPr>
+        <w:t>Koraci u izvršenju proizvoljnog nedeterminističkog testa su sledeći:</w:t>
+      </w:r>
+    </w:p>
+    <w:p>
+      <w:pPr>
+        <w:pStyle w:val="ListParagraph"/>
+        <w:numPr>
+          <w:ilvl w:val="0"/>
+          <w:numId w:val="17"/>
+        </w:numPr>
+        <w:jc w:val="both"/>
+        <w:rPr>
+          <w:sz w:val="24"/>
+          <w:szCs w:val="24"/>
+        </w:rPr>
+      </w:pPr>
+      <w:r>
+        <w:rPr>
+          <w:sz w:val="24"/>
+          <w:szCs w:val="24"/>
+        </w:rPr>
+        <w:t xml:space="preserve">Proizvoljno se izabere broj </w:t>
+      </w:r>
+      <w:r>
+        <w:rPr>
+          <w:i/>
+          <w:sz w:val="24"/>
+          <w:szCs w:val="24"/>
+        </w:rPr>
+        <w:t>a</w:t>
+      </w:r>
+      <w:r>
+        <w:rPr>
+          <w:i/>
+          <w:sz w:val="24"/>
+          <w:szCs w:val="24"/>
+        </w:rPr>
+        <w:t>.</w:t>
+      </w:r>
+    </w:p>
+    <w:p>
+      <w:pPr>
+        <w:pStyle w:val="ListParagraph"/>
+        <w:numPr>
+          <w:ilvl w:val="0"/>
+          <w:numId w:val="17"/>
+        </w:numPr>
+        <w:jc w:val="both"/>
+        <w:rPr>
+          <w:sz w:val="24"/>
+          <w:szCs w:val="24"/>
+        </w:rPr>
+      </w:pPr>
+      <w:r>
+        <w:rPr>
+          <w:sz w:val="24"/>
+          <w:szCs w:val="24"/>
+        </w:rPr>
+        <w:t xml:space="preserve">Ispita se neka jednakost (koja je specifična za svaki od testova) koja uključuje izabrano </w:t>
+      </w:r>
+      <w:r>
+        <w:rPr>
+          <w:i/>
+          <w:sz w:val="24"/>
+          <w:szCs w:val="24"/>
+        </w:rPr>
+        <w:t>a</w:t>
+      </w:r>
+      <w:r>
+        <w:rPr>
+          <w:sz w:val="24"/>
+          <w:szCs w:val="24"/>
+        </w:rPr>
+        <w:t xml:space="preserve"> i broj </w:t>
+      </w:r>
+      <w:proofErr w:type="gramStart"/>
+      <w:r>
+        <w:rPr>
+          <w:i/>
+          <w:sz w:val="24"/>
+          <w:szCs w:val="24"/>
+        </w:rPr>
+        <w:t xml:space="preserve">n </w:t>
+      </w:r>
+      <w:r>
+        <w:rPr>
+          <w:sz w:val="24"/>
+          <w:szCs w:val="24"/>
+        </w:rPr>
+        <w:t xml:space="preserve"> koji</w:t>
+      </w:r>
+      <w:proofErr w:type="gramEnd"/>
+      <w:r>
+        <w:rPr>
+          <w:sz w:val="24"/>
+          <w:szCs w:val="24"/>
+        </w:rPr>
+        <w:t xml:space="preserve"> se testira. Ako se dobije negativan odgovor </w:t>
+      </w:r>
+      <w:proofErr w:type="gramStart"/>
+      <w:r>
+        <w:rPr>
+          <w:sz w:val="24"/>
+          <w:szCs w:val="24"/>
+        </w:rPr>
+        <w:t>na</w:t>
+      </w:r>
+      <w:proofErr w:type="gramEnd"/>
+      <w:r>
+        <w:rPr>
+          <w:sz w:val="24"/>
+          <w:szCs w:val="24"/>
+        </w:rPr>
+        <w:t xml:space="preserve"> postavljenu jednakost, onda je </w:t>
+      </w:r>
+      <w:r>
+        <w:rPr>
+          <w:i/>
+          <w:sz w:val="24"/>
+          <w:szCs w:val="24"/>
+        </w:rPr>
+        <w:t xml:space="preserve">n </w:t>
+      </w:r>
+      <w:r>
+        <w:rPr>
+          <w:sz w:val="24"/>
+          <w:szCs w:val="24"/>
+        </w:rPr>
+        <w:t xml:space="preserve">složen broj, </w:t>
+      </w:r>
+      <w:r>
+        <w:rPr>
+          <w:i/>
+          <w:sz w:val="24"/>
+          <w:szCs w:val="24"/>
+        </w:rPr>
+        <w:t>a</w:t>
+      </w:r>
+      <w:r>
+        <w:rPr>
+          <w:sz w:val="24"/>
+          <w:szCs w:val="24"/>
+        </w:rPr>
+        <w:t xml:space="preserve"> se naziva </w:t>
+      </w:r>
+      <w:r>
+        <w:rPr>
+          <w:i/>
+          <w:sz w:val="24"/>
+          <w:szCs w:val="24"/>
+        </w:rPr>
+        <w:t xml:space="preserve">svedokom složenosti </w:t>
+      </w:r>
+      <w:r>
+        <w:rPr>
+          <w:sz w:val="24"/>
+          <w:szCs w:val="24"/>
+        </w:rPr>
+        <w:t xml:space="preserve">broja </w:t>
+      </w:r>
+      <w:r>
+        <w:rPr>
+          <w:i/>
+          <w:sz w:val="24"/>
+          <w:szCs w:val="24"/>
+        </w:rPr>
+        <w:t xml:space="preserve">n </w:t>
+      </w:r>
+      <w:r>
+        <w:rPr>
+          <w:sz w:val="24"/>
+          <w:szCs w:val="24"/>
+        </w:rPr>
+        <w:t>i test se prekida.</w:t>
+      </w:r>
+    </w:p>
+    <w:p>
+      <w:pPr>
+        <w:pStyle w:val="ListParagraph"/>
+        <w:numPr>
+          <w:ilvl w:val="0"/>
+          <w:numId w:val="17"/>
+        </w:numPr>
+        <w:jc w:val="both"/>
+        <w:rPr>
+          <w:sz w:val="24"/>
+          <w:szCs w:val="24"/>
+        </w:rPr>
+      </w:pPr>
+      <w:r>
+        <w:rPr>
+          <w:sz w:val="24"/>
+          <w:szCs w:val="24"/>
+        </w:rPr>
+        <w:t xml:space="preserve">Vrati se ponovo </w:t>
+      </w:r>
+      <w:proofErr w:type="gramStart"/>
+      <w:r>
+        <w:rPr>
+          <w:sz w:val="24"/>
+          <w:szCs w:val="24"/>
+        </w:rPr>
+        <w:t>na</w:t>
+      </w:r>
+      <w:proofErr w:type="gramEnd"/>
+      <w:r>
+        <w:rPr>
+          <w:sz w:val="24"/>
+          <w:szCs w:val="24"/>
+        </w:rPr>
+        <w:t xml:space="preserve"> korak 1, sve dok se ne postigne željena sigurnost.</w:t>
+      </w:r>
+    </w:p>
+    <w:p>
+      <w:pPr>
+        <w:rPr>
+          <w:rFonts w:ascii="Times New Roman" w:hAnsi="Times New Roman" w:cs="Times New Roman"/>
+          <w:sz w:val="24"/>
+          <w:szCs w:val="24"/>
+        </w:rPr>
+      </w:pPr>
+    </w:p>
     <w:p>
       <w:pPr>
         <w:ind w:left="360"/>
+        <w:rPr>
+          <w:rFonts w:ascii="Times New Roman" w:hAnsi="Times New Roman" w:cs="Times New Roman"/>
+          <w:sz w:val="24"/>
+          <w:szCs w:val="24"/>
+        </w:rPr>
+      </w:pPr>
+      <w:proofErr w:type="gramStart"/>
+      <w:r>
+        <w:rPr>
+          <w:rFonts w:ascii="Times New Roman" w:hAnsi="Times New Roman" w:cs="Times New Roman"/>
+          <w:sz w:val="24"/>
+          <w:szCs w:val="24"/>
+        </w:rPr>
+        <w:lastRenderedPageBreak/>
+        <w:t xml:space="preserve">Ako je nakon određenog broja iteracija postignuta željena tačnost I za </w:t>
+      </w:r>
+      <w:r>
+        <w:rPr>
+          <w:rFonts w:ascii="Times New Roman" w:hAnsi="Times New Roman" w:cs="Times New Roman"/>
+          <w:i/>
+          <w:sz w:val="24"/>
+          <w:szCs w:val="24"/>
+        </w:rPr>
+        <w:t xml:space="preserve">n </w:t>
+      </w:r>
+      <w:r>
+        <w:rPr>
+          <w:rFonts w:ascii="Times New Roman" w:hAnsi="Times New Roman" w:cs="Times New Roman"/>
+          <w:sz w:val="24"/>
+          <w:szCs w:val="24"/>
+        </w:rPr>
+        <w:t xml:space="preserve">nije ustanovljeno da je složen, onda se on može deklarisati kao </w:t>
+      </w:r>
+      <w:r>
+        <w:rPr>
+          <w:rFonts w:ascii="Times New Roman" w:hAnsi="Times New Roman" w:cs="Times New Roman"/>
+          <w:i/>
+          <w:sz w:val="24"/>
+          <w:szCs w:val="24"/>
+        </w:rPr>
+        <w:t>verovatno prost broj.</w:t>
+      </w:r>
+      <w:proofErr w:type="gramEnd"/>
+      <w:r>
+        <w:rPr>
+          <w:rFonts w:ascii="Times New Roman" w:hAnsi="Times New Roman" w:cs="Times New Roman"/>
+          <w:i/>
+          <w:sz w:val="24"/>
+          <w:szCs w:val="24"/>
+        </w:rPr>
+        <w:t xml:space="preserve"> </w:t>
+      </w:r>
+      <w:r>
+        <w:rPr>
+          <w:rFonts w:ascii="Times New Roman" w:hAnsi="Times New Roman" w:cs="Times New Roman"/>
+          <w:sz w:val="24"/>
+          <w:szCs w:val="24"/>
+        </w:rPr>
+        <w:t xml:space="preserve">Termin verovatno prostog broja podrazumeva da </w:t>
+      </w:r>
+      <w:proofErr w:type="gramStart"/>
+      <w:r>
+        <w:rPr>
+          <w:rFonts w:ascii="Times New Roman" w:hAnsi="Times New Roman" w:cs="Times New Roman"/>
+          <w:sz w:val="24"/>
+          <w:szCs w:val="24"/>
+        </w:rPr>
+        <w:t>će</w:t>
+      </w:r>
+      <w:proofErr w:type="gramEnd"/>
+      <w:r>
+        <w:rPr>
+          <w:rFonts w:ascii="Times New Roman" w:hAnsi="Times New Roman" w:cs="Times New Roman"/>
+          <w:sz w:val="24"/>
+          <w:szCs w:val="24"/>
+        </w:rPr>
+        <w:t xml:space="preserve"> u većini slučajeva zadati broj biti stvarno prost, ali će u nekim slučajevima biti pseudoprost broj.</w:t>
+      </w:r>
+    </w:p>
+    <w:p>
+      <w:pPr>
+        <w:rPr>
+          <w:lang w:val="sr-Latn-RS"/>
+        </w:rPr>
+      </w:pPr>
+    </w:p>
+    <w:p>
+      <w:pPr>
+        <w:pStyle w:val="Heading2"/>
+        <w:keepNext w:val="0"/>
+        <w:keepLines w:val="0"/>
+        <w:widowControl w:val="0"/>
+        <w:numPr>
+          <w:ilvl w:val="1"/>
+          <w:numId w:val="8"/>
+        </w:numPr>
+        <w:tabs>
+          <w:tab w:val="left" w:pos="1540"/>
+        </w:tabs>
+        <w:autoSpaceDE w:val="0"/>
+        <w:autoSpaceDN w:val="0"/>
+        <w:spacing w:before="207" w:line="240" w:lineRule="auto"/>
+        <w:rPr>
+          <w:b/>
+        </w:rPr>
+      </w:pPr>
+      <w:bookmarkStart w:id="10" w:name="_Toc505993580"/>
+      <w:r>
+        <w:rPr>
+          <w:b/>
+        </w:rPr>
+        <w:t>D</w:t>
+      </w:r>
+      <w:r>
+        <w:rPr>
+          <w:b/>
+        </w:rPr>
+        <w:t>eterministički testovi</w:t>
+      </w:r>
+      <w:bookmarkEnd w:id="10"/>
+    </w:p>
+    <w:p>
+      <w:pPr>
+        <w:ind w:left="360"/>
+      </w:pPr>
+    </w:p>
+    <w:p>
+      <w:pPr>
+        <w:ind w:left="360" w:firstLine="360"/>
         <w:jc w:val="both"/>
+        <w:rPr>
+          <w:rFonts w:ascii="Times New Roman" w:hAnsi="Times New Roman" w:cs="Times New Roman"/>
+          <w:sz w:val="24"/>
+          <w:szCs w:val="24"/>
+        </w:rPr>
+      </w:pPr>
+      <w:r>
+        <w:rPr>
+          <w:rFonts w:ascii="Times New Roman" w:hAnsi="Times New Roman" w:cs="Times New Roman"/>
+          <w:sz w:val="24"/>
+          <w:szCs w:val="24"/>
+        </w:rPr>
+        <w:t xml:space="preserve">Za razliku </w:t>
+      </w:r>
+      <w:proofErr w:type="gramStart"/>
+      <w:r>
+        <w:rPr>
+          <w:rFonts w:ascii="Times New Roman" w:hAnsi="Times New Roman" w:cs="Times New Roman"/>
+          <w:sz w:val="24"/>
+          <w:szCs w:val="24"/>
+        </w:rPr>
+        <w:t>od</w:t>
+      </w:r>
+      <w:proofErr w:type="gramEnd"/>
+      <w:r>
+        <w:rPr>
+          <w:rFonts w:ascii="Times New Roman" w:hAnsi="Times New Roman" w:cs="Times New Roman"/>
+          <w:sz w:val="24"/>
+          <w:szCs w:val="24"/>
+        </w:rPr>
+        <w:t xml:space="preserve"> nedeterminističkih testova gde rezultat tesitranja može biti da je broj složen ili prost, ali sa određenom verovatnoćom, rezultat determinističkih testova sa sigurnošću tvrdi da je broj prost ili složen. Oni nam daju sertifikat</w:t>
+      </w:r>
+      <w:proofErr w:type="gramStart"/>
+      <w:r>
+        <w:rPr>
+          <w:rFonts w:ascii="Times New Roman" w:hAnsi="Times New Roman" w:cs="Times New Roman"/>
+          <w:sz w:val="24"/>
+          <w:szCs w:val="24"/>
+        </w:rPr>
+        <w:t>,odnosno</w:t>
+      </w:r>
+      <w:proofErr w:type="gramEnd"/>
+      <w:r>
+        <w:rPr>
+          <w:rFonts w:ascii="Times New Roman" w:hAnsi="Times New Roman" w:cs="Times New Roman"/>
+          <w:sz w:val="24"/>
+          <w:szCs w:val="24"/>
+        </w:rPr>
+        <w:t xml:space="preserve"> doka</w:t>
+      </w:r>
+      <w:r>
+        <w:rPr>
+          <w:rFonts w:ascii="Times New Roman" w:hAnsi="Times New Roman" w:cs="Times New Roman"/>
+          <w:sz w:val="24"/>
+          <w:szCs w:val="24"/>
+        </w:rPr>
+        <w:t xml:space="preserve">z da je uneti broj prost. Neki od najpoznatijih testova su: Lucas-Lehmer, Jacobi sums, Elliptic curve primality proving, </w:t>
+      </w:r>
+      <w:proofErr w:type="gramStart"/>
+      <w:r>
+        <w:rPr>
+          <w:rFonts w:ascii="Times New Roman" w:hAnsi="Times New Roman" w:cs="Times New Roman"/>
+          <w:sz w:val="24"/>
+          <w:szCs w:val="24"/>
+        </w:rPr>
+        <w:t>AKS(</w:t>
+      </w:r>
+      <w:proofErr w:type="gramEnd"/>
+      <w:r>
+        <w:rPr>
+          <w:rFonts w:ascii="Times New Roman" w:hAnsi="Times New Roman" w:cs="Times New Roman"/>
+          <w:sz w:val="24"/>
+          <w:szCs w:val="24"/>
+        </w:rPr>
+        <w:t>Agrawal-Kayal-Saxena)…</w:t>
+      </w:r>
+    </w:p>
+    <w:p>
+      <w:pPr>
+        <w:ind w:left="360" w:firstLine="360"/>
+        <w:jc w:val="both"/>
+        <w:rPr>
+          <w:rFonts w:ascii="Times New Roman" w:eastAsiaTheme="minorEastAsia" w:hAnsi="Times New Roman" w:cs="Times New Roman"/>
+          <w:sz w:val="24"/>
+          <w:szCs w:val="24"/>
+          <w:lang w:val="sr-Latn-RS"/>
+        </w:rPr>
+      </w:pPr>
+      <w:r>
+        <w:rPr>
+          <w:rFonts w:ascii="Times New Roman" w:hAnsi="Times New Roman" w:cs="Times New Roman"/>
+          <w:sz w:val="24"/>
+          <w:szCs w:val="24"/>
+        </w:rPr>
+        <w:t xml:space="preserve">Prvi deterministički test koji je bio značajno brži od linearnih metoda (Naive, </w:t>
+      </w:r>
+      <w:r>
+        <w:rPr>
+          <w:rFonts w:ascii="Times New Roman" w:hAnsi="Times New Roman" w:cs="Times New Roman"/>
+          <w:sz w:val="24"/>
+          <w:szCs w:val="24"/>
+          <w:lang w:val="sr-Latn-RS"/>
+        </w:rPr>
+        <w:t xml:space="preserve">Eratosten...) je </w:t>
+      </w:r>
+      <w:proofErr w:type="gramStart"/>
+      <w:r>
+        <w:rPr>
+          <w:rFonts w:ascii="Times New Roman" w:hAnsi="Times New Roman" w:cs="Times New Roman"/>
+          <w:sz w:val="24"/>
+          <w:szCs w:val="24"/>
+          <w:lang w:val="sr-Latn-RS"/>
+        </w:rPr>
+        <w:t>APRCL(</w:t>
+      </w:r>
+      <w:proofErr w:type="gramEnd"/>
+      <w:r>
+        <w:rPr>
+          <w:rFonts w:ascii="Times New Roman" w:hAnsi="Times New Roman" w:cs="Times New Roman"/>
+          <w:sz w:val="24"/>
+          <w:szCs w:val="24"/>
+          <w:lang w:val="sr-Latn-RS"/>
+        </w:rPr>
+        <w:t xml:space="preserve">Adleman-Pomerance-Rumely) test. Njegovo vreme izvršenja je </w:t>
+      </w:r>
+      <w:r>
+        <w:rPr>
+          <w:rFonts w:ascii="Times New Roman" w:hAnsi="Times New Roman" w:cs="Times New Roman"/>
+          <w:i/>
+          <w:sz w:val="24"/>
+          <w:szCs w:val="24"/>
+          <w:lang w:val="sr-Latn-RS"/>
+        </w:rPr>
+        <w:t>O(</w:t>
+      </w:r>
+      <m:oMath>
+        <m:sSup>
+          <m:sSupPr>
+            <m:ctrlPr>
+              <w:rPr>
+                <w:rFonts w:ascii="Cambria Math" w:hAnsi="Cambria Math" w:cs="Times New Roman"/>
+                <w:i/>
+                <w:sz w:val="24"/>
+                <w:szCs w:val="24"/>
+                <w:lang w:val="sr-Latn-RS"/>
+              </w:rPr>
+            </m:ctrlPr>
+          </m:sSupPr>
+          <m:e>
+            <m:r>
+              <w:rPr>
+                <w:rFonts w:ascii="Cambria Math" w:hAnsi="Cambria Math" w:cs="Times New Roman"/>
+                <w:sz w:val="24"/>
+                <w:szCs w:val="24"/>
+                <w:lang w:val="sr-Latn-RS"/>
+              </w:rPr>
+              <m:t>(logn)</m:t>
+            </m:r>
+          </m:e>
+          <m:sup>
+            <m:r>
+              <w:rPr>
+                <w:rFonts w:ascii="Cambria Math" w:hAnsi="Cambria Math" w:cs="Times New Roman"/>
+                <w:sz w:val="24"/>
+                <w:szCs w:val="24"/>
+                <w:lang w:val="sr-Latn-RS"/>
+              </w:rPr>
+              <m:t>c log log logn</m:t>
+            </m:r>
+          </m:sup>
+        </m:sSup>
+      </m:oMath>
+      <w:r>
+        <w:rPr>
+          <w:rFonts w:ascii="Times New Roman" w:eastAsiaTheme="minorEastAsia" w:hAnsi="Times New Roman" w:cs="Times New Roman"/>
+          <w:i/>
+          <w:sz w:val="24"/>
+          <w:szCs w:val="24"/>
+          <w:lang w:val="sr-Latn-RS"/>
+        </w:rPr>
+        <w:t xml:space="preserve">), </w:t>
+      </w:r>
+      <w:r>
+        <w:rPr>
+          <w:rFonts w:ascii="Times New Roman" w:eastAsiaTheme="minorEastAsia" w:hAnsi="Times New Roman" w:cs="Times New Roman"/>
+          <w:sz w:val="24"/>
+          <w:szCs w:val="24"/>
+          <w:lang w:val="sr-Latn-RS"/>
+        </w:rPr>
+        <w:t xml:space="preserve">gde je </w:t>
+      </w:r>
+      <w:r>
+        <w:rPr>
+          <w:rFonts w:ascii="Times New Roman" w:eastAsiaTheme="minorEastAsia" w:hAnsi="Times New Roman" w:cs="Times New Roman"/>
+          <w:i/>
+          <w:sz w:val="24"/>
+          <w:szCs w:val="24"/>
+          <w:lang w:val="sr-Latn-RS"/>
+        </w:rPr>
+        <w:t>n</w:t>
+      </w:r>
+      <w:r>
+        <w:rPr>
+          <w:rFonts w:ascii="Times New Roman" w:eastAsiaTheme="minorEastAsia" w:hAnsi="Times New Roman" w:cs="Times New Roman"/>
+          <w:sz w:val="24"/>
+          <w:szCs w:val="24"/>
+          <w:lang w:val="sr-Latn-RS"/>
+        </w:rPr>
+        <w:t xml:space="preserve"> broj koji se testira, a </w:t>
+      </w:r>
+      <w:r>
+        <w:rPr>
+          <w:rFonts w:ascii="Times New Roman" w:eastAsiaTheme="minorEastAsia" w:hAnsi="Times New Roman" w:cs="Times New Roman"/>
+          <w:i/>
+          <w:sz w:val="24"/>
+          <w:szCs w:val="24"/>
+          <w:lang w:val="sr-Latn-RS"/>
+        </w:rPr>
+        <w:t>c</w:t>
+      </w:r>
+      <w:r>
+        <w:rPr>
+          <w:rFonts w:ascii="Times New Roman" w:eastAsiaTheme="minorEastAsia" w:hAnsi="Times New Roman" w:cs="Times New Roman"/>
+          <w:sz w:val="24"/>
+          <w:szCs w:val="24"/>
+          <w:lang w:val="sr-Latn-RS"/>
+        </w:rPr>
+        <w:t xml:space="preserve"> konstanta nezavisna od tog broja. Za test</w:t>
+      </w:r>
+      <w:r>
+        <w:rPr>
+          <w:rFonts w:ascii="Times New Roman" w:eastAsiaTheme="minorEastAsia" w:hAnsi="Times New Roman" w:cs="Times New Roman"/>
+          <w:sz w:val="24"/>
+          <w:szCs w:val="24"/>
+          <w:lang w:val="sr-Latn-RS"/>
+        </w:rPr>
+        <w:t xml:space="preserve"> pomoću eliptičnih krivih se može pokazati da je njegovo vreme izvršenja </w:t>
+      </w:r>
+      <w:r>
+        <w:rPr>
+          <w:rFonts w:ascii="Times New Roman" w:eastAsiaTheme="minorEastAsia" w:hAnsi="Times New Roman" w:cs="Times New Roman"/>
+          <w:i/>
+          <w:sz w:val="24"/>
+          <w:szCs w:val="24"/>
+          <w:lang w:val="sr-Latn-RS"/>
+        </w:rPr>
+        <w:t>O(</w:t>
+      </w:r>
+      <m:oMath>
+        <m:sSup>
+          <m:sSupPr>
+            <m:ctrlPr>
+              <w:rPr>
+                <w:rFonts w:ascii="Cambria Math" w:eastAsiaTheme="minorEastAsia" w:hAnsi="Cambria Math" w:cs="Times New Roman"/>
+                <w:i/>
+                <w:sz w:val="24"/>
+                <w:szCs w:val="24"/>
+                <w:lang w:val="sr-Latn-RS"/>
+              </w:rPr>
+            </m:ctrlPr>
+          </m:sSupPr>
+          <m:e>
+            <m:r>
+              <w:rPr>
+                <w:rFonts w:ascii="Cambria Math" w:eastAsiaTheme="minorEastAsia" w:hAnsi="Cambria Math" w:cs="Times New Roman"/>
+                <w:sz w:val="24"/>
+                <w:szCs w:val="24"/>
+                <w:lang w:val="sr-Latn-RS"/>
+              </w:rPr>
+              <m:t>(logn)</m:t>
+            </m:r>
+          </m:e>
+          <m:sup>
+            <m:r>
+              <w:rPr>
+                <w:rFonts w:ascii="Cambria Math" w:eastAsiaTheme="minorEastAsia" w:hAnsi="Cambria Math" w:cs="Times New Roman"/>
+                <w:sz w:val="24"/>
+                <w:szCs w:val="24"/>
+                <w:lang w:val="sr-Latn-RS"/>
+              </w:rPr>
+              <m:t>6</m:t>
+            </m:r>
+          </m:sup>
+        </m:sSup>
+      </m:oMath>
+      <w:r>
+        <w:rPr>
+          <w:rFonts w:ascii="Times New Roman" w:eastAsiaTheme="minorEastAsia" w:hAnsi="Times New Roman" w:cs="Times New Roman"/>
+          <w:i/>
+          <w:sz w:val="24"/>
+          <w:szCs w:val="24"/>
+          <w:lang w:val="sr-Latn-RS"/>
+        </w:rPr>
+        <w:t>)</w:t>
+      </w:r>
+      <w:r>
+        <w:rPr>
+          <w:rFonts w:ascii="Times New Roman" w:eastAsiaTheme="minorEastAsia" w:hAnsi="Times New Roman" w:cs="Times New Roman"/>
+          <w:sz w:val="24"/>
+          <w:szCs w:val="24"/>
+          <w:lang w:val="sr-Latn-RS"/>
+        </w:rPr>
+        <w:t xml:space="preserve">, ali samo ako se neka nedokazana tvrđenja iz analitičke teorije brojeva(koje se koriste u njegovoj implementaciji) pretpostavi da su tačna. Prvi deterministički test koji se dokazano izvršava u polinomijalnom vremenu je AKS. Otkriven je 2002. Godine od strane trojice autora </w:t>
+      </w:r>
+      <w:r>
+        <w:rPr>
+          <w:rFonts w:ascii="Times New Roman" w:hAnsi="Times New Roman" w:cs="Times New Roman"/>
+          <w:sz w:val="24"/>
+          <w:szCs w:val="24"/>
+        </w:rPr>
+        <w:t xml:space="preserve">Agrawal, Kayal, Saxena. Vreme izvršenja prve verzije je </w:t>
+      </w:r>
+      <w:proofErr w:type="gramStart"/>
+      <w:r>
+        <w:rPr>
+          <w:rFonts w:ascii="Times New Roman" w:hAnsi="Times New Roman" w:cs="Times New Roman"/>
+          <w:sz w:val="24"/>
+          <w:szCs w:val="24"/>
+        </w:rPr>
+        <w:t xml:space="preserve">iznosilo  </w:t>
+      </w:r>
+      <w:r>
+        <w:rPr>
+          <w:rFonts w:ascii="Times New Roman" w:eastAsiaTheme="minorEastAsia" w:hAnsi="Times New Roman" w:cs="Times New Roman"/>
+          <w:i/>
+          <w:sz w:val="24"/>
+          <w:szCs w:val="24"/>
+          <w:lang w:val="sr-Latn-RS"/>
+        </w:rPr>
+        <w:t>O</w:t>
+      </w:r>
+      <w:proofErr w:type="gramEnd"/>
+      <w:r>
+        <w:rPr>
+          <w:rFonts w:ascii="Times New Roman" w:eastAsiaTheme="minorEastAsia" w:hAnsi="Times New Roman" w:cs="Times New Roman"/>
+          <w:i/>
+          <w:sz w:val="24"/>
+          <w:szCs w:val="24"/>
+          <w:lang w:val="sr-Latn-RS"/>
+        </w:rPr>
+        <w:t>(</w:t>
+      </w:r>
+      <m:oMath>
+        <m:sSup>
+          <m:sSupPr>
+            <m:ctrlPr>
+              <w:rPr>
+                <w:rFonts w:ascii="Cambria Math" w:eastAsiaTheme="minorEastAsia" w:hAnsi="Cambria Math" w:cs="Times New Roman"/>
+                <w:i/>
+                <w:sz w:val="24"/>
+                <w:szCs w:val="24"/>
+                <w:lang w:val="sr-Latn-RS"/>
+              </w:rPr>
+            </m:ctrlPr>
+          </m:sSupPr>
+          <m:e>
+            <m:r>
+              <w:rPr>
+                <w:rFonts w:ascii="Cambria Math" w:eastAsiaTheme="minorEastAsia" w:hAnsi="Cambria Math" w:cs="Times New Roman"/>
+                <w:sz w:val="24"/>
+                <w:szCs w:val="24"/>
+                <w:lang w:val="sr-Latn-RS"/>
+              </w:rPr>
+              <m:t>(logn)</m:t>
+            </m:r>
+          </m:e>
+          <m:sup>
+            <m:r>
+              <w:rPr>
+                <w:rFonts w:ascii="Cambria Math" w:eastAsiaTheme="minorEastAsia" w:hAnsi="Cambria Math" w:cs="Times New Roman"/>
+                <w:sz w:val="24"/>
+                <w:szCs w:val="24"/>
+                <w:lang w:val="sr-Latn-RS"/>
+              </w:rPr>
+              <m:t>12</m:t>
+            </m:r>
+          </m:sup>
+        </m:sSup>
+      </m:oMath>
+      <w:r>
+        <w:rPr>
+          <w:rFonts w:ascii="Times New Roman" w:eastAsiaTheme="minorEastAsia" w:hAnsi="Times New Roman" w:cs="Times New Roman"/>
+          <w:i/>
+          <w:sz w:val="24"/>
+          <w:szCs w:val="24"/>
+          <w:lang w:val="sr-Latn-RS"/>
+        </w:rPr>
+        <w:t>)</w:t>
+      </w:r>
+      <w:r>
+        <w:rPr>
+          <w:rFonts w:ascii="Times New Roman" w:eastAsiaTheme="minorEastAsia" w:hAnsi="Times New Roman" w:cs="Times New Roman"/>
+          <w:sz w:val="24"/>
+          <w:szCs w:val="24"/>
+          <w:lang w:val="sr-Latn-RS"/>
+        </w:rPr>
+        <w:t>, a nove verzije su sve efikasnije.</w:t>
+      </w:r>
+    </w:p>
+    <w:p>
+      <w:pPr>
+        <w:ind w:left="360" w:firstLine="360"/>
+        <w:jc w:val="both"/>
+        <w:rPr>
+          <w:rFonts w:ascii="Times New Roman" w:eastAsiaTheme="minorEastAsia" w:hAnsi="Times New Roman" w:cs="Times New Roman"/>
+          <w:sz w:val="24"/>
+          <w:szCs w:val="24"/>
+          <w:lang w:val="sr-Latn-RS"/>
+        </w:rPr>
       </w:pPr>
     </w:p>
     <w:p>
       <w:pPr>
         <w:ind w:left="360"/>
-        <w:jc w:val="both"/>
-      </w:pPr>
-    </w:p>
-    <w:p>
-      <w:pPr>
-        <w:pStyle w:val="Heading1"/>
-      </w:pPr>
+        <w:rPr>
+          <w:lang w:val="sr-Latn-RS"/>
+        </w:rPr>
+      </w:pPr>
+      <w:r>
+        <w:rPr>
+          <w:lang w:val="sr-Latn-RS"/>
+        </w:rPr>
+        <w:t>Pokusaj da nadjese sliku ili napravi sam tabelu podele Det-NeDet da popunis prostor .</w:t>
+      </w:r>
+      <w:bookmarkStart w:id="11" w:name="_GoBack"/>
+      <w:bookmarkEnd w:id="11"/>
     </w:p>
     <w:sectPr>
+      <w:footerReference w:type="default" r:id="rId9"/>
       <w:pgSz w:w="12240" w:h="15840"/>
       <w:pgMar w:top="1440" w:right="1440" w:bottom="1440" w:left="1440" w:header="720" w:footer="720" w:gutter="0"/>
       <w:cols w:space="720"/>
@@ -4718,6 +10303,59 @@
     </w:p>
   </w:endnote>
 </w:endnotes>
+</file>
+
+<file path=word/footer1.xml><?xml version="1.0" encoding="utf-8"?>
+<w:ftr xmlns:wpc="http://schemas.microsoft.com/office/word/2010/wordprocessingCanvas" xmlns:mc="http://schemas.openxmlformats.org/markup-compatibility/2006" xmlns:o="urn:schemas-microsoft-com:office:office" xmlns:r="http://schemas.openxmlformats.org/officeDocument/2006/relationships" xmlns:m="http://schemas.openxmlformats.org/officeDocument/2006/math" xmlns:v="urn:schemas-microsoft-com:vml" xmlns:wp14="http://schemas.microsoft.com/office/word/2010/wordprocessingDrawing" xmlns:wp="http://schemas.openxmlformats.org/drawingml/2006/wordprocessingDrawing" xmlns:w10="urn:schemas-microsoft-com:office:word" xmlns:w="http://schemas.openxmlformats.org/wordprocessingml/2006/main" xmlns:w14="http://schemas.microsoft.com/office/word/2010/wordml" xmlns:wpg="http://schemas.microsoft.com/office/word/2010/wordprocessingGroup" xmlns:wpi="http://schemas.microsoft.com/office/word/2010/wordprocessingInk" xmlns:wne="http://schemas.microsoft.com/office/word/2006/wordml" xmlns:wps="http://schemas.microsoft.com/office/word/2010/wordprocessingShape" mc:Ignorable="w14 wp14">
+  <w:sdt>
+    <w:sdtPr>
+      <w:id w:val="-1229851123"/>
+      <w:docPartObj>
+        <w:docPartGallery w:val="Page Numbers (Bottom of Page)"/>
+        <w:docPartUnique/>
+      </w:docPartObj>
+    </w:sdtPr>
+    <w:sdtEndPr>
+      <w:rPr>
+        <w:noProof/>
+      </w:rPr>
+    </w:sdtEndPr>
+    <w:sdtContent>
+      <w:p>
+        <w:pPr>
+          <w:pStyle w:val="Footer"/>
+          <w:jc w:val="right"/>
+        </w:pPr>
+        <w:r>
+          <w:fldChar w:fldCharType="begin"/>
+        </w:r>
+        <w:r>
+          <w:instrText xml:space="preserve"> PAGE   \* MERGEFORMAT </w:instrText>
+        </w:r>
+        <w:r>
+          <w:fldChar w:fldCharType="separate"/>
+        </w:r>
+        <w:r>
+          <w:rPr>
+            <w:noProof/>
+          </w:rPr>
+          <w:t>11</w:t>
+        </w:r>
+        <w:r>
+          <w:rPr>
+            <w:noProof/>
+          </w:rPr>
+          <w:fldChar w:fldCharType="end"/>
+        </w:r>
+      </w:p>
+    </w:sdtContent>
+  </w:sdt>
+  <w:p>
+    <w:pPr>
+      <w:pStyle w:val="Footer"/>
+    </w:pPr>
+  </w:p>
+</w:ftr>
 </file>
 
 <file path=word/footnotes.xml><?xml version="1.0" encoding="utf-8"?>
@@ -5148,6 +10786,124 @@
     </w:lvl>
   </w:abstractNum>
   <w:abstractNum w:abstractNumId="3">
+    <w:nsid w:val="15C141CB"/>
+    <w:multiLevelType w:val="multilevel"/>
+    <w:tmpl w:val="6BDC68F6"/>
+    <w:lvl w:ilvl="0">
+      <w:start w:val="1"/>
+      <w:numFmt w:val="decimal"/>
+      <w:lvlText w:val="%1."/>
+      <w:lvlJc w:val="left"/>
+      <w:pPr>
+        <w:ind w:left="720" w:hanging="360"/>
+      </w:pPr>
+    </w:lvl>
+    <w:lvl w:ilvl="1">
+      <w:start w:val="1"/>
+      <w:numFmt w:val="decimal"/>
+      <w:isLgl/>
+      <w:lvlText w:val="%1.%2"/>
+      <w:lvlJc w:val="left"/>
+      <w:pPr>
+        <w:ind w:left="1699" w:hanging="720"/>
+      </w:pPr>
+      <w:rPr>
+        <w:rFonts w:hint="default"/>
+      </w:rPr>
+    </w:lvl>
+    <w:lvl w:ilvl="2">
+      <w:start w:val="1"/>
+      <w:numFmt w:val="decimal"/>
+      <w:isLgl/>
+      <w:lvlText w:val="%1.%2.%3"/>
+      <w:lvlJc w:val="left"/>
+      <w:pPr>
+        <w:ind w:left="2318" w:hanging="720"/>
+      </w:pPr>
+      <w:rPr>
+        <w:rFonts w:hint="default"/>
+      </w:rPr>
+    </w:lvl>
+    <w:lvl w:ilvl="3">
+      <w:start w:val="1"/>
+      <w:numFmt w:val="decimal"/>
+      <w:isLgl/>
+      <w:lvlText w:val="%1.%2.%3.%4"/>
+      <w:lvlJc w:val="left"/>
+      <w:pPr>
+        <w:ind w:left="3297" w:hanging="1080"/>
+      </w:pPr>
+      <w:rPr>
+        <w:rFonts w:hint="default"/>
+      </w:rPr>
+    </w:lvl>
+    <w:lvl w:ilvl="4">
+      <w:start w:val="1"/>
+      <w:numFmt w:val="decimal"/>
+      <w:isLgl/>
+      <w:lvlText w:val="%1.%2.%3.%4.%5"/>
+      <w:lvlJc w:val="left"/>
+      <w:pPr>
+        <w:ind w:left="4276" w:hanging="1440"/>
+      </w:pPr>
+      <w:rPr>
+        <w:rFonts w:hint="default"/>
+      </w:rPr>
+    </w:lvl>
+    <w:lvl w:ilvl="5">
+      <w:start w:val="1"/>
+      <w:numFmt w:val="decimal"/>
+      <w:isLgl/>
+      <w:lvlText w:val="%1.%2.%3.%4.%5.%6"/>
+      <w:lvlJc w:val="left"/>
+      <w:pPr>
+        <w:ind w:left="4895" w:hanging="1440"/>
+      </w:pPr>
+      <w:rPr>
+        <w:rFonts w:hint="default"/>
+      </w:rPr>
+    </w:lvl>
+    <w:lvl w:ilvl="6">
+      <w:start w:val="1"/>
+      <w:numFmt w:val="decimal"/>
+      <w:isLgl/>
+      <w:lvlText w:val="%1.%2.%3.%4.%5.%6.%7"/>
+      <w:lvlJc w:val="left"/>
+      <w:pPr>
+        <w:ind w:left="5874" w:hanging="1800"/>
+      </w:pPr>
+      <w:rPr>
+        <w:rFonts w:hint="default"/>
+      </w:rPr>
+    </w:lvl>
+    <w:lvl w:ilvl="7">
+      <w:start w:val="1"/>
+      <w:numFmt w:val="decimal"/>
+      <w:isLgl/>
+      <w:lvlText w:val="%1.%2.%3.%4.%5.%6.%7.%8"/>
+      <w:lvlJc w:val="left"/>
+      <w:pPr>
+        <w:ind w:left="6853" w:hanging="2160"/>
+      </w:pPr>
+      <w:rPr>
+        <w:rFonts w:hint="default"/>
+      </w:rPr>
+    </w:lvl>
+    <w:lvl w:ilvl="8">
+      <w:start w:val="1"/>
+      <w:numFmt w:val="decimal"/>
+      <w:isLgl/>
+      <w:lvlText w:val="%1.%2.%3.%4.%5.%6.%7.%8.%9"/>
+      <w:lvlJc w:val="left"/>
+      <w:pPr>
+        <w:ind w:left="7472" w:hanging="2160"/>
+      </w:pPr>
+      <w:rPr>
+        <w:rFonts w:hint="default"/>
+      </w:rPr>
+    </w:lvl>
+  </w:abstractNum>
+  <w:abstractNum w:abstractNumId="4">
     <w:nsid w:val="196F728A"/>
     <w:multiLevelType w:val="hybridMultilevel"/>
     <w:tmpl w:val="F104BE3E"/>
@@ -5257,7 +11013,120 @@
       </w:rPr>
     </w:lvl>
   </w:abstractNum>
-  <w:abstractNum w:abstractNumId="4">
+  <w:abstractNum w:abstractNumId="5">
+    <w:nsid w:val="1B3563E2"/>
+    <w:multiLevelType w:val="hybridMultilevel"/>
+    <w:tmpl w:val="46B035D2"/>
+    <w:lvl w:ilvl="0" w:tplc="04090001">
+      <w:start w:val="1"/>
+      <w:numFmt w:val="bullet"/>
+      <w:lvlText w:val=""/>
+      <w:lvlJc w:val="left"/>
+      <w:pPr>
+        <w:ind w:left="1440" w:hanging="360"/>
+      </w:pPr>
+      <w:rPr>
+        <w:rFonts w:ascii="Symbol" w:hAnsi="Symbol" w:hint="default"/>
+      </w:rPr>
+    </w:lvl>
+    <w:lvl w:ilvl="1" w:tplc="04090003" w:tentative="1">
+      <w:start w:val="1"/>
+      <w:numFmt w:val="bullet"/>
+      <w:lvlText w:val="o"/>
+      <w:lvlJc w:val="left"/>
+      <w:pPr>
+        <w:ind w:left="2160" w:hanging="360"/>
+      </w:pPr>
+      <w:rPr>
+        <w:rFonts w:ascii="Courier New" w:hAnsi="Courier New" w:cs="Courier New" w:hint="default"/>
+      </w:rPr>
+    </w:lvl>
+    <w:lvl w:ilvl="2" w:tplc="04090005" w:tentative="1">
+      <w:start w:val="1"/>
+      <w:numFmt w:val="bullet"/>
+      <w:lvlText w:val=""/>
+      <w:lvlJc w:val="left"/>
+      <w:pPr>
+        <w:ind w:left="2880" w:hanging="360"/>
+      </w:pPr>
+      <w:rPr>
+        <w:rFonts w:ascii="Wingdings" w:hAnsi="Wingdings" w:hint="default"/>
+      </w:rPr>
+    </w:lvl>
+    <w:lvl w:ilvl="3" w:tplc="04090001" w:tentative="1">
+      <w:start w:val="1"/>
+      <w:numFmt w:val="bullet"/>
+      <w:lvlText w:val=""/>
+      <w:lvlJc w:val="left"/>
+      <w:pPr>
+        <w:ind w:left="3600" w:hanging="360"/>
+      </w:pPr>
+      <w:rPr>
+        <w:rFonts w:ascii="Symbol" w:hAnsi="Symbol" w:hint="default"/>
+      </w:rPr>
+    </w:lvl>
+    <w:lvl w:ilvl="4" w:tplc="04090003" w:tentative="1">
+      <w:start w:val="1"/>
+      <w:numFmt w:val="bullet"/>
+      <w:lvlText w:val="o"/>
+      <w:lvlJc w:val="left"/>
+      <w:pPr>
+        <w:ind w:left="4320" w:hanging="360"/>
+      </w:pPr>
+      <w:rPr>
+        <w:rFonts w:ascii="Courier New" w:hAnsi="Courier New" w:cs="Courier New" w:hint="default"/>
+      </w:rPr>
+    </w:lvl>
+    <w:lvl w:ilvl="5" w:tplc="04090005" w:tentative="1">
+      <w:start w:val="1"/>
+      <w:numFmt w:val="bullet"/>
+      <w:lvlText w:val=""/>
+      <w:lvlJc w:val="left"/>
+      <w:pPr>
+        <w:ind w:left="5040" w:hanging="360"/>
+      </w:pPr>
+      <w:rPr>
+        <w:rFonts w:ascii="Wingdings" w:hAnsi="Wingdings" w:hint="default"/>
+      </w:rPr>
+    </w:lvl>
+    <w:lvl w:ilvl="6" w:tplc="04090001" w:tentative="1">
+      <w:start w:val="1"/>
+      <w:numFmt w:val="bullet"/>
+      <w:lvlText w:val=""/>
+      <w:lvlJc w:val="left"/>
+      <w:pPr>
+        <w:ind w:left="5760" w:hanging="360"/>
+      </w:pPr>
+      <w:rPr>
+        <w:rFonts w:ascii="Symbol" w:hAnsi="Symbol" w:hint="default"/>
+      </w:rPr>
+    </w:lvl>
+    <w:lvl w:ilvl="7" w:tplc="04090003" w:tentative="1">
+      <w:start w:val="1"/>
+      <w:numFmt w:val="bullet"/>
+      <w:lvlText w:val="o"/>
+      <w:lvlJc w:val="left"/>
+      <w:pPr>
+        <w:ind w:left="6480" w:hanging="360"/>
+      </w:pPr>
+      <w:rPr>
+        <w:rFonts w:ascii="Courier New" w:hAnsi="Courier New" w:cs="Courier New" w:hint="default"/>
+      </w:rPr>
+    </w:lvl>
+    <w:lvl w:ilvl="8" w:tplc="04090005" w:tentative="1">
+      <w:start w:val="1"/>
+      <w:numFmt w:val="bullet"/>
+      <w:lvlText w:val=""/>
+      <w:lvlJc w:val="left"/>
+      <w:pPr>
+        <w:ind w:left="7200" w:hanging="360"/>
+      </w:pPr>
+      <w:rPr>
+        <w:rFonts w:ascii="Wingdings" w:hAnsi="Wingdings" w:hint="default"/>
+      </w:rPr>
+    </w:lvl>
+  </w:abstractNum>
+  <w:abstractNum w:abstractNumId="6">
     <w:nsid w:val="1D837471"/>
     <w:multiLevelType w:val="hybridMultilevel"/>
     <w:tmpl w:val="EBB656B4"/>
@@ -5353,7 +11222,125 @@
       </w:pPr>
     </w:lvl>
   </w:abstractNum>
-  <w:abstractNum w:abstractNumId="5">
+  <w:abstractNum w:abstractNumId="7">
+    <w:nsid w:val="306F49AA"/>
+    <w:multiLevelType w:val="multilevel"/>
+    <w:tmpl w:val="6BDC68F6"/>
+    <w:lvl w:ilvl="0">
+      <w:start w:val="1"/>
+      <w:numFmt w:val="decimal"/>
+      <w:lvlText w:val="%1."/>
+      <w:lvlJc w:val="left"/>
+      <w:pPr>
+        <w:ind w:left="720" w:hanging="360"/>
+      </w:pPr>
+    </w:lvl>
+    <w:lvl w:ilvl="1">
+      <w:start w:val="1"/>
+      <w:numFmt w:val="decimal"/>
+      <w:isLgl/>
+      <w:lvlText w:val="%1.%2"/>
+      <w:lvlJc w:val="left"/>
+      <w:pPr>
+        <w:ind w:left="1699" w:hanging="720"/>
+      </w:pPr>
+      <w:rPr>
+        <w:rFonts w:hint="default"/>
+      </w:rPr>
+    </w:lvl>
+    <w:lvl w:ilvl="2">
+      <w:start w:val="1"/>
+      <w:numFmt w:val="decimal"/>
+      <w:isLgl/>
+      <w:lvlText w:val="%1.%2.%3"/>
+      <w:lvlJc w:val="left"/>
+      <w:pPr>
+        <w:ind w:left="2318" w:hanging="720"/>
+      </w:pPr>
+      <w:rPr>
+        <w:rFonts w:hint="default"/>
+      </w:rPr>
+    </w:lvl>
+    <w:lvl w:ilvl="3">
+      <w:start w:val="1"/>
+      <w:numFmt w:val="decimal"/>
+      <w:isLgl/>
+      <w:lvlText w:val="%1.%2.%3.%4"/>
+      <w:lvlJc w:val="left"/>
+      <w:pPr>
+        <w:ind w:left="3297" w:hanging="1080"/>
+      </w:pPr>
+      <w:rPr>
+        <w:rFonts w:hint="default"/>
+      </w:rPr>
+    </w:lvl>
+    <w:lvl w:ilvl="4">
+      <w:start w:val="1"/>
+      <w:numFmt w:val="decimal"/>
+      <w:isLgl/>
+      <w:lvlText w:val="%1.%2.%3.%4.%5"/>
+      <w:lvlJc w:val="left"/>
+      <w:pPr>
+        <w:ind w:left="4276" w:hanging="1440"/>
+      </w:pPr>
+      <w:rPr>
+        <w:rFonts w:hint="default"/>
+      </w:rPr>
+    </w:lvl>
+    <w:lvl w:ilvl="5">
+      <w:start w:val="1"/>
+      <w:numFmt w:val="decimal"/>
+      <w:isLgl/>
+      <w:lvlText w:val="%1.%2.%3.%4.%5.%6"/>
+      <w:lvlJc w:val="left"/>
+      <w:pPr>
+        <w:ind w:left="4895" w:hanging="1440"/>
+      </w:pPr>
+      <w:rPr>
+        <w:rFonts w:hint="default"/>
+      </w:rPr>
+    </w:lvl>
+    <w:lvl w:ilvl="6">
+      <w:start w:val="1"/>
+      <w:numFmt w:val="decimal"/>
+      <w:isLgl/>
+      <w:lvlText w:val="%1.%2.%3.%4.%5.%6.%7"/>
+      <w:lvlJc w:val="left"/>
+      <w:pPr>
+        <w:ind w:left="5874" w:hanging="1800"/>
+      </w:pPr>
+      <w:rPr>
+        <w:rFonts w:hint="default"/>
+      </w:rPr>
+    </w:lvl>
+    <w:lvl w:ilvl="7">
+      <w:start w:val="1"/>
+      <w:numFmt w:val="decimal"/>
+      <w:isLgl/>
+      <w:lvlText w:val="%1.%2.%3.%4.%5.%6.%7.%8"/>
+      <w:lvlJc w:val="left"/>
+      <w:pPr>
+        <w:ind w:left="6853" w:hanging="2160"/>
+      </w:pPr>
+      <w:rPr>
+        <w:rFonts w:hint="default"/>
+      </w:rPr>
+    </w:lvl>
+    <w:lvl w:ilvl="8">
+      <w:start w:val="1"/>
+      <w:numFmt w:val="decimal"/>
+      <w:isLgl/>
+      <w:lvlText w:val="%1.%2.%3.%4.%5.%6.%7.%8.%9"/>
+      <w:lvlJc w:val="left"/>
+      <w:pPr>
+        <w:ind w:left="7472" w:hanging="2160"/>
+      </w:pPr>
+      <w:rPr>
+        <w:rFonts w:hint="default"/>
+      </w:rPr>
+    </w:lvl>
+  </w:abstractNum>
+  <w:abstractNum w:abstractNumId="8">
     <w:nsid w:val="3F3D453B"/>
     <w:multiLevelType w:val="hybridMultilevel"/>
     <w:tmpl w:val="33FA88F6"/>
@@ -5471,7 +11458,7 @@
       </w:rPr>
     </w:lvl>
   </w:abstractNum>
-  <w:abstractNum w:abstractNumId="6">
+  <w:abstractNum w:abstractNumId="9">
     <w:nsid w:val="496164E9"/>
     <w:multiLevelType w:val="hybridMultilevel"/>
     <w:tmpl w:val="25F457E6"/>
@@ -5584,7 +11571,7 @@
       </w:rPr>
     </w:lvl>
   </w:abstractNum>
-  <w:abstractNum w:abstractNumId="7">
+  <w:abstractNum w:abstractNumId="10">
     <w:nsid w:val="4BD74D2B"/>
     <w:multiLevelType w:val="hybridMultilevel"/>
     <w:tmpl w:val="5FB653E2"/>
@@ -5704,7 +11691,7 @@
       </w:rPr>
     </w:lvl>
   </w:abstractNum>
-  <w:abstractNum w:abstractNumId="8">
+  <w:abstractNum w:abstractNumId="11">
     <w:nsid w:val="4F9846BC"/>
     <w:multiLevelType w:val="hybridMultilevel"/>
     <w:tmpl w:val="ADB0B814"/>
@@ -5825,7 +11812,129 @@
       </w:rPr>
     </w:lvl>
   </w:abstractNum>
-  <w:abstractNum w:abstractNumId="9">
+  <w:abstractNum w:abstractNumId="12">
+    <w:nsid w:val="5D1372D7"/>
+    <w:multiLevelType w:val="multilevel"/>
+    <w:tmpl w:val="D54EA1AC"/>
+    <w:lvl w:ilvl="0">
+      <w:start w:val="2"/>
+      <w:numFmt w:val="decimal"/>
+      <w:lvlText w:val="%1"/>
+      <w:lvlJc w:val="left"/>
+      <w:pPr>
+        <w:ind w:left="1539" w:hanging="560"/>
+        <w:jc w:val="left"/>
+      </w:pPr>
+      <w:rPr>
+        <w:rFonts w:hint="default"/>
+        <w:lang w:val="en-US" w:eastAsia="en-US" w:bidi="en-US"/>
+      </w:rPr>
+    </w:lvl>
+    <w:lvl w:ilvl="1">
+      <w:start w:val="1"/>
+      <w:numFmt w:val="decimal"/>
+      <w:lvlText w:val="%1.%2."/>
+      <w:lvlJc w:val="left"/>
+      <w:pPr>
+        <w:ind w:left="1539" w:hanging="560"/>
+        <w:jc w:val="left"/>
+      </w:pPr>
+      <w:rPr>
+        <w:rFonts w:ascii="Times New Roman" w:eastAsia="Times New Roman" w:hAnsi="Times New Roman" w:cs="Times New Roman" w:hint="default"/>
+        <w:b/>
+        <w:bCs/>
+        <w:w w:val="99"/>
+        <w:sz w:val="32"/>
+        <w:szCs w:val="32"/>
+        <w:lang w:val="en-US" w:eastAsia="en-US" w:bidi="en-US"/>
+      </w:rPr>
+    </w:lvl>
+    <w:lvl w:ilvl="2">
+      <w:numFmt w:val="bullet"/>
+      <w:lvlText w:val="•"/>
+      <w:lvlJc w:val="left"/>
+      <w:pPr>
+        <w:ind w:left="3208" w:hanging="560"/>
+      </w:pPr>
+      <w:rPr>
+        <w:rFonts w:hint="default"/>
+        <w:lang w:val="en-US" w:eastAsia="en-US" w:bidi="en-US"/>
+      </w:rPr>
+    </w:lvl>
+    <w:lvl w:ilvl="3">
+      <w:numFmt w:val="bullet"/>
+      <w:lvlText w:val="•"/>
+      <w:lvlJc w:val="left"/>
+      <w:pPr>
+        <w:ind w:left="4042" w:hanging="560"/>
+      </w:pPr>
+      <w:rPr>
+        <w:rFonts w:hint="default"/>
+        <w:lang w:val="en-US" w:eastAsia="en-US" w:bidi="en-US"/>
+      </w:rPr>
+    </w:lvl>
+    <w:lvl w:ilvl="4">
+      <w:numFmt w:val="bullet"/>
+      <w:lvlText w:val="•"/>
+      <w:lvlJc w:val="left"/>
+      <w:pPr>
+        <w:ind w:left="4876" w:hanging="560"/>
+      </w:pPr>
+      <w:rPr>
+        <w:rFonts w:hint="default"/>
+        <w:lang w:val="en-US" w:eastAsia="en-US" w:bidi="en-US"/>
+      </w:rPr>
+    </w:lvl>
+    <w:lvl w:ilvl="5">
+      <w:numFmt w:val="bullet"/>
+      <w:lvlText w:val="•"/>
+      <w:lvlJc w:val="left"/>
+      <w:pPr>
+        <w:ind w:left="5710" w:hanging="560"/>
+      </w:pPr>
+      <w:rPr>
+        <w:rFonts w:hint="default"/>
+        <w:lang w:val="en-US" w:eastAsia="en-US" w:bidi="en-US"/>
+      </w:rPr>
+    </w:lvl>
+    <w:lvl w:ilvl="6">
+      <w:numFmt w:val="bullet"/>
+      <w:lvlText w:val="•"/>
+      <w:lvlJc w:val="left"/>
+      <w:pPr>
+        <w:ind w:left="6544" w:hanging="560"/>
+      </w:pPr>
+      <w:rPr>
+        <w:rFonts w:hint="default"/>
+        <w:lang w:val="en-US" w:eastAsia="en-US" w:bidi="en-US"/>
+      </w:rPr>
+    </w:lvl>
+    <w:lvl w:ilvl="7">
+      <w:numFmt w:val="bullet"/>
+      <w:lvlText w:val="•"/>
+      <w:lvlJc w:val="left"/>
+      <w:pPr>
+        <w:ind w:left="7378" w:hanging="560"/>
+      </w:pPr>
+      <w:rPr>
+        <w:rFonts w:hint="default"/>
+        <w:lang w:val="en-US" w:eastAsia="en-US" w:bidi="en-US"/>
+      </w:rPr>
+    </w:lvl>
+    <w:lvl w:ilvl="8">
+      <w:numFmt w:val="bullet"/>
+      <w:lvlText w:val="•"/>
+      <w:lvlJc w:val="left"/>
+      <w:pPr>
+        <w:ind w:left="8212" w:hanging="560"/>
+      </w:pPr>
+      <w:rPr>
+        <w:rFonts w:hint="default"/>
+        <w:lang w:val="en-US" w:eastAsia="en-US" w:bidi="en-US"/>
+      </w:rPr>
+    </w:lvl>
+  </w:abstractNum>
+  <w:abstractNum w:abstractNumId="13">
     <w:nsid w:val="5E9A75C4"/>
     <w:multiLevelType w:val="hybridMultilevel"/>
     <w:tmpl w:val="E3C81CB8"/>
@@ -5938,11 +12047,124 @@
       </w:rPr>
     </w:lvl>
   </w:abstractNum>
-  <w:abstractNum w:abstractNumId="10">
+  <w:abstractNum w:abstractNumId="14">
+    <w:nsid w:val="60B12D9E"/>
+    <w:multiLevelType w:val="hybridMultilevel"/>
+    <w:tmpl w:val="A1E8CA52"/>
+    <w:lvl w:ilvl="0" w:tplc="0409000B">
+      <w:start w:val="1"/>
+      <w:numFmt w:val="bullet"/>
+      <w:lvlText w:val=""/>
+      <w:lvlJc w:val="left"/>
+      <w:pPr>
+        <w:ind w:left="1500" w:hanging="360"/>
+      </w:pPr>
+      <w:rPr>
+        <w:rFonts w:ascii="Wingdings" w:hAnsi="Wingdings" w:hint="default"/>
+      </w:rPr>
+    </w:lvl>
+    <w:lvl w:ilvl="1" w:tplc="04090003" w:tentative="1">
+      <w:start w:val="1"/>
+      <w:numFmt w:val="bullet"/>
+      <w:lvlText w:val="o"/>
+      <w:lvlJc w:val="left"/>
+      <w:pPr>
+        <w:ind w:left="2220" w:hanging="360"/>
+      </w:pPr>
+      <w:rPr>
+        <w:rFonts w:ascii="Courier New" w:hAnsi="Courier New" w:cs="Courier New" w:hint="default"/>
+      </w:rPr>
+    </w:lvl>
+    <w:lvl w:ilvl="2" w:tplc="04090005" w:tentative="1">
+      <w:start w:val="1"/>
+      <w:numFmt w:val="bullet"/>
+      <w:lvlText w:val=""/>
+      <w:lvlJc w:val="left"/>
+      <w:pPr>
+        <w:ind w:left="2940" w:hanging="360"/>
+      </w:pPr>
+      <w:rPr>
+        <w:rFonts w:ascii="Wingdings" w:hAnsi="Wingdings" w:hint="default"/>
+      </w:rPr>
+    </w:lvl>
+    <w:lvl w:ilvl="3" w:tplc="04090001" w:tentative="1">
+      <w:start w:val="1"/>
+      <w:numFmt w:val="bullet"/>
+      <w:lvlText w:val=""/>
+      <w:lvlJc w:val="left"/>
+      <w:pPr>
+        <w:ind w:left="3660" w:hanging="360"/>
+      </w:pPr>
+      <w:rPr>
+        <w:rFonts w:ascii="Symbol" w:hAnsi="Symbol" w:hint="default"/>
+      </w:rPr>
+    </w:lvl>
+    <w:lvl w:ilvl="4" w:tplc="04090003" w:tentative="1">
+      <w:start w:val="1"/>
+      <w:numFmt w:val="bullet"/>
+      <w:lvlText w:val="o"/>
+      <w:lvlJc w:val="left"/>
+      <w:pPr>
+        <w:ind w:left="4380" w:hanging="360"/>
+      </w:pPr>
+      <w:rPr>
+        <w:rFonts w:ascii="Courier New" w:hAnsi="Courier New" w:cs="Courier New" w:hint="default"/>
+      </w:rPr>
+    </w:lvl>
+    <w:lvl w:ilvl="5" w:tplc="04090005" w:tentative="1">
+      <w:start w:val="1"/>
+      <w:numFmt w:val="bullet"/>
+      <w:lvlText w:val=""/>
+      <w:lvlJc w:val="left"/>
+      <w:pPr>
+        <w:ind w:left="5100" w:hanging="360"/>
+      </w:pPr>
+      <w:rPr>
+        <w:rFonts w:ascii="Wingdings" w:hAnsi="Wingdings" w:hint="default"/>
+      </w:rPr>
+    </w:lvl>
+    <w:lvl w:ilvl="6" w:tplc="04090001" w:tentative="1">
+      <w:start w:val="1"/>
+      <w:numFmt w:val="bullet"/>
+      <w:lvlText w:val=""/>
+      <w:lvlJc w:val="left"/>
+      <w:pPr>
+        <w:ind w:left="5820" w:hanging="360"/>
+      </w:pPr>
+      <w:rPr>
+        <w:rFonts w:ascii="Symbol" w:hAnsi="Symbol" w:hint="default"/>
+      </w:rPr>
+    </w:lvl>
+    <w:lvl w:ilvl="7" w:tplc="04090003" w:tentative="1">
+      <w:start w:val="1"/>
+      <w:numFmt w:val="bullet"/>
+      <w:lvlText w:val="o"/>
+      <w:lvlJc w:val="left"/>
+      <w:pPr>
+        <w:ind w:left="6540" w:hanging="360"/>
+      </w:pPr>
+      <w:rPr>
+        <w:rFonts w:ascii="Courier New" w:hAnsi="Courier New" w:cs="Courier New" w:hint="default"/>
+      </w:rPr>
+    </w:lvl>
+    <w:lvl w:ilvl="8" w:tplc="04090005" w:tentative="1">
+      <w:start w:val="1"/>
+      <w:numFmt w:val="bullet"/>
+      <w:lvlText w:val=""/>
+      <w:lvlJc w:val="left"/>
+      <w:pPr>
+        <w:ind w:left="7260" w:hanging="360"/>
+      </w:pPr>
+      <w:rPr>
+        <w:rFonts w:ascii="Wingdings" w:hAnsi="Wingdings" w:hint="default"/>
+      </w:rPr>
+    </w:lvl>
+  </w:abstractNum>
+  <w:abstractNum w:abstractNumId="15">
     <w:nsid w:val="6E783551"/>
-    <w:multiLevelType w:val="hybridMultilevel"/>
-    <w:tmpl w:val="858E19B6"/>
-    <w:lvl w:ilvl="0" w:tplc="0409000F">
+    <w:multiLevelType w:val="multilevel"/>
+    <w:tmpl w:val="6BDC68F6"/>
+    <w:lvl w:ilvl="0">
       <w:start w:val="1"/>
       <w:numFmt w:val="decimal"/>
       <w:lvlText w:val="%1."/>
@@ -5951,80 +12173,112 @@
         <w:ind w:left="720" w:hanging="360"/>
       </w:pPr>
     </w:lvl>
-    <w:lvl w:ilvl="1" w:tplc="04090019" w:tentative="1">
-      <w:start w:val="1"/>
-      <w:numFmt w:val="lowerLetter"/>
-      <w:lvlText w:val="%2."/>
-      <w:lvlJc w:val="left"/>
-      <w:pPr>
-        <w:ind w:left="1440" w:hanging="360"/>
-      </w:pPr>
-    </w:lvl>
-    <w:lvl w:ilvl="2" w:tplc="0409001B" w:tentative="1">
-      <w:start w:val="1"/>
-      <w:numFmt w:val="lowerRoman"/>
-      <w:lvlText w:val="%3."/>
-      <w:lvlJc w:val="right"/>
-      <w:pPr>
-        <w:ind w:left="2160" w:hanging="180"/>
-      </w:pPr>
-    </w:lvl>
-    <w:lvl w:ilvl="3" w:tplc="0409000F" w:tentative="1">
+    <w:lvl w:ilvl="1">
       <w:start w:val="1"/>
       <w:numFmt w:val="decimal"/>
-      <w:lvlText w:val="%4."/>
-      <w:lvlJc w:val="left"/>
-      <w:pPr>
-        <w:ind w:left="2880" w:hanging="360"/>
-      </w:pPr>
-    </w:lvl>
-    <w:lvl w:ilvl="4" w:tplc="04090019" w:tentative="1">
-      <w:start w:val="1"/>
-      <w:numFmt w:val="lowerLetter"/>
-      <w:lvlText w:val="%5."/>
-      <w:lvlJc w:val="left"/>
-      <w:pPr>
-        <w:ind w:left="3600" w:hanging="360"/>
-      </w:pPr>
-    </w:lvl>
-    <w:lvl w:ilvl="5" w:tplc="0409001B" w:tentative="1">
-      <w:start w:val="1"/>
-      <w:numFmt w:val="lowerRoman"/>
-      <w:lvlText w:val="%6."/>
-      <w:lvlJc w:val="right"/>
-      <w:pPr>
-        <w:ind w:left="4320" w:hanging="180"/>
-      </w:pPr>
-    </w:lvl>
-    <w:lvl w:ilvl="6" w:tplc="0409000F" w:tentative="1">
+      <w:isLgl/>
+      <w:lvlText w:val="%1.%2"/>
+      <w:lvlJc w:val="left"/>
+      <w:pPr>
+        <w:ind w:left="1699" w:hanging="720"/>
+      </w:pPr>
+      <w:rPr>
+        <w:rFonts w:hint="default"/>
+      </w:rPr>
+    </w:lvl>
+    <w:lvl w:ilvl="2">
       <w:start w:val="1"/>
       <w:numFmt w:val="decimal"/>
-      <w:lvlText w:val="%7."/>
-      <w:lvlJc w:val="left"/>
-      <w:pPr>
-        <w:ind w:left="5040" w:hanging="360"/>
-      </w:pPr>
-    </w:lvl>
-    <w:lvl w:ilvl="7" w:tplc="04090019" w:tentative="1">
+      <w:isLgl/>
+      <w:lvlText w:val="%1.%2.%3"/>
+      <w:lvlJc w:val="left"/>
+      <w:pPr>
+        <w:ind w:left="2318" w:hanging="720"/>
+      </w:pPr>
+      <w:rPr>
+        <w:rFonts w:hint="default"/>
+      </w:rPr>
+    </w:lvl>
+    <w:lvl w:ilvl="3">
       <w:start w:val="1"/>
-      <w:numFmt w:val="lowerLetter"/>
-      <w:lvlText w:val="%8."/>
-      <w:lvlJc w:val="left"/>
-      <w:pPr>
-        <w:ind w:left="5760" w:hanging="360"/>
-      </w:pPr>
-    </w:lvl>
-    <w:lvl w:ilvl="8" w:tplc="0409001B" w:tentative="1">
+      <w:numFmt w:val="decimal"/>
+      <w:isLgl/>
+      <w:lvlText w:val="%1.%2.%3.%4"/>
+      <w:lvlJc w:val="left"/>
+      <w:pPr>
+        <w:ind w:left="3297" w:hanging="1080"/>
+      </w:pPr>
+      <w:rPr>
+        <w:rFonts w:hint="default"/>
+      </w:rPr>
+    </w:lvl>
+    <w:lvl w:ilvl="4">
       <w:start w:val="1"/>
-      <w:numFmt w:val="lowerRoman"/>
-      <w:lvlText w:val="%9."/>
-      <w:lvlJc w:val="right"/>
-      <w:pPr>
-        <w:ind w:left="6480" w:hanging="180"/>
-      </w:pPr>
+      <w:numFmt w:val="decimal"/>
+      <w:isLgl/>
+      <w:lvlText w:val="%1.%2.%3.%4.%5"/>
+      <w:lvlJc w:val="left"/>
+      <w:pPr>
+        <w:ind w:left="4276" w:hanging="1440"/>
+      </w:pPr>
+      <w:rPr>
+        <w:rFonts w:hint="default"/>
+      </w:rPr>
+    </w:lvl>
+    <w:lvl w:ilvl="5">
+      <w:start w:val="1"/>
+      <w:numFmt w:val="decimal"/>
+      <w:isLgl/>
+      <w:lvlText w:val="%1.%2.%3.%4.%5.%6"/>
+      <w:lvlJc w:val="left"/>
+      <w:pPr>
+        <w:ind w:left="4895" w:hanging="1440"/>
+      </w:pPr>
+      <w:rPr>
+        <w:rFonts w:hint="default"/>
+      </w:rPr>
+    </w:lvl>
+    <w:lvl w:ilvl="6">
+      <w:start w:val="1"/>
+      <w:numFmt w:val="decimal"/>
+      <w:isLgl/>
+      <w:lvlText w:val="%1.%2.%3.%4.%5.%6.%7"/>
+      <w:lvlJc w:val="left"/>
+      <w:pPr>
+        <w:ind w:left="5874" w:hanging="1800"/>
+      </w:pPr>
+      <w:rPr>
+        <w:rFonts w:hint="default"/>
+      </w:rPr>
+    </w:lvl>
+    <w:lvl w:ilvl="7">
+      <w:start w:val="1"/>
+      <w:numFmt w:val="decimal"/>
+      <w:isLgl/>
+      <w:lvlText w:val="%1.%2.%3.%4.%5.%6.%7.%8"/>
+      <w:lvlJc w:val="left"/>
+      <w:pPr>
+        <w:ind w:left="6853" w:hanging="2160"/>
+      </w:pPr>
+      <w:rPr>
+        <w:rFonts w:hint="default"/>
+      </w:rPr>
+    </w:lvl>
+    <w:lvl w:ilvl="8">
+      <w:start w:val="1"/>
+      <w:numFmt w:val="decimal"/>
+      <w:isLgl/>
+      <w:lvlText w:val="%1.%2.%3.%4.%5.%6.%7.%8.%9"/>
+      <w:lvlJc w:val="left"/>
+      <w:pPr>
+        <w:ind w:left="7472" w:hanging="2160"/>
+      </w:pPr>
+      <w:rPr>
+        <w:rFonts w:hint="default"/>
+      </w:rPr>
     </w:lvl>
   </w:abstractNum>
-  <w:abstractNum w:abstractNumId="11">
+  <w:abstractNum w:abstractNumId="16">
     <w:nsid w:val="6F8343E1"/>
     <w:multiLevelType w:val="multilevel"/>
     <w:tmpl w:val="D54EA1AC"/>
@@ -6147,7 +12401,7 @@
     </w:lvl>
   </w:abstractNum>
   <w:num w:numId="1">
-    <w:abstractNumId w:val="3"/>
+    <w:abstractNumId w:val="4"/>
     <w:lvlOverride w:ilvl="0">
       <w:startOverride w:val="1"/>
     </w:lvlOverride>
@@ -6161,31 +12415,31 @@
     <w:lvlOverride w:ilvl="8"/>
   </w:num>
   <w:num w:numId="2">
-    <w:abstractNumId w:val="5"/>
+    <w:abstractNumId w:val="8"/>
   </w:num>
   <w:num w:numId="3">
-    <w:abstractNumId w:val="3"/>
+    <w:abstractNumId w:val="4"/>
   </w:num>
   <w:num w:numId="4">
+    <w:abstractNumId w:val="13"/>
+  </w:num>
+  <w:num w:numId="5">
+    <w:abstractNumId w:val="10"/>
+  </w:num>
+  <w:num w:numId="6">
+    <w:abstractNumId w:val="6"/>
+  </w:num>
+  <w:num w:numId="7">
+    <w:abstractNumId w:val="11"/>
+  </w:num>
+  <w:num w:numId="8">
+    <w:abstractNumId w:val="15"/>
+  </w:num>
+  <w:num w:numId="9">
     <w:abstractNumId w:val="9"/>
   </w:num>
-  <w:num w:numId="5">
-    <w:abstractNumId w:val="7"/>
-  </w:num>
-  <w:num w:numId="6">
-    <w:abstractNumId w:val="4"/>
-  </w:num>
-  <w:num w:numId="7">
-    <w:abstractNumId w:val="8"/>
-  </w:num>
-  <w:num w:numId="8">
-    <w:abstractNumId w:val="10"/>
-  </w:num>
-  <w:num w:numId="9">
-    <w:abstractNumId w:val="6"/>
-  </w:num>
   <w:num w:numId="10">
-    <w:abstractNumId w:val="11"/>
+    <w:abstractNumId w:val="16"/>
   </w:num>
   <w:num w:numId="11">
     <w:abstractNumId w:val="2"/>
@@ -6195,6 +12449,21 @@
   </w:num>
   <w:num w:numId="13">
     <w:abstractNumId w:val="0"/>
+  </w:num>
+  <w:num w:numId="14">
+    <w:abstractNumId w:val="14"/>
+  </w:num>
+  <w:num w:numId="15">
+    <w:abstractNumId w:val="12"/>
+  </w:num>
+  <w:num w:numId="16">
+    <w:abstractNumId w:val="7"/>
+  </w:num>
+  <w:num w:numId="17">
+    <w:abstractNumId w:val="5"/>
+  </w:num>
+  <w:num w:numId="18">
+    <w:abstractNumId w:val="3"/>
   </w:num>
 </w:numbering>
 </file>
@@ -6895,6 +13164,50 @@
       </w:tblCellMar>
     </w:tblPr>
   </w:style>
+  <w:style w:type="paragraph" w:styleId="Header">
+    <w:name w:val="header"/>
+    <w:basedOn w:val="Normal"/>
+    <w:link w:val="HeaderChar"/>
+    <w:uiPriority w:val="99"/>
+    <w:unhideWhenUsed/>
+    <w:rsid w:val="00007E87"/>
+    <w:pPr>
+      <w:tabs>
+        <w:tab w:val="center" w:pos="4680"/>
+        <w:tab w:val="right" w:pos="9360"/>
+      </w:tabs>
+      <w:spacing w:after="0" w:line="240" w:lineRule="auto"/>
+    </w:pPr>
+  </w:style>
+  <w:style w:type="character" w:customStyle="1" w:styleId="HeaderChar">
+    <w:name w:val="Header Char"/>
+    <w:basedOn w:val="DefaultParagraphFont"/>
+    <w:link w:val="Header"/>
+    <w:uiPriority w:val="99"/>
+    <w:rsid w:val="00007E87"/>
+  </w:style>
+  <w:style w:type="paragraph" w:styleId="Footer">
+    <w:name w:val="footer"/>
+    <w:basedOn w:val="Normal"/>
+    <w:link w:val="FooterChar"/>
+    <w:uiPriority w:val="99"/>
+    <w:unhideWhenUsed/>
+    <w:rsid w:val="00007E87"/>
+    <w:pPr>
+      <w:tabs>
+        <w:tab w:val="center" w:pos="4680"/>
+        <w:tab w:val="right" w:pos="9360"/>
+      </w:tabs>
+      <w:spacing w:after="0" w:line="240" w:lineRule="auto"/>
+    </w:pPr>
+  </w:style>
+  <w:style w:type="character" w:customStyle="1" w:styleId="FooterChar">
+    <w:name w:val="Footer Char"/>
+    <w:basedOn w:val="DefaultParagraphFont"/>
+    <w:link w:val="Footer"/>
+    <w:uiPriority w:val="99"/>
+    <w:rsid w:val="00007E87"/>
+  </w:style>
 </w:styles>
 </file>
 
@@ -7594,531 +13907,51 @@
       </w:tblCellMar>
     </w:tblPr>
   </w:style>
-</w:styles>
-</file>
-
-<file path=word/glossary/document.xml><?xml version="1.0" encoding="utf-8"?>
-<w:glossaryDocument xmlns:wpc="http://schemas.microsoft.com/office/word/2010/wordprocessingCanvas" xmlns:mc="http://schemas.openxmlformats.org/markup-compatibility/2006" xmlns:o="urn:schemas-microsoft-com:office:office" xmlns:r="http://schemas.openxmlformats.org/officeDocument/2006/relationships" xmlns:m="http://schemas.openxmlformats.org/officeDocument/2006/math" xmlns:v="urn:schemas-microsoft-com:vml" xmlns:wp14="http://schemas.microsoft.com/office/word/2010/wordprocessingDrawing" xmlns:wp="http://schemas.openxmlformats.org/drawingml/2006/wordprocessingDrawing" xmlns:w10="urn:schemas-microsoft-com:office:word" xmlns:w="http://schemas.openxmlformats.org/wordprocessingml/2006/main" xmlns:w14="http://schemas.microsoft.com/office/word/2010/wordml" xmlns:wpg="http://schemas.microsoft.com/office/word/2010/wordprocessingGroup" xmlns:wpi="http://schemas.microsoft.com/office/word/2010/wordprocessingInk" xmlns:wne="http://schemas.microsoft.com/office/word/2006/wordml" xmlns:wps="http://schemas.microsoft.com/office/word/2010/wordprocessingShape" mc:Ignorable="w14 wp14"/>
-</file>
-
-<file path=word/glossary/fontTable.xml><?xml version="1.0" encoding="utf-8"?>
-<w:fonts xmlns:mc="http://schemas.openxmlformats.org/markup-compatibility/2006" xmlns:r="http://schemas.openxmlformats.org/officeDocument/2006/relationships" xmlns:w="http://schemas.openxmlformats.org/wordprocessingml/2006/main" xmlns:w14="http://schemas.microsoft.com/office/word/2010/wordml" mc:Ignorable="w14">
-  <w:font w:name="Times New Roman">
-    <w:panose1 w:val="02020603050405020304"/>
-    <w:charset w:val="00"/>
-    <w:family w:val="roman"/>
-    <w:pitch w:val="variable"/>
-    <w:sig w:usb0="E0002EFF" w:usb1="C000785B" w:usb2="00000009" w:usb3="00000000" w:csb0="000001FF" w:csb1="00000000"/>
-  </w:font>
-  <w:font w:name="Symbol">
-    <w:panose1 w:val="05050102010706020507"/>
-    <w:charset w:val="02"/>
-    <w:family w:val="roman"/>
-    <w:pitch w:val="variable"/>
-    <w:sig w:usb0="00000000" w:usb1="10000000" w:usb2="00000000" w:usb3="00000000" w:csb0="80000000" w:csb1="00000000"/>
-  </w:font>
-  <w:font w:name="Courier New">
-    <w:panose1 w:val="02070309020205020404"/>
-    <w:charset w:val="00"/>
-    <w:family w:val="modern"/>
-    <w:pitch w:val="fixed"/>
-    <w:sig w:usb0="E0002EFF" w:usb1="C0007843" w:usb2="00000009" w:usb3="00000000" w:csb0="000001FF" w:csb1="00000000"/>
-  </w:font>
-  <w:font w:name="Wingdings">
-    <w:panose1 w:val="05000000000000000000"/>
-    <w:charset w:val="02"/>
-    <w:family w:val="auto"/>
-    <w:pitch w:val="variable"/>
-    <w:sig w:usb0="00000000" w:usb1="10000000" w:usb2="00000000" w:usb3="00000000" w:csb0="80000000" w:csb1="00000000"/>
-  </w:font>
-  <w:font w:name="Calibri">
-    <w:panose1 w:val="020F0502020204030204"/>
-    <w:charset w:val="00"/>
-    <w:family w:val="swiss"/>
-    <w:pitch w:val="variable"/>
-    <w:sig w:usb0="E0002AFF" w:usb1="C000247B" w:usb2="00000009" w:usb3="00000000" w:csb0="000001FF" w:csb1="00000000"/>
-  </w:font>
-  <w:font w:name="Calibri Light">
-    <w:panose1 w:val="020F0302020204030204"/>
-    <w:charset w:val="00"/>
-    <w:family w:val="swiss"/>
-    <w:pitch w:val="variable"/>
-    <w:sig w:usb0="E0002AFF" w:usb1="C000247B" w:usb2="00000009" w:usb3="00000000" w:csb0="000001FF" w:csb1="00000000"/>
-  </w:font>
-  <w:font w:name="Tahoma">
-    <w:panose1 w:val="020B0604030504040204"/>
-    <w:charset w:val="00"/>
-    <w:family w:val="swiss"/>
-    <w:pitch w:val="variable"/>
-    <w:sig w:usb0="E1002EFF" w:usb1="C000605B" w:usb2="00000029" w:usb3="00000000" w:csb0="000101FF" w:csb1="00000000"/>
-  </w:font>
-  <w:font w:name="Arial">
-    <w:panose1 w:val="020B0604020202020204"/>
-    <w:charset w:val="00"/>
-    <w:family w:val="swiss"/>
-    <w:pitch w:val="variable"/>
-    <w:sig w:usb0="E0002EFF" w:usb1="C0007843" w:usb2="00000009" w:usb3="00000000" w:csb0="000001FF" w:csb1="00000000"/>
-  </w:font>
-  <w:font w:name="Cambria Math">
-    <w:altName w:val="Cambria Math"/>
-    <w:panose1 w:val="02040503050406030204"/>
-    <w:charset w:val="00"/>
-    <w:family w:val="roman"/>
-    <w:pitch w:val="variable"/>
-    <w:sig w:usb0="E00006FF" w:usb1="420024FF" w:usb2="02000000" w:usb3="00000000" w:csb0="0000019F" w:csb1="00000000"/>
-  </w:font>
-  <w:font w:name="Cambria">
-    <w:panose1 w:val="02040503050406030204"/>
-    <w:charset w:val="00"/>
-    <w:family w:val="roman"/>
-    <w:pitch w:val="variable"/>
-    <w:sig w:usb0="E00006FF" w:usb1="400004FF" w:usb2="00000000" w:usb3="00000000" w:csb0="0000019F" w:csb1="00000000"/>
-  </w:font>
-</w:fonts>
-</file>
-
-<file path=word/glossary/settings.xml><?xml version="1.0" encoding="utf-8"?>
-<w:settings xmlns:mc="http://schemas.openxmlformats.org/markup-compatibility/2006" xmlns:o="urn:schemas-microsoft-com:office:office" xmlns:r="http://schemas.openxmlformats.org/officeDocument/2006/relationships" xmlns:m="http://schemas.openxmlformats.org/officeDocument/2006/math" xmlns:v="urn:schemas-microsoft-com:vml" xmlns:w10="urn:schemas-microsoft-com:office:word" xmlns:w="http://schemas.openxmlformats.org/wordprocessingml/2006/main" xmlns:w14="http://schemas.microsoft.com/office/word/2010/wordml" xmlns:sl="http://schemas.openxmlformats.org/schemaLibrary/2006/main" mc:Ignorable="w14">
-  <w:view w:val="normal"/>
-  <w:defaultTabStop w:val="720"/>
-  <w:characterSpacingControl w:val="doNotCompress"/>
-  <w:compat>
-    <w:useFELayout/>
-    <w:compatSetting w:name="compatibilityMode" w:uri="http://schemas.microsoft.com/office/word" w:val="14"/>
-    <w:compatSetting w:name="overrideTableStyleFontSizeAndJustification" w:uri="http://schemas.microsoft.com/office/word" w:val="1"/>
-    <w:compatSetting w:name="enableOpenTypeFeatures" w:uri="http://schemas.microsoft.com/office/word" w:val="1"/>
-    <w:compatSetting w:name="doNotFlipMirrorIndents" w:uri="http://schemas.microsoft.com/office/word" w:val="1"/>
-  </w:compat>
-  <w:rsids>
-    <w:rsidRoot w:val="00F93E62"/>
-    <w:rsid w:val="00F359A3"/>
-    <w:rsid w:val="00F93E62"/>
-  </w:rsids>
-  <m:mathPr>
-    <m:mathFont m:val="Cambria Math"/>
-    <m:brkBin m:val="before"/>
-    <m:brkBinSub m:val="--"/>
-    <m:smallFrac m:val="0"/>
-    <m:dispDef/>
-    <m:lMargin m:val="0"/>
-    <m:rMargin m:val="0"/>
-    <m:defJc m:val="centerGroup"/>
-    <m:wrapIndent m:val="1440"/>
-    <m:intLim m:val="subSup"/>
-    <m:naryLim m:val="undOvr"/>
-  </m:mathPr>
-  <w:themeFontLang w:val="en-US"/>
-  <w:clrSchemeMapping w:bg1="light1" w:t1="dark1" w:bg2="light2" w:t2="dark2" w:accent1="accent1" w:accent2="accent2" w:accent3="accent3" w:accent4="accent4" w:accent5="accent5" w:accent6="accent6" w:hyperlink="hyperlink" w:followedHyperlink="followedHyperlink"/>
-  <w:decimalSymbol w:val="."/>
-  <w:listSeparator w:val=","/>
-</w:settings>
-</file>
-
-<file path=word/glossary/styles.xml><?xml version="1.0" encoding="utf-8"?>
-<w:styles xmlns:mc="http://schemas.openxmlformats.org/markup-compatibility/2006" xmlns:r="http://schemas.openxmlformats.org/officeDocument/2006/relationships" xmlns:w="http://schemas.openxmlformats.org/wordprocessingml/2006/main" xmlns:w14="http://schemas.microsoft.com/office/word/2010/wordml" mc:Ignorable="w14">
-  <w:docDefaults>
-    <w:rPrDefault>
-      <w:rPr>
-        <w:rFonts w:asciiTheme="minorHAnsi" w:eastAsiaTheme="minorEastAsia" w:hAnsiTheme="minorHAnsi" w:cstheme="minorBidi"/>
-        <w:sz w:val="22"/>
-        <w:szCs w:val="22"/>
-        <w:lang w:val="en-US" w:eastAsia="en-US" w:bidi="ar-SA"/>
-      </w:rPr>
-    </w:rPrDefault>
-    <w:pPrDefault>
-      <w:pPr>
-        <w:spacing w:after="200" w:line="276" w:lineRule="auto"/>
-      </w:pPr>
-    </w:pPrDefault>
-  </w:docDefaults>
-  <w:latentStyles w:defLockedState="0" w:defUIPriority="99" w:defSemiHidden="1" w:defUnhideWhenUsed="1" w:defQFormat="0" w:count="267">
-    <w:lsdException w:name="Normal" w:semiHidden="0" w:uiPriority="0" w:unhideWhenUsed="0" w:qFormat="1"/>
-    <w:lsdException w:name="heading 1" w:semiHidden="0" w:uiPriority="9" w:unhideWhenUsed="0" w:qFormat="1"/>
-    <w:lsdException w:name="heading 2" w:uiPriority="9" w:qFormat="1"/>
-    <w:lsdException w:name="heading 3" w:uiPriority="9" w:qFormat="1"/>
-    <w:lsdException w:name="heading 4" w:uiPriority="9" w:qFormat="1"/>
-    <w:lsdException w:name="heading 5" w:uiPriority="9" w:qFormat="1"/>
-    <w:lsdException w:name="heading 6" w:uiPriority="9" w:qFormat="1"/>
-    <w:lsdException w:name="heading 7" w:uiPriority="9" w:qFormat="1"/>
-    <w:lsdException w:name="heading 8" w:uiPriority="9" w:qFormat="1"/>
-    <w:lsdException w:name="heading 9" w:uiPriority="9" w:qFormat="1"/>
-    <w:lsdException w:name="toc 1" w:uiPriority="39"/>
-    <w:lsdException w:name="toc 2" w:uiPriority="39"/>
-    <w:lsdException w:name="toc 3" w:uiPriority="39"/>
-    <w:lsdException w:name="toc 4" w:uiPriority="39"/>
-    <w:lsdException w:name="toc 5" w:uiPriority="39"/>
-    <w:lsdException w:name="toc 6" w:uiPriority="39"/>
-    <w:lsdException w:name="toc 7" w:uiPriority="39"/>
-    <w:lsdException w:name="toc 8" w:uiPriority="39"/>
-    <w:lsdException w:name="toc 9" w:uiPriority="39"/>
-    <w:lsdException w:name="caption" w:uiPriority="35" w:qFormat="1"/>
-    <w:lsdException w:name="Title" w:semiHidden="0" w:uiPriority="10" w:unhideWhenUsed="0" w:qFormat="1"/>
-    <w:lsdException w:name="Default Paragraph Font" w:uiPriority="1"/>
-    <w:lsdException w:name="Subtitle" w:semiHidden="0" w:uiPriority="11" w:unhideWhenUsed="0" w:qFormat="1"/>
-    <w:lsdException w:name="Strong" w:semiHidden="0" w:uiPriority="22" w:unhideWhenUsed="0" w:qFormat="1"/>
-    <w:lsdException w:name="Emphasis" w:semiHidden="0" w:uiPriority="20" w:unhideWhenUsed="0" w:qFormat="1"/>
-    <w:lsdException w:name="Table Grid" w:semiHidden="0" w:uiPriority="59" w:unhideWhenUsed="0"/>
-    <w:lsdException w:name="Placeholder Text" w:unhideWhenUsed="0"/>
-    <w:lsdException w:name="No Spacing" w:semiHidden="0" w:uiPriority="1" w:unhideWhenUsed="0" w:qFormat="1"/>
-    <w:lsdException w:name="Light Shading" w:semiHidden="0" w:uiPriority="60" w:unhideWhenUsed="0"/>
-    <w:lsdException w:name="Light List" w:semiHidden="0" w:uiPriority="61" w:unhideWhenUsed="0"/>
-    <w:lsdException w:name="Light Grid" w:semiHidden="0" w:uiPriority="62" w:unhideWhenUsed="0"/>
-    <w:lsdException w:name="Medium Shading 1" w:semiHidden="0" w:uiPriority="63" w:unhideWhenUsed="0"/>
-    <w:lsdException w:name="Medium Shading 2" w:semiHidden="0" w:uiPriority="64" w:unhideWhenUsed="0"/>
-    <w:lsdException w:name="Medium List 1" w:semiHidden="0" w:uiPriority="65" w:unhideWhenUsed="0"/>
-    <w:lsdException w:name="Medium List 2" w:semiHidden="0" w:uiPriority="66" w:unhideWhenUsed="0"/>
-    <w:lsdException w:name="Medium Grid 1" w:semiHidden="0" w:uiPriority="67" w:unhideWhenUsed="0"/>
-    <w:lsdException w:name="Medium Grid 2" w:semiHidden="0" w:uiPriority="68" w:unhideWhenUsed="0"/>
-    <w:lsdException w:name="Medium Grid 3" w:semiHidden="0" w:uiPriority="69" w:unhideWhenUsed="0"/>
-    <w:lsdException w:name="Dark List" w:semiHidden="0" w:uiPriority="70" w:unhideWhenUsed="0"/>
-    <w:lsdException w:name="Colorful Shading" w:semiHidden="0" w:uiPriority="71" w:unhideWhenUsed="0"/>
-    <w:lsdException w:name="Colorful List" w:semiHidden="0" w:uiPriority="72" w:unhideWhenUsed="0"/>
-    <w:lsdException w:name="Colorful Grid" w:semiHidden="0" w:uiPriority="73" w:unhideWhenUsed="0"/>
-    <w:lsdException w:name="Light Shading Accent 1" w:semiHidden="0" w:uiPriority="60" w:unhideWhenUsed="0"/>
-    <w:lsdException w:name="Light List Accent 1" w:semiHidden="0" w:uiPriority="61" w:unhideWhenUsed="0"/>
-    <w:lsdException w:name="Light Grid Accent 1" w:semiHidden="0" w:uiPriority="62" w:unhideWhenUsed="0"/>
-    <w:lsdException w:name="Medium Shading 1 Accent 1" w:semiHidden="0" w:uiPriority="63" w:unhideWhenUsed="0"/>
-    <w:lsdException w:name="Medium Shading 2 Accent 1" w:semiHidden="0" w:uiPriority="64" w:unhideWhenUsed="0"/>
-    <w:lsdException w:name="Medium List 1 Accent 1" w:semiHidden="0" w:uiPriority="65" w:unhideWhenUsed="0"/>
-    <w:lsdException w:name="Revision" w:unhideWhenUsed="0"/>
-    <w:lsdException w:name="List Paragraph" w:semiHidden="0" w:uiPriority="34" w:unhideWhenUsed="0" w:qFormat="1"/>
-    <w:lsdException w:name="Quote" w:semiHidden="0" w:uiPriority="29" w:unhideWhenUsed="0" w:qFormat="1"/>
-    <w:lsdException w:name="Intense Quote" w:semiHidden="0" w:uiPriority="30" w:unhideWhenUsed="0" w:qFormat="1"/>
-    <w:lsdException w:name="Medium List 2 Accent 1" w:semiHidden="0" w:uiPriority="66" w:unhideWhenUsed="0"/>
-    <w:lsdException w:name="Medium Grid 1 Accent 1" w:semiHidden="0" w:uiPriority="67" w:unhideWhenUsed="0"/>
-    <w:lsdException w:name="Medium Grid 2 Accent 1" w:semiHidden="0" w:uiPriority="68" w:unhideWhenUsed="0"/>
-    <w:lsdException w:name="Medium Grid 3 Accent 1" w:semiHidden="0" w:uiPriority="69" w:unhideWhenUsed="0"/>
-    <w:lsdException w:name="Dark List Accent 1" w:semiHidden="0" w:uiPriority="70" w:unhideWhenUsed="0"/>
-    <w:lsdException w:name="Colorful Shading Accent 1" w:semiHidden="0" w:uiPriority="71" w:unhideWhenUsed="0"/>
-    <w:lsdException w:name="Colorful List Accent 1" w:semiHidden="0" w:uiPriority="72" w:unhideWhenUsed="0"/>
-    <w:lsdException w:name="Colorful Grid Accent 1" w:semiHidden="0" w:uiPriority="73" w:unhideWhenUsed="0"/>
-    <w:lsdException w:name="Light Shading Accent 2" w:semiHidden="0" w:uiPriority="60" w:unhideWhenUsed="0"/>
-    <w:lsdException w:name="Light List Accent 2" w:semiHidden="0" w:uiPriority="61" w:unhideWhenUsed="0"/>
-    <w:lsdException w:name="Light Grid Accent 2" w:semiHidden="0" w:uiPriority="62" w:unhideWhenUsed="0"/>
-    <w:lsdException w:name="Medium Shading 1 Accent 2" w:semiHidden="0" w:uiPriority="63" w:unhideWhenUsed="0"/>
-    <w:lsdException w:name="Medium Shading 2 Accent 2" w:semiHidden="0" w:uiPriority="64" w:unhideWhenUsed="0"/>
-    <w:lsdException w:name="Medium List 1 Accent 2" w:semiHidden="0" w:uiPriority="65" w:unhideWhenUsed="0"/>
-    <w:lsdException w:name="Medium List 2 Accent 2" w:semiHidden="0" w:uiPriority="66" w:unhideWhenUsed="0"/>
-    <w:lsdException w:name="Medium Grid 1 Accent 2" w:semiHidden="0" w:uiPriority="67" w:unhideWhenUsed="0"/>
-    <w:lsdException w:name="Medium Grid 2 Accent 2" w:semiHidden="0" w:uiPriority="68" w:unhideWhenUsed="0"/>
-    <w:lsdException w:name="Medium Grid 3 Accent 2" w:semiHidden="0" w:uiPriority="69" w:unhideWhenUsed="0"/>
-    <w:lsdException w:name="Dark List Accent 2" w:semiHidden="0" w:uiPriority="70" w:unhideWhenUsed="0"/>
-    <w:lsdException w:name="Colorful Shading Accent 2" w:semiHidden="0" w:uiPriority="71" w:unhideWhenUsed="0"/>
-    <w:lsdException w:name="Colorful List Accent 2" w:semiHidden="0" w:uiPriority="72" w:unhideWhenUsed="0"/>
-    <w:lsdException w:name="Colorful Grid Accent 2" w:semiHidden="0" w:uiPriority="73" w:unhideWhenUsed="0"/>
-    <w:lsdException w:name="Light Shading Accent 3" w:semiHidden="0" w:uiPriority="60" w:unhideWhenUsed="0"/>
-    <w:lsdException w:name="Light List Accent 3" w:semiHidden="0" w:uiPriority="61" w:unhideWhenUsed="0"/>
-    <w:lsdException w:name="Light Grid Accent 3" w:semiHidden="0" w:uiPriority="62" w:unhideWhenUsed="0"/>
-    <w:lsdException w:name="Medium Shading 1 Accent 3" w:semiHidden="0" w:uiPriority="63" w:unhideWhenUsed="0"/>
-    <w:lsdException w:name="Medium Shading 2 Accent 3" w:semiHidden="0" w:uiPriority="64" w:unhideWhenUsed="0"/>
-    <w:lsdException w:name="Medium List 1 Accent 3" w:semiHidden="0" w:uiPriority="65" w:unhideWhenUsed="0"/>
-    <w:lsdException w:name="Medium List 2 Accent 3" w:semiHidden="0" w:uiPriority="66" w:unhideWhenUsed="0"/>
-    <w:lsdException w:name="Medium Grid 1 Accent 3" w:semiHidden="0" w:uiPriority="67" w:unhideWhenUsed="0"/>
-    <w:lsdException w:name="Medium Grid 2 Accent 3" w:semiHidden="0" w:uiPriority="68" w:unhideWhenUsed="0"/>
-    <w:lsdException w:name="Medium Grid 3 Accent 3" w:semiHidden="0" w:uiPriority="69" w:unhideWhenUsed="0"/>
-    <w:lsdException w:name="Dark List Accent 3" w:semiHidden="0" w:uiPriority="70" w:unhideWhenUsed="0"/>
-    <w:lsdException w:name="Colorful Shading Accent 3" w:semiHidden="0" w:uiPriority="71" w:unhideWhenUsed="0"/>
-    <w:lsdException w:name="Colorful List Accent 3" w:semiHidden="0" w:uiPriority="72" w:unhideWhenUsed="0"/>
-    <w:lsdException w:name="Colorful Grid Accent 3" w:semiHidden="0" w:uiPriority="73" w:unhideWhenUsed="0"/>
-    <w:lsdException w:name="Light Shading Accent 4" w:semiHidden="0" w:uiPriority="60" w:unhideWhenUsed="0"/>
-    <w:lsdException w:name="Light List Accent 4" w:semiHidden="0" w:uiPriority="61" w:unhideWhenUsed="0"/>
-    <w:lsdException w:name="Light Grid Accent 4" w:semiHidden="0" w:uiPriority="62" w:unhideWhenUsed="0"/>
-    <w:lsdException w:name="Medium Shading 1 Accent 4" w:semiHidden="0" w:uiPriority="63" w:unhideWhenUsed="0"/>
-    <w:lsdException w:name="Medium Shading 2 Accent 4" w:semiHidden="0" w:uiPriority="64" w:unhideWhenUsed="0"/>
-    <w:lsdException w:name="Medium List 1 Accent 4" w:semiHidden="0" w:uiPriority="65" w:unhideWhenUsed="0"/>
-    <w:lsdException w:name="Medium List 2 Accent 4" w:semiHidden="0" w:uiPriority="66" w:unhideWhenUsed="0"/>
-    <w:lsdException w:name="Medium Grid 1 Accent 4" w:semiHidden="0" w:uiPriority="67" w:unhideWhenUsed="0"/>
-    <w:lsdException w:name="Medium Grid 2 Accent 4" w:semiHidden="0" w:uiPriority="68" w:unhideWhenUsed="0"/>
-    <w:lsdException w:name="Medium Grid 3 Accent 4" w:semiHidden="0" w:uiPriority="69" w:unhideWhenUsed="0"/>
-    <w:lsdException w:name="Dark List Accent 4" w:semiHidden="0" w:uiPriority="70" w:unhideWhenUsed="0"/>
-    <w:lsdException w:name="Colorful Shading Accent 4" w:semiHidden="0" w:uiPriority="71" w:unhideWhenUsed="0"/>
-    <w:lsdException w:name="Colorful List Accent 4" w:semiHidden="0" w:uiPriority="72" w:unhideWhenUsed="0"/>
-    <w:lsdException w:name="Colorful Grid Accent 4" w:semiHidden="0" w:uiPriority="73" w:unhideWhenUsed="0"/>
-    <w:lsdException w:name="Light Shading Accent 5" w:semiHidden="0" w:uiPriority="60" w:unhideWhenUsed="0"/>
-    <w:lsdException w:name="Light List Accent 5" w:semiHidden="0" w:uiPriority="61" w:unhideWhenUsed="0"/>
-    <w:lsdException w:name="Light Grid Accent 5" w:semiHidden="0" w:uiPriority="62" w:unhideWhenUsed="0"/>
-    <w:lsdException w:name="Medium Shading 1 Accent 5" w:semiHidden="0" w:uiPriority="63" w:unhideWhenUsed="0"/>
-    <w:lsdException w:name="Medium Shading 2 Accent 5" w:semiHidden="0" w:uiPriority="64" w:unhideWhenUsed="0"/>
-    <w:lsdException w:name="Medium List 1 Accent 5" w:semiHidden="0" w:uiPriority="65" w:unhideWhenUsed="0"/>
-    <w:lsdException w:name="Medium List 2 Accent 5" w:semiHidden="0" w:uiPriority="66" w:unhideWhenUsed="0"/>
-    <w:lsdException w:name="Medium Grid 1 Accent 5" w:semiHidden="0" w:uiPriority="67" w:unhideWhenUsed="0"/>
-    <w:lsdException w:name="Medium Grid 2 Accent 5" w:semiHidden="0" w:uiPriority="68" w:unhideWhenUsed="0"/>
-    <w:lsdException w:name="Medium Grid 3 Accent 5" w:semiHidden="0" w:uiPriority="69" w:unhideWhenUsed="0"/>
-    <w:lsdException w:name="Dark List Accent 5" w:semiHidden="0" w:uiPriority="70" w:unhideWhenUsed="0"/>
-    <w:lsdException w:name="Colorful Shading Accent 5" w:semiHidden="0" w:uiPriority="71" w:unhideWhenUsed="0"/>
-    <w:lsdException w:name="Colorful List Accent 5" w:semiHidden="0" w:uiPriority="72" w:unhideWhenUsed="0"/>
-    <w:lsdException w:name="Colorful Grid Accent 5" w:semiHidden="0" w:uiPriority="73" w:unhideWhenUsed="0"/>
-    <w:lsdException w:name="Light Shading Accent 6" w:semiHidden="0" w:uiPriority="60" w:unhideWhenUsed="0"/>
-    <w:lsdException w:name="Light List Accent 6" w:semiHidden="0" w:uiPriority="61" w:unhideWhenUsed="0"/>
-    <w:lsdException w:name="Light Grid Accent 6" w:semiHidden="0" w:uiPriority="62" w:unhideWhenUsed="0"/>
-    <w:lsdException w:name="Medium Shading 1 Accent 6" w:semiHidden="0" w:uiPriority="63" w:unhideWhenUsed="0"/>
-    <w:lsdException w:name="Medium Shading 2 Accent 6" w:semiHidden="0" w:uiPriority="64" w:unhideWhenUsed="0"/>
-    <w:lsdException w:name="Medium List 1 Accent 6" w:semiHidden="0" w:uiPriority="65" w:unhideWhenUsed="0"/>
-    <w:lsdException w:name="Medium List 2 Accent 6" w:semiHidden="0" w:uiPriority="66" w:unhideWhenUsed="0"/>
-    <w:lsdException w:name="Medium Grid 1 Accent 6" w:semiHidden="0" w:uiPriority="67" w:unhideWhenUsed="0"/>
-    <w:lsdException w:name="Medium Grid 2 Accent 6" w:semiHidden="0" w:uiPriority="68" w:unhideWhenUsed="0"/>
-    <w:lsdException w:name="Medium Grid 3 Accent 6" w:semiHidden="0" w:uiPriority="69" w:unhideWhenUsed="0"/>
-    <w:lsdException w:name="Dark List Accent 6" w:semiHidden="0" w:uiPriority="70" w:unhideWhenUsed="0"/>
-    <w:lsdException w:name="Colorful Shading Accent 6" w:semiHidden="0" w:uiPriority="71" w:unhideWhenUsed="0"/>
-    <w:lsdException w:name="Colorful List Accent 6" w:semiHidden="0" w:uiPriority="72" w:unhideWhenUsed="0"/>
-    <w:lsdException w:name="Colorful Grid Accent 6" w:semiHidden="0" w:uiPriority="73" w:unhideWhenUsed="0"/>
-    <w:lsdException w:name="Subtle Emphasis" w:semiHidden="0" w:uiPriority="19" w:unhideWhenUsed="0" w:qFormat="1"/>
-    <w:lsdException w:name="Intense Emphasis" w:semiHidden="0" w:uiPriority="21" w:unhideWhenUsed="0" w:qFormat="1"/>
-    <w:lsdException w:name="Subtle Reference" w:semiHidden="0" w:uiPriority="31" w:unhideWhenUsed="0" w:qFormat="1"/>
-    <w:lsdException w:name="Intense Reference" w:semiHidden="0" w:uiPriority="32" w:unhideWhenUsed="0" w:qFormat="1"/>
-    <w:lsdException w:name="Book Title" w:semiHidden="0" w:uiPriority="33" w:unhideWhenUsed="0" w:qFormat="1"/>
-    <w:lsdException w:name="Bibliography" w:uiPriority="37"/>
-    <w:lsdException w:name="TOC Heading" w:uiPriority="39" w:qFormat="1"/>
-  </w:latentStyles>
-  <w:style w:type="paragraph" w:default="1" w:styleId="Normal">
-    <w:name w:val="Normal"/>
-    <w:qFormat/>
+  <w:style w:type="paragraph" w:styleId="Header">
+    <w:name w:val="header"/>
+    <w:basedOn w:val="Normal"/>
+    <w:link w:val="HeaderChar"/>
+    <w:uiPriority w:val="99"/>
+    <w:unhideWhenUsed/>
+    <w:rsid w:val="00007E87"/>
+    <w:pPr>
+      <w:tabs>
+        <w:tab w:val="center" w:pos="4680"/>
+        <w:tab w:val="right" w:pos="9360"/>
+      </w:tabs>
+      <w:spacing w:after="0" w:line="240" w:lineRule="auto"/>
+    </w:pPr>
   </w:style>
-  <w:style w:type="character" w:default="1" w:styleId="DefaultParagraphFont">
-    <w:name w:val="Default Paragraph Font"/>
-    <w:uiPriority w:val="1"/>
-    <w:semiHidden/>
+  <w:style w:type="character" w:customStyle="1" w:styleId="HeaderChar">
+    <w:name w:val="Header Char"/>
+    <w:basedOn w:val="DefaultParagraphFont"/>
+    <w:link w:val="Header"/>
+    <w:uiPriority w:val="99"/>
+    <w:rsid w:val="00007E87"/>
+  </w:style>
+  <w:style w:type="paragraph" w:styleId="Footer">
+    <w:name w:val="footer"/>
+    <w:basedOn w:val="Normal"/>
+    <w:link w:val="FooterChar"/>
+    <w:uiPriority w:val="99"/>
     <w:unhideWhenUsed/>
+    <w:rsid w:val="00007E87"/>
+    <w:pPr>
+      <w:tabs>
+        <w:tab w:val="center" w:pos="4680"/>
+        <w:tab w:val="right" w:pos="9360"/>
+      </w:tabs>
+      <w:spacing w:after="0" w:line="240" w:lineRule="auto"/>
+    </w:pPr>
   </w:style>
-  <w:style w:type="table" w:default="1" w:styleId="TableNormal">
-    <w:name w:val="Normal Table"/>
+  <w:style w:type="character" w:customStyle="1" w:styleId="FooterChar">
+    <w:name w:val="Footer Char"/>
+    <w:basedOn w:val="DefaultParagraphFont"/>
+    <w:link w:val="Footer"/>
     <w:uiPriority w:val="99"/>
-    <w:semiHidden/>
-    <w:unhideWhenUsed/>
-    <w:tblPr>
-      <w:tblInd w:w="0" w:type="dxa"/>
-      <w:tblCellMar>
-        <w:top w:w="0" w:type="dxa"/>
-        <w:left w:w="108" w:type="dxa"/>
-        <w:bottom w:w="0" w:type="dxa"/>
-        <w:right w:w="108" w:type="dxa"/>
-      </w:tblCellMar>
-    </w:tblPr>
-  </w:style>
-  <w:style w:type="numbering" w:default="1" w:styleId="NoList">
-    <w:name w:val="No List"/>
-    <w:uiPriority w:val="99"/>
-    <w:semiHidden/>
-    <w:unhideWhenUsed/>
-  </w:style>
-  <w:style w:type="character" w:styleId="PlaceholderText">
-    <w:name w:val="Placeholder Text"/>
-    <w:basedOn w:val="DefaultParagraphFont"/>
-    <w:uiPriority w:val="99"/>
-    <w:semiHidden/>
-    <w:rsid w:val="00F93E62"/>
-    <w:rPr>
-      <w:color w:val="808080"/>
-    </w:rPr>
+    <w:rsid w:val="00007E87"/>
   </w:style>
 </w:styles>
-</file>
-
-<file path=word/glossary/stylesWithEffects.xml><?xml version="1.0" encoding="utf-8"?>
-<w:styles xmlns:wpc="http://schemas.microsoft.com/office/word/2010/wordprocessingCanvas" xmlns:mc="http://schemas.openxmlformats.org/markup-compatibility/2006" xmlns:o="urn:schemas-microsoft-com:office:office" xmlns:r="http://schemas.openxmlformats.org/officeDocument/2006/relationships" xmlns:m="http://schemas.openxmlformats.org/officeDocument/2006/math" xmlns:v="urn:schemas-microsoft-com:vml" xmlns:wp14="http://schemas.microsoft.com/office/word/2010/wordprocessingDrawing" xmlns:wp="http://schemas.openxmlformats.org/drawingml/2006/wordprocessingDrawing" xmlns:w10="urn:schemas-microsoft-com:office:word" xmlns:w="http://schemas.openxmlformats.org/wordprocessingml/2006/main" xmlns:w14="http://schemas.microsoft.com/office/word/2010/wordml" xmlns:wpg="http://schemas.microsoft.com/office/word/2010/wordprocessingGroup" xmlns:wpi="http://schemas.microsoft.com/office/word/2010/wordprocessingInk" xmlns:wne="http://schemas.microsoft.com/office/word/2006/wordml" xmlns:wps="http://schemas.microsoft.com/office/word/2010/wordprocessingShape" mc:Ignorable="w14 wp14">
-  <w:docDefaults>
-    <w:rPrDefault>
-      <w:rPr>
-        <w:rFonts w:asciiTheme="minorHAnsi" w:eastAsiaTheme="minorEastAsia" w:hAnsiTheme="minorHAnsi" w:cstheme="minorBidi"/>
-        <w:sz w:val="22"/>
-        <w:szCs w:val="22"/>
-        <w:lang w:val="en-US" w:eastAsia="en-US" w:bidi="ar-SA"/>
-      </w:rPr>
-    </w:rPrDefault>
-    <w:pPrDefault>
-      <w:pPr>
-        <w:spacing w:after="200" w:line="276" w:lineRule="auto"/>
-      </w:pPr>
-    </w:pPrDefault>
-  </w:docDefaults>
-  <w:latentStyles w:defLockedState="0" w:defUIPriority="99" w:defSemiHidden="1" w:defUnhideWhenUsed="1" w:defQFormat="0" w:count="267">
-    <w:lsdException w:name="Normal" w:semiHidden="0" w:uiPriority="0" w:unhideWhenUsed="0" w:qFormat="1"/>
-    <w:lsdException w:name="heading 1" w:semiHidden="0" w:uiPriority="9" w:unhideWhenUsed="0" w:qFormat="1"/>
-    <w:lsdException w:name="heading 2" w:uiPriority="9" w:qFormat="1"/>
-    <w:lsdException w:name="heading 3" w:uiPriority="9" w:qFormat="1"/>
-    <w:lsdException w:name="heading 4" w:uiPriority="9" w:qFormat="1"/>
-    <w:lsdException w:name="heading 5" w:uiPriority="9" w:qFormat="1"/>
-    <w:lsdException w:name="heading 6" w:uiPriority="9" w:qFormat="1"/>
-    <w:lsdException w:name="heading 7" w:uiPriority="9" w:qFormat="1"/>
-    <w:lsdException w:name="heading 8" w:uiPriority="9" w:qFormat="1"/>
-    <w:lsdException w:name="heading 9" w:uiPriority="9" w:qFormat="1"/>
-    <w:lsdException w:name="toc 1" w:uiPriority="39"/>
-    <w:lsdException w:name="toc 2" w:uiPriority="39"/>
-    <w:lsdException w:name="toc 3" w:uiPriority="39"/>
-    <w:lsdException w:name="toc 4" w:uiPriority="39"/>
-    <w:lsdException w:name="toc 5" w:uiPriority="39"/>
-    <w:lsdException w:name="toc 6" w:uiPriority="39"/>
-    <w:lsdException w:name="toc 7" w:uiPriority="39"/>
-    <w:lsdException w:name="toc 8" w:uiPriority="39"/>
-    <w:lsdException w:name="toc 9" w:uiPriority="39"/>
-    <w:lsdException w:name="caption" w:uiPriority="35" w:qFormat="1"/>
-    <w:lsdException w:name="Title" w:semiHidden="0" w:uiPriority="10" w:unhideWhenUsed="0" w:qFormat="1"/>
-    <w:lsdException w:name="Default Paragraph Font" w:uiPriority="1"/>
-    <w:lsdException w:name="Subtitle" w:semiHidden="0" w:uiPriority="11" w:unhideWhenUsed="0" w:qFormat="1"/>
-    <w:lsdException w:name="Strong" w:semiHidden="0" w:uiPriority="22" w:unhideWhenUsed="0" w:qFormat="1"/>
-    <w:lsdException w:name="Emphasis" w:semiHidden="0" w:uiPriority="20" w:unhideWhenUsed="0" w:qFormat="1"/>
-    <w:lsdException w:name="Table Grid" w:semiHidden="0" w:uiPriority="59" w:unhideWhenUsed="0"/>
-    <w:lsdException w:name="Placeholder Text" w:unhideWhenUsed="0"/>
-    <w:lsdException w:name="No Spacing" w:semiHidden="0" w:uiPriority="1" w:unhideWhenUsed="0" w:qFormat="1"/>
-    <w:lsdException w:name="Light Shading" w:semiHidden="0" w:uiPriority="60" w:unhideWhenUsed="0"/>
-    <w:lsdException w:name="Light List" w:semiHidden="0" w:uiPriority="61" w:unhideWhenUsed="0"/>
-    <w:lsdException w:name="Light Grid" w:semiHidden="0" w:uiPriority="62" w:unhideWhenUsed="0"/>
-    <w:lsdException w:name="Medium Shading 1" w:semiHidden="0" w:uiPriority="63" w:unhideWhenUsed="0"/>
-    <w:lsdException w:name="Medium Shading 2" w:semiHidden="0" w:uiPriority="64" w:unhideWhenUsed="0"/>
-    <w:lsdException w:name="Medium List 1" w:semiHidden="0" w:uiPriority="65" w:unhideWhenUsed="0"/>
-    <w:lsdException w:name="Medium List 2" w:semiHidden="0" w:uiPriority="66" w:unhideWhenUsed="0"/>
-    <w:lsdException w:name="Medium Grid 1" w:semiHidden="0" w:uiPriority="67" w:unhideWhenUsed="0"/>
-    <w:lsdException w:name="Medium Grid 2" w:semiHidden="0" w:uiPriority="68" w:unhideWhenUsed="0"/>
-    <w:lsdException w:name="Medium Grid 3" w:semiHidden="0" w:uiPriority="69" w:unhideWhenUsed="0"/>
-    <w:lsdException w:name="Dark List" w:semiHidden="0" w:uiPriority="70" w:unhideWhenUsed="0"/>
-    <w:lsdException w:name="Colorful Shading" w:semiHidden="0" w:uiPriority="71" w:unhideWhenUsed="0"/>
-    <w:lsdException w:name="Colorful List" w:semiHidden="0" w:uiPriority="72" w:unhideWhenUsed="0"/>
-    <w:lsdException w:name="Colorful Grid" w:semiHidden="0" w:uiPriority="73" w:unhideWhenUsed="0"/>
-    <w:lsdException w:name="Light Shading Accent 1" w:semiHidden="0" w:uiPriority="60" w:unhideWhenUsed="0"/>
-    <w:lsdException w:name="Light List Accent 1" w:semiHidden="0" w:uiPriority="61" w:unhideWhenUsed="0"/>
-    <w:lsdException w:name="Light Grid Accent 1" w:semiHidden="0" w:uiPriority="62" w:unhideWhenUsed="0"/>
-    <w:lsdException w:name="Medium Shading 1 Accent 1" w:semiHidden="0" w:uiPriority="63" w:unhideWhenUsed="0"/>
-    <w:lsdException w:name="Medium Shading 2 Accent 1" w:semiHidden="0" w:uiPriority="64" w:unhideWhenUsed="0"/>
-    <w:lsdException w:name="Medium List 1 Accent 1" w:semiHidden="0" w:uiPriority="65" w:unhideWhenUsed="0"/>
-    <w:lsdException w:name="Revision" w:unhideWhenUsed="0"/>
-    <w:lsdException w:name="List Paragraph" w:semiHidden="0" w:uiPriority="34" w:unhideWhenUsed="0" w:qFormat="1"/>
-    <w:lsdException w:name="Quote" w:semiHidden="0" w:uiPriority="29" w:unhideWhenUsed="0" w:qFormat="1"/>
-    <w:lsdException w:name="Intense Quote" w:semiHidden="0" w:uiPriority="30" w:unhideWhenUsed="0" w:qFormat="1"/>
-    <w:lsdException w:name="Medium List 2 Accent 1" w:semiHidden="0" w:uiPriority="66" w:unhideWhenUsed="0"/>
-    <w:lsdException w:name="Medium Grid 1 Accent 1" w:semiHidden="0" w:uiPriority="67" w:unhideWhenUsed="0"/>
-    <w:lsdException w:name="Medium Grid 2 Accent 1" w:semiHidden="0" w:uiPriority="68" w:unhideWhenUsed="0"/>
-    <w:lsdException w:name="Medium Grid 3 Accent 1" w:semiHidden="0" w:uiPriority="69" w:unhideWhenUsed="0"/>
-    <w:lsdException w:name="Dark List Accent 1" w:semiHidden="0" w:uiPriority="70" w:unhideWhenUsed="0"/>
-    <w:lsdException w:name="Colorful Shading Accent 1" w:semiHidden="0" w:uiPriority="71" w:unhideWhenUsed="0"/>
-    <w:lsdException w:name="Colorful List Accent 1" w:semiHidden="0" w:uiPriority="72" w:unhideWhenUsed="0"/>
-    <w:lsdException w:name="Colorful Grid Accent 1" w:semiHidden="0" w:uiPriority="73" w:unhideWhenUsed="0"/>
-    <w:lsdException w:name="Light Shading Accent 2" w:semiHidden="0" w:uiPriority="60" w:unhideWhenUsed="0"/>
-    <w:lsdException w:name="Light List Accent 2" w:semiHidden="0" w:uiPriority="61" w:unhideWhenUsed="0"/>
-    <w:lsdException w:name="Light Grid Accent 2" w:semiHidden="0" w:uiPriority="62" w:unhideWhenUsed="0"/>
-    <w:lsdException w:name="Medium Shading 1 Accent 2" w:semiHidden="0" w:uiPriority="63" w:unhideWhenUsed="0"/>
-    <w:lsdException w:name="Medium Shading 2 Accent 2" w:semiHidden="0" w:uiPriority="64" w:unhideWhenUsed="0"/>
-    <w:lsdException w:name="Medium List 1 Accent 2" w:semiHidden="0" w:uiPriority="65" w:unhideWhenUsed="0"/>
-    <w:lsdException w:name="Medium List 2 Accent 2" w:semiHidden="0" w:uiPriority="66" w:unhideWhenUsed="0"/>
-    <w:lsdException w:name="Medium Grid 1 Accent 2" w:semiHidden="0" w:uiPriority="67" w:unhideWhenUsed="0"/>
-    <w:lsdException w:name="Medium Grid 2 Accent 2" w:semiHidden="0" w:uiPriority="68" w:unhideWhenUsed="0"/>
-    <w:lsdException w:name="Medium Grid 3 Accent 2" w:semiHidden="0" w:uiPriority="69" w:unhideWhenUsed="0"/>
-    <w:lsdException w:name="Dark List Accent 2" w:semiHidden="0" w:uiPriority="70" w:unhideWhenUsed="0"/>
-    <w:lsdException w:name="Colorful Shading Accent 2" w:semiHidden="0" w:uiPriority="71" w:unhideWhenUsed="0"/>
-    <w:lsdException w:name="Colorful List Accent 2" w:semiHidden="0" w:uiPriority="72" w:unhideWhenUsed="0"/>
-    <w:lsdException w:name="Colorful Grid Accent 2" w:semiHidden="0" w:uiPriority="73" w:unhideWhenUsed="0"/>
-    <w:lsdException w:name="Light Shading Accent 3" w:semiHidden="0" w:uiPriority="60" w:unhideWhenUsed="0"/>
-    <w:lsdException w:name="Light List Accent 3" w:semiHidden="0" w:uiPriority="61" w:unhideWhenUsed="0"/>
-    <w:lsdException w:name="Light Grid Accent 3" w:semiHidden="0" w:uiPriority="62" w:unhideWhenUsed="0"/>
-    <w:lsdException w:name="Medium Shading 1 Accent 3" w:semiHidden="0" w:uiPriority="63" w:unhideWhenUsed="0"/>
-    <w:lsdException w:name="Medium Shading 2 Accent 3" w:semiHidden="0" w:uiPriority="64" w:unhideWhenUsed="0"/>
-    <w:lsdException w:name="Medium List 1 Accent 3" w:semiHidden="0" w:uiPriority="65" w:unhideWhenUsed="0"/>
-    <w:lsdException w:name="Medium List 2 Accent 3" w:semiHidden="0" w:uiPriority="66" w:unhideWhenUsed="0"/>
-    <w:lsdException w:name="Medium Grid 1 Accent 3" w:semiHidden="0" w:uiPriority="67" w:unhideWhenUsed="0"/>
-    <w:lsdException w:name="Medium Grid 2 Accent 3" w:semiHidden="0" w:uiPriority="68" w:unhideWhenUsed="0"/>
-    <w:lsdException w:name="Medium Grid 3 Accent 3" w:semiHidden="0" w:uiPriority="69" w:unhideWhenUsed="0"/>
-    <w:lsdException w:name="Dark List Accent 3" w:semiHidden="0" w:uiPriority="70" w:unhideWhenUsed="0"/>
-    <w:lsdException w:name="Colorful Shading Accent 3" w:semiHidden="0" w:uiPriority="71" w:unhideWhenUsed="0"/>
-    <w:lsdException w:name="Colorful List Accent 3" w:semiHidden="0" w:uiPriority="72" w:unhideWhenUsed="0"/>
-    <w:lsdException w:name="Colorful Grid Accent 3" w:semiHidden="0" w:uiPriority="73" w:unhideWhenUsed="0"/>
-    <w:lsdException w:name="Light Shading Accent 4" w:semiHidden="0" w:uiPriority="60" w:unhideWhenUsed="0"/>
-    <w:lsdException w:name="Light List Accent 4" w:semiHidden="0" w:uiPriority="61" w:unhideWhenUsed="0"/>
-    <w:lsdException w:name="Light Grid Accent 4" w:semiHidden="0" w:uiPriority="62" w:unhideWhenUsed="0"/>
-    <w:lsdException w:name="Medium Shading 1 Accent 4" w:semiHidden="0" w:uiPriority="63" w:unhideWhenUsed="0"/>
-    <w:lsdException w:name="Medium Shading 2 Accent 4" w:semiHidden="0" w:uiPriority="64" w:unhideWhenUsed="0"/>
-    <w:lsdException w:name="Medium List 1 Accent 4" w:semiHidden="0" w:uiPriority="65" w:unhideWhenUsed="0"/>
-    <w:lsdException w:name="Medium List 2 Accent 4" w:semiHidden="0" w:uiPriority="66" w:unhideWhenUsed="0"/>
-    <w:lsdException w:name="Medium Grid 1 Accent 4" w:semiHidden="0" w:uiPriority="67" w:unhideWhenUsed="0"/>
-    <w:lsdException w:name="Medium Grid 2 Accent 4" w:semiHidden="0" w:uiPriority="68" w:unhideWhenUsed="0"/>
-    <w:lsdException w:name="Medium Grid 3 Accent 4" w:semiHidden="0" w:uiPriority="69" w:unhideWhenUsed="0"/>
-    <w:lsdException w:name="Dark List Accent 4" w:semiHidden="0" w:uiPriority="70" w:unhideWhenUsed="0"/>
-    <w:lsdException w:name="Colorful Shading Accent 4" w:semiHidden="0" w:uiPriority="71" w:unhideWhenUsed="0"/>
-    <w:lsdException w:name="Colorful List Accent 4" w:semiHidden="0" w:uiPriority="72" w:unhideWhenUsed="0"/>
-    <w:lsdException w:name="Colorful Grid Accent 4" w:semiHidden="0" w:uiPriority="73" w:unhideWhenUsed="0"/>
-    <w:lsdException w:name="Light Shading Accent 5" w:semiHidden="0" w:uiPriority="60" w:unhideWhenUsed="0"/>
-    <w:lsdException w:name="Light List Accent 5" w:semiHidden="0" w:uiPriority="61" w:unhideWhenUsed="0"/>
-    <w:lsdException w:name="Light Grid Accent 5" w:semiHidden="0" w:uiPriority="62" w:unhideWhenUsed="0"/>
-    <w:lsdException w:name="Medium Shading 1 Accent 5" w:semiHidden="0" w:uiPriority="63" w:unhideWhenUsed="0"/>
-    <w:lsdException w:name="Medium Shading 2 Accent 5" w:semiHidden="0" w:uiPriority="64" w:unhideWhenUsed="0"/>
-    <w:lsdException w:name="Medium List 1 Accent 5" w:semiHidden="0" w:uiPriority="65" w:unhideWhenUsed="0"/>
-    <w:lsdException w:name="Medium List 2 Accent 5" w:semiHidden="0" w:uiPriority="66" w:unhideWhenUsed="0"/>
-    <w:lsdException w:name="Medium Grid 1 Accent 5" w:semiHidden="0" w:uiPriority="67" w:unhideWhenUsed="0"/>
-    <w:lsdException w:name="Medium Grid 2 Accent 5" w:semiHidden="0" w:uiPriority="68" w:unhideWhenUsed="0"/>
-    <w:lsdException w:name="Medium Grid 3 Accent 5" w:semiHidden="0" w:uiPriority="69" w:unhideWhenUsed="0"/>
-    <w:lsdException w:name="Dark List Accent 5" w:semiHidden="0" w:uiPriority="70" w:unhideWhenUsed="0"/>
-    <w:lsdException w:name="Colorful Shading Accent 5" w:semiHidden="0" w:uiPriority="71" w:unhideWhenUsed="0"/>
-    <w:lsdException w:name="Colorful List Accent 5" w:semiHidden="0" w:uiPriority="72" w:unhideWhenUsed="0"/>
-    <w:lsdException w:name="Colorful Grid Accent 5" w:semiHidden="0" w:uiPriority="73" w:unhideWhenUsed="0"/>
-    <w:lsdException w:name="Light Shading Accent 6" w:semiHidden="0" w:uiPriority="60" w:unhideWhenUsed="0"/>
-    <w:lsdException w:name="Light List Accent 6" w:semiHidden="0" w:uiPriority="61" w:unhideWhenUsed="0"/>
-    <w:lsdException w:name="Light Grid Accent 6" w:semiHidden="0" w:uiPriority="62" w:unhideWhenUsed="0"/>
-    <w:lsdException w:name="Medium Shading 1 Accent 6" w:semiHidden="0" w:uiPriority="63" w:unhideWhenUsed="0"/>
-    <w:lsdException w:name="Medium Shading 2 Accent 6" w:semiHidden="0" w:uiPriority="64" w:unhideWhenUsed="0"/>
-    <w:lsdException w:name="Medium List 1 Accent 6" w:semiHidden="0" w:uiPriority="65" w:unhideWhenUsed="0"/>
-    <w:lsdException w:name="Medium List 2 Accent 6" w:semiHidden="0" w:uiPriority="66" w:unhideWhenUsed="0"/>
-    <w:lsdException w:name="Medium Grid 1 Accent 6" w:semiHidden="0" w:uiPriority="67" w:unhideWhenUsed="0"/>
-    <w:lsdException w:name="Medium Grid 2 Accent 6" w:semiHidden="0" w:uiPriority="68" w:unhideWhenUsed="0"/>
-    <w:lsdException w:name="Medium Grid 3 Accent 6" w:semiHidden="0" w:uiPriority="69" w:unhideWhenUsed="0"/>
-    <w:lsdException w:name="Dark List Accent 6" w:semiHidden="0" w:uiPriority="70" w:unhideWhenUsed="0"/>
-    <w:lsdException w:name="Colorful Shading Accent 6" w:semiHidden="0" w:uiPriority="71" w:unhideWhenUsed="0"/>
-    <w:lsdException w:name="Colorful List Accent 6" w:semiHidden="0" w:uiPriority="72" w:unhideWhenUsed="0"/>
-    <w:lsdException w:name="Colorful Grid Accent 6" w:semiHidden="0" w:uiPriority="73" w:unhideWhenUsed="0"/>
-    <w:lsdException w:name="Subtle Emphasis" w:semiHidden="0" w:uiPriority="19" w:unhideWhenUsed="0" w:qFormat="1"/>
-    <w:lsdException w:name="Intense Emphasis" w:semiHidden="0" w:uiPriority="21" w:unhideWhenUsed="0" w:qFormat="1"/>
-    <w:lsdException w:name="Subtle Reference" w:semiHidden="0" w:uiPriority="31" w:unhideWhenUsed="0" w:qFormat="1"/>
-    <w:lsdException w:name="Intense Reference" w:semiHidden="0" w:uiPriority="32" w:unhideWhenUsed="0" w:qFormat="1"/>
-    <w:lsdException w:name="Book Title" w:semiHidden="0" w:uiPriority="33" w:unhideWhenUsed="0" w:qFormat="1"/>
-    <w:lsdException w:name="Bibliography" w:uiPriority="37"/>
-    <w:lsdException w:name="TOC Heading" w:uiPriority="39" w:qFormat="1"/>
-  </w:latentStyles>
-  <w:style w:type="paragraph" w:default="1" w:styleId="Normal">
-    <w:name w:val="Normal"/>
-    <w:qFormat/>
-  </w:style>
-  <w:style w:type="character" w:default="1" w:styleId="DefaultParagraphFont">
-    <w:name w:val="Default Paragraph Font"/>
-    <w:uiPriority w:val="1"/>
-    <w:semiHidden/>
-    <w:unhideWhenUsed/>
-  </w:style>
-  <w:style w:type="table" w:default="1" w:styleId="TableNormal">
-    <w:name w:val="Normal Table"/>
-    <w:uiPriority w:val="99"/>
-    <w:semiHidden/>
-    <w:unhideWhenUsed/>
-    <w:tblPr>
-      <w:tblInd w:w="0" w:type="dxa"/>
-      <w:tblCellMar>
-        <w:top w:w="0" w:type="dxa"/>
-        <w:left w:w="108" w:type="dxa"/>
-        <w:bottom w:w="0" w:type="dxa"/>
-        <w:right w:w="108" w:type="dxa"/>
-      </w:tblCellMar>
-    </w:tblPr>
-  </w:style>
-  <w:style w:type="numbering" w:default="1" w:styleId="NoList">
-    <w:name w:val="No List"/>
-    <w:uiPriority w:val="99"/>
-    <w:semiHidden/>
-    <w:unhideWhenUsed/>
-  </w:style>
-  <w:style w:type="character" w:styleId="PlaceholderText">
-    <w:name w:val="Placeholder Text"/>
-    <w:basedOn w:val="DefaultParagraphFont"/>
-    <w:uiPriority w:val="99"/>
-    <w:semiHidden/>
-    <w:rsid w:val="00F93E62"/>
-    <w:rPr>
-      <w:color w:val="808080"/>
-    </w:rPr>
-  </w:style>
-</w:styles>
-</file>
-
-<file path=word/glossary/webSettings.xml><?xml version="1.0" encoding="utf-8"?>
-<w:webSettings xmlns:mc="http://schemas.openxmlformats.org/markup-compatibility/2006" xmlns:r="http://schemas.openxmlformats.org/officeDocument/2006/relationships" xmlns:w="http://schemas.openxmlformats.org/wordprocessingml/2006/main" xmlns:w14="http://schemas.microsoft.com/office/word/2010/wordml" mc:Ignorable="w14">
-  <w:optimizeForBrowser/>
-  <w:allowPNG/>
-</w:webSettings>
 </file>
 
 <file path=word/theme/theme1.xml><?xml version="1.0" encoding="utf-8"?>
@@ -8410,7 +14243,7 @@
   <a:extraClrSchemeLst/>
   <a:extLst>
     <a:ext uri="{05A4C25C-085E-4340-85A3-A5531E510DB2}">
-      <thm15:themeFamily xmlns:thm15="http://schemas.microsoft.com/office/thememl/2012/main" xmlns="" name="Office Theme" id="{62F939B6-93AF-4DB8-9C6B-D6C7DFDC589F}" vid="{4A3C46E8-61CC-4603-A589-7422A47A8E4A}"/>
+      <thm15:themeFamily xmlns="" xmlns:thm15="http://schemas.microsoft.com/office/thememl/2012/main" name="Office Theme" id="{62F939B6-93AF-4DB8-9C6B-D6C7DFDC589F}" vid="{4A3C46E8-61CC-4603-A589-7422A47A8E4A}"/>
     </a:ext>
   </a:extLst>
 </a:theme>
@@ -8421,7 +14254,7 @@
 </file>
 
 <file path=customXml/itemProps1.xml><?xml version="1.0" encoding="utf-8"?>
-<ds:datastoreItem xmlns:ds="http://schemas.openxmlformats.org/officeDocument/2006/customXml" ds:itemID="{0DAA8F59-906F-4208-933E-FE429670FAC8}">
+<ds:datastoreItem xmlns:ds="http://schemas.openxmlformats.org/officeDocument/2006/customXml" ds:itemID="{39E5F4C1-34AC-4128-BD03-BA8510E770EA}">
   <ds:schemaRefs>
     <ds:schemaRef ds:uri="http://schemas.openxmlformats.org/officeDocument/2006/bibliography"/>
   </ds:schemaRefs>
